--- a/doc/Machine learning.docx
+++ b/doc/Machine learning.docx
@@ -1,6 +1,6 @@
 
 <file path=word/document.xml><?xml version="1.0" encoding="utf-8"?>
-<w:document xmlns:wpc="http://schemas.microsoft.com/office/word/2010/wordprocessingCanvas" xmlns:mc="http://schemas.openxmlformats.org/markup-compatibility/2006" xmlns:o="urn:schemas-microsoft-com:office:office" xmlns:r="http://schemas.openxmlformats.org/officeDocument/2006/relationships" xmlns:m="http://schemas.openxmlformats.org/officeDocument/2006/math" xmlns:v="urn:schemas-microsoft-com:vml" xmlns:wp14="http://schemas.microsoft.com/office/word/2010/wordprocessingDrawing" xmlns:wp="http://schemas.openxmlformats.org/drawingml/2006/wordprocessingDrawing" xmlns:w10="urn:schemas-microsoft-com:office:word" xmlns:w="http://schemas.openxmlformats.org/wordprocessingml/2006/main" xmlns:w14="http://schemas.microsoft.com/office/word/2010/wordml" xmlns:w15="http://schemas.microsoft.com/office/word/2012/wordml" xmlns:wpg="http://schemas.microsoft.com/office/word/2010/wordprocessingGroup" xmlns:wpi="http://schemas.microsoft.com/office/word/2010/wordprocessingInk" xmlns:wne="http://schemas.microsoft.com/office/word/2006/wordml" xmlns:wps="http://schemas.microsoft.com/office/word/2010/wordprocessingShape" mc:Ignorable="w14 w15 wp14">
+<w:document xmlns:wpc="http://schemas.microsoft.com/office/word/2010/wordprocessingCanvas" xmlns:cx="http://schemas.microsoft.com/office/drawing/2014/chartex" xmlns:mc="http://schemas.openxmlformats.org/markup-compatibility/2006" xmlns:o="urn:schemas-microsoft-com:office:office" xmlns:r="http://schemas.openxmlformats.org/officeDocument/2006/relationships" xmlns:m="http://schemas.openxmlformats.org/officeDocument/2006/math" xmlns:v="urn:schemas-microsoft-com:vml" xmlns:wp14="http://schemas.microsoft.com/office/word/2010/wordprocessingDrawing" xmlns:wp="http://schemas.openxmlformats.org/drawingml/2006/wordprocessingDrawing" xmlns:w10="urn:schemas-microsoft-com:office:word" xmlns:w="http://schemas.openxmlformats.org/wordprocessingml/2006/main" xmlns:w14="http://schemas.microsoft.com/office/word/2010/wordml" xmlns:w15="http://schemas.microsoft.com/office/word/2012/wordml" xmlns:w16se="http://schemas.microsoft.com/office/word/2015/wordml/symex" xmlns:wpg="http://schemas.microsoft.com/office/word/2010/wordprocessingGroup" xmlns:wpi="http://schemas.microsoft.com/office/word/2010/wordprocessingInk" xmlns:wne="http://schemas.microsoft.com/office/word/2006/wordml" xmlns:wps="http://schemas.microsoft.com/office/word/2010/wordprocessingShape" mc:Ignorable="w14 w15 w16se wp14">
   <w:body>
     <w:sdt>
       <w:sdtPr>
@@ -33,6 +33,7 @@
           <w:r>
             <w:rPr>
               <w:noProof/>
+              <w:lang w:val="hu-HU" w:eastAsia="hu-HU"/>
             </w:rPr>
             <mc:AlternateContent>
               <mc:Choice Requires="wps">
@@ -460,6 +461,7 @@
           <w:r>
             <w:rPr>
               <w:noProof/>
+              <w:lang w:val="hu-HU" w:eastAsia="hu-HU"/>
             </w:rPr>
             <mc:AlternateContent>
               <mc:Choice Requires="wps">
@@ -1329,7 +1331,19 @@
         <w:rPr>
           <w:lang w:val="hu-HU"/>
         </w:rPr>
-        <w:t>i, és bemutatni a gépi tanulás néhány módszerét és hasznosságát. Néhány gyakorlati példán keresztül ismertetném az egyes megoldásokat adott problémára.</w:t>
+        <w:t xml:space="preserve">i, és bemutatni a gépi tanulás néhány módszerét és </w:t>
+      </w:r>
+      <w:r>
+        <w:rPr>
+          <w:lang w:val="hu-HU"/>
+        </w:rPr>
+        <w:t>alkalmazását</w:t>
+      </w:r>
+      <w:r>
+        <w:rPr>
+          <w:lang w:val="hu-HU"/>
+        </w:rPr>
+        <w:t>. Néhány gyakorlati példán keresztül ismertetném az egyes megoldásokat adott problémára.</w:t>
       </w:r>
     </w:p>
     <w:p>
@@ -1513,7 +1527,6 @@
     <w:p>
       <w:pPr>
         <w:pStyle w:val="Cmsor2"/>
-        <w:spacing w:line="360" w:lineRule="auto"/>
         <w:rPr>
           <w:lang w:val="hu-HU"/>
         </w:rPr>
@@ -1546,99 +1559,80 @@
         </w:rPr>
         <w:t xml:space="preserve"> képek URL-jének letöltésére is. Ezek szintén kategóriák szerint érhetőek el egy-egy szövegfájlban felsorolásként. Ez utóbbi forrást választottam, amihez szükségeltetett egy feldolgozó </w:t>
       </w:r>
+      <w:r>
+        <w:rPr>
+          <w:lang w:val="hu-HU"/>
+        </w:rPr>
+        <w:t>program,</w:t>
+      </w:r>
+      <w:r>
+        <w:rPr>
+          <w:lang w:val="hu-HU"/>
+        </w:rPr>
+        <w:t xml:space="preserve"> ami letölti automatizáltan a képeket az URL-</w:t>
+      </w:r>
+      <w:proofErr w:type="spellStart"/>
+      <w:r>
+        <w:rPr>
+          <w:lang w:val="hu-HU"/>
+        </w:rPr>
+        <w:t>ek</w:t>
+      </w:r>
+      <w:proofErr w:type="spellEnd"/>
+      <w:r>
+        <w:rPr>
+          <w:lang w:val="hu-HU"/>
+        </w:rPr>
+        <w:t xml:space="preserve"> alapján. </w:t>
+      </w:r>
+    </w:p>
+    <w:p>
+      <w:pPr>
+        <w:spacing w:line="360" w:lineRule="auto"/>
+        <w:rPr>
+          <w:lang w:val="hu-HU"/>
+        </w:rPr>
+      </w:pPr>
+      <w:r>
+        <w:rPr>
+          <w:lang w:val="hu-HU"/>
+        </w:rPr>
+        <w:lastRenderedPageBreak/>
+        <w:t xml:space="preserve">A projektemben a </w:t>
+      </w:r>
+      <w:r>
+        <w:rPr>
+          <w:i/>
+          <w:lang w:val="hu-HU"/>
+        </w:rPr>
+        <w:t>00_image_download_from_URL.py</w:t>
+      </w:r>
+      <w:r>
+        <w:rPr>
+          <w:lang w:val="hu-HU"/>
+        </w:rPr>
+        <w:t xml:space="preserve"> </w:t>
+      </w:r>
       <w:proofErr w:type="gramStart"/>
       <w:r>
         <w:rPr>
           <w:lang w:val="hu-HU"/>
         </w:rPr>
-        <w:t>program</w:t>
+        <w:t>fájl</w:t>
       </w:r>
       <w:proofErr w:type="gramEnd"/>
       <w:r>
         <w:rPr>
           <w:lang w:val="hu-HU"/>
         </w:rPr>
-        <w:t xml:space="preserve"> ami letölti automatizáltan a képeket az </w:t>
-      </w:r>
-      <w:proofErr w:type="spellStart"/>
-      <w:r>
-        <w:rPr>
-          <w:lang w:val="hu-HU"/>
-        </w:rPr>
-        <w:t>URL-ek</w:t>
-      </w:r>
-      <w:proofErr w:type="spellEnd"/>
-      <w:r>
-        <w:rPr>
-          <w:lang w:val="hu-HU"/>
-        </w:rPr>
-        <w:t xml:space="preserve"> alapján. </w:t>
-      </w:r>
-    </w:p>
-    <w:p>
-      <w:pPr>
-        <w:spacing w:line="360" w:lineRule="auto"/>
-        <w:rPr>
-          <w:lang w:val="hu-HU"/>
-        </w:rPr>
-      </w:pPr>
-      <w:r>
-        <w:rPr>
-          <w:lang w:val="hu-HU"/>
-        </w:rPr>
-        <w:lastRenderedPageBreak/>
-        <w:t>A projektemben a 00_image_</w:t>
-      </w:r>
-      <w:proofErr w:type="spellStart"/>
-      <w:r>
-        <w:rPr>
-          <w:lang w:val="hu-HU"/>
-        </w:rPr>
-        <w:t>download</w:t>
-      </w:r>
-      <w:proofErr w:type="spellEnd"/>
-      <w:r>
-        <w:rPr>
-          <w:lang w:val="hu-HU"/>
-        </w:rPr>
-        <w:t>_</w:t>
-      </w:r>
-      <w:proofErr w:type="spellStart"/>
-      <w:r>
-        <w:rPr>
-          <w:lang w:val="hu-HU"/>
-        </w:rPr>
-        <w:t>from</w:t>
-      </w:r>
-      <w:proofErr w:type="spellEnd"/>
-      <w:r>
-        <w:rPr>
-          <w:lang w:val="hu-HU"/>
-        </w:rPr>
-        <w:t>_</w:t>
-      </w:r>
-      <w:proofErr w:type="spellStart"/>
-      <w:r>
-        <w:rPr>
-          <w:lang w:val="hu-HU"/>
-        </w:rPr>
-        <w:t>URL.py</w:t>
-      </w:r>
-      <w:proofErr w:type="spellEnd"/>
-      <w:r>
-        <w:rPr>
-          <w:lang w:val="hu-HU"/>
-        </w:rPr>
-        <w:t xml:space="preserve"> fájl tartalmazza a </w:t>
-      </w:r>
-      <w:proofErr w:type="gramStart"/>
-      <w:r>
-        <w:rPr>
-          <w:lang w:val="hu-HU"/>
-        </w:rPr>
-        <w:t>kódot</w:t>
-      </w:r>
-      <w:proofErr w:type="gramEnd"/>
+        <w:t xml:space="preserve"> tartalmazza a </w:t>
+      </w:r>
+      <w:r>
+        <w:rPr>
+          <w:lang w:val="hu-HU"/>
+        </w:rPr>
+        <w:t>kódot,</w:t>
+      </w:r>
       <w:r>
         <w:rPr>
           <w:lang w:val="hu-HU"/>
@@ -1662,74 +1656,13 @@
       <w:r>
         <w:rPr>
           <w:noProof/>
+          <w:lang w:val="hu-HU" w:eastAsia="hu-HU"/>
         </w:rPr>
         <w:drawing>
           <wp:inline distT="0" distB="0" distL="0" distR="0" wp14:anchorId="76B77A20" wp14:editId="441474B7">
             <wp:extent cx="3124200" cy="781050"/>
             <wp:effectExtent l="0" t="0" r="0" b="0"/>
             <wp:docPr id="1" name="Kép 1"/>
-            <wp:cNvGraphicFramePr>
-              <a:graphicFrameLocks xmlns:a="http://schemas.openxmlformats.org/drawingml/2006/main" noChangeAspect="1"/>
-            </wp:cNvGraphicFramePr>
-            <a:graphic xmlns:a="http://schemas.openxmlformats.org/drawingml/2006/main">
-              <a:graphicData uri="http://schemas.openxmlformats.org/drawingml/2006/picture">
-                <pic:pic xmlns:pic="http://schemas.openxmlformats.org/drawingml/2006/picture">
-                  <pic:nvPicPr>
-                    <pic:cNvPr id="1" name=""/>
-                    <pic:cNvPicPr/>
-                  </pic:nvPicPr>
-                  <pic:blipFill>
-                    <a:blip r:embed="rId6"/>
-                    <a:stretch>
-                      <a:fillRect/>
-                    </a:stretch>
-                  </pic:blipFill>
-                  <pic:spPr>
-                    <a:xfrm>
-                      <a:off x="0" y="0"/>
-                      <a:ext cx="3124200" cy="781050"/>
-                    </a:xfrm>
-                    <a:prstGeom prst="rect">
-                      <a:avLst/>
-                    </a:prstGeom>
-                  </pic:spPr>
-                </pic:pic>
-              </a:graphicData>
-            </a:graphic>
-          </wp:inline>
-        </w:drawing>
-      </w:r>
-    </w:p>
-    <w:p>
-      <w:pPr>
-        <w:spacing w:line="360" w:lineRule="auto"/>
-        <w:rPr>
-          <w:lang w:val="hu-HU"/>
-        </w:rPr>
-      </w:pPr>
-      <w:r>
-        <w:rPr>
-          <w:lang w:val="hu-HU"/>
-        </w:rPr>
-        <w:t>Így az URL tömb tartalmazza az összes elérési utat, ami macskát ábrázoló képekre mutat.</w:t>
-      </w:r>
-    </w:p>
-    <w:p>
-      <w:pPr>
-        <w:spacing w:line="360" w:lineRule="auto"/>
-        <w:rPr>
-          <w:lang w:val="hu-HU"/>
-        </w:rPr>
-      </w:pPr>
-      <w:r>
-        <w:rPr>
-          <w:noProof/>
-        </w:rPr>
-        <w:drawing>
-          <wp:inline distT="0" distB="0" distL="0" distR="0" wp14:anchorId="22DF1300" wp14:editId="1435610F">
-            <wp:extent cx="3981450" cy="2686050"/>
-            <wp:effectExtent l="0" t="0" r="0" b="0"/>
-            <wp:docPr id="2" name="Kép 2"/>
             <wp:cNvGraphicFramePr>
               <a:graphicFrameLocks xmlns:a="http://schemas.openxmlformats.org/drawingml/2006/main" noChangeAspect="1"/>
             </wp:cNvGraphicFramePr>
@@ -1749,6 +1682,69 @@
                   <pic:spPr>
                     <a:xfrm>
                       <a:off x="0" y="0"/>
+                      <a:ext cx="3124200" cy="781050"/>
+                    </a:xfrm>
+                    <a:prstGeom prst="rect">
+                      <a:avLst/>
+                    </a:prstGeom>
+                  </pic:spPr>
+                </pic:pic>
+              </a:graphicData>
+            </a:graphic>
+          </wp:inline>
+        </w:drawing>
+      </w:r>
+    </w:p>
+    <w:p>
+      <w:pPr>
+        <w:spacing w:line="360" w:lineRule="auto"/>
+        <w:rPr>
+          <w:lang w:val="hu-HU"/>
+        </w:rPr>
+      </w:pPr>
+      <w:r>
+        <w:rPr>
+          <w:lang w:val="hu-HU"/>
+        </w:rPr>
+        <w:t>Így az URL tömb tartalmazza az összes elérési utat, ami macskát ábrázoló képekre mutat.</w:t>
+      </w:r>
+    </w:p>
+    <w:p>
+      <w:pPr>
+        <w:spacing w:line="360" w:lineRule="auto"/>
+        <w:rPr>
+          <w:lang w:val="hu-HU"/>
+        </w:rPr>
+      </w:pPr>
+      <w:r>
+        <w:rPr>
+          <w:noProof/>
+          <w:lang w:val="hu-HU" w:eastAsia="hu-HU"/>
+        </w:rPr>
+        <w:drawing>
+          <wp:inline distT="0" distB="0" distL="0" distR="0" wp14:anchorId="22DF1300" wp14:editId="1435610F">
+            <wp:extent cx="3981450" cy="2686050"/>
+            <wp:effectExtent l="0" t="0" r="0" b="0"/>
+            <wp:docPr id="2" name="Kép 2"/>
+            <wp:cNvGraphicFramePr>
+              <a:graphicFrameLocks xmlns:a="http://schemas.openxmlformats.org/drawingml/2006/main" noChangeAspect="1"/>
+            </wp:cNvGraphicFramePr>
+            <a:graphic xmlns:a="http://schemas.openxmlformats.org/drawingml/2006/main">
+              <a:graphicData uri="http://schemas.openxmlformats.org/drawingml/2006/picture">
+                <pic:pic xmlns:pic="http://schemas.openxmlformats.org/drawingml/2006/picture">
+                  <pic:nvPicPr>
+                    <pic:cNvPr id="1" name=""/>
+                    <pic:cNvPicPr/>
+                  </pic:nvPicPr>
+                  <pic:blipFill>
+                    <a:blip r:embed="rId8"/>
+                    <a:stretch>
+                      <a:fillRect/>
+                    </a:stretch>
+                  </pic:blipFill>
+                  <pic:spPr>
+                    <a:xfrm>
+                      <a:off x="0" y="0"/>
                       <a:ext cx="3981450" cy="2686050"/>
                     </a:xfrm>
                     <a:prstGeom prst="rect">
@@ -1793,7 +1789,6 @@
     <w:p>
       <w:pPr>
         <w:pStyle w:val="Cmsor2"/>
-        <w:spacing w:line="360" w:lineRule="auto"/>
         <w:rPr>
           <w:lang w:val="hu-HU"/>
         </w:rPr>
@@ -1817,6 +1812,347 @@
           <w:lang w:val="hu-HU"/>
         </w:rPr>
         <w:t xml:space="preserve">Egy másik megoldást, a CIFAR-10 adatbázis jelentett. Ez egy speciális adathalmaz, ami 60000 darab 32x32 pixel méretű színes képet tartalmaz. </w:t>
+      </w:r>
+      <w:r>
+        <w:rPr>
+          <w:lang w:val="hu-HU"/>
+        </w:rPr>
+        <w:t>A képek tíz osztályba vannak sorolva:</w:t>
+      </w:r>
+    </w:p>
+    <w:p>
+      <w:pPr>
+        <w:pStyle w:val="Listaszerbekezds"/>
+        <w:numPr>
+          <w:ilvl w:val="0"/>
+          <w:numId w:val="4"/>
+        </w:numPr>
+        <w:spacing w:line="360" w:lineRule="auto"/>
+        <w:rPr>
+          <w:lang w:val="hu-HU"/>
+        </w:rPr>
+      </w:pPr>
+      <w:r>
+        <w:rPr>
+          <w:lang w:val="hu-HU"/>
+        </w:rPr>
+        <w:t>repülőgép</w:t>
+      </w:r>
+    </w:p>
+    <w:p>
+      <w:pPr>
+        <w:pStyle w:val="Listaszerbekezds"/>
+        <w:numPr>
+          <w:ilvl w:val="0"/>
+          <w:numId w:val="4"/>
+        </w:numPr>
+        <w:spacing w:line="360" w:lineRule="auto"/>
+        <w:rPr>
+          <w:lang w:val="hu-HU"/>
+        </w:rPr>
+      </w:pPr>
+      <w:r>
+        <w:rPr>
+          <w:lang w:val="hu-HU"/>
+        </w:rPr>
+        <w:t>autó</w:t>
+      </w:r>
+    </w:p>
+    <w:p>
+      <w:pPr>
+        <w:pStyle w:val="Listaszerbekezds"/>
+        <w:numPr>
+          <w:ilvl w:val="0"/>
+          <w:numId w:val="4"/>
+        </w:numPr>
+        <w:spacing w:line="360" w:lineRule="auto"/>
+        <w:rPr>
+          <w:lang w:val="hu-HU"/>
+        </w:rPr>
+      </w:pPr>
+      <w:r>
+        <w:rPr>
+          <w:lang w:val="hu-HU"/>
+        </w:rPr>
+        <w:lastRenderedPageBreak/>
+        <w:t>madár</w:t>
+      </w:r>
+    </w:p>
+    <w:p>
+      <w:pPr>
+        <w:pStyle w:val="Listaszerbekezds"/>
+        <w:numPr>
+          <w:ilvl w:val="0"/>
+          <w:numId w:val="4"/>
+        </w:numPr>
+        <w:spacing w:line="360" w:lineRule="auto"/>
+        <w:rPr>
+          <w:lang w:val="hu-HU"/>
+        </w:rPr>
+      </w:pPr>
+      <w:r>
+        <w:rPr>
+          <w:lang w:val="hu-HU"/>
+        </w:rPr>
+        <w:t>macska</w:t>
+      </w:r>
+    </w:p>
+    <w:p>
+      <w:pPr>
+        <w:pStyle w:val="Listaszerbekezds"/>
+        <w:numPr>
+          <w:ilvl w:val="0"/>
+          <w:numId w:val="4"/>
+        </w:numPr>
+        <w:spacing w:line="360" w:lineRule="auto"/>
+        <w:rPr>
+          <w:lang w:val="hu-HU"/>
+        </w:rPr>
+      </w:pPr>
+      <w:r>
+        <w:rPr>
+          <w:lang w:val="hu-HU"/>
+        </w:rPr>
+        <w:t>szarvas</w:t>
+      </w:r>
+    </w:p>
+    <w:p>
+      <w:pPr>
+        <w:pStyle w:val="Listaszerbekezds"/>
+        <w:numPr>
+          <w:ilvl w:val="0"/>
+          <w:numId w:val="4"/>
+        </w:numPr>
+        <w:spacing w:line="360" w:lineRule="auto"/>
+        <w:rPr>
+          <w:lang w:val="hu-HU"/>
+        </w:rPr>
+      </w:pPr>
+      <w:r>
+        <w:rPr>
+          <w:lang w:val="hu-HU"/>
+        </w:rPr>
+        <w:t>kutya</w:t>
+      </w:r>
+    </w:p>
+    <w:p>
+      <w:pPr>
+        <w:pStyle w:val="Listaszerbekezds"/>
+        <w:numPr>
+          <w:ilvl w:val="0"/>
+          <w:numId w:val="4"/>
+        </w:numPr>
+        <w:spacing w:line="360" w:lineRule="auto"/>
+        <w:rPr>
+          <w:lang w:val="hu-HU"/>
+        </w:rPr>
+      </w:pPr>
+      <w:r>
+        <w:rPr>
+          <w:lang w:val="hu-HU"/>
+        </w:rPr>
+        <w:t>béka</w:t>
+      </w:r>
+    </w:p>
+    <w:p>
+      <w:pPr>
+        <w:pStyle w:val="Listaszerbekezds"/>
+        <w:numPr>
+          <w:ilvl w:val="0"/>
+          <w:numId w:val="4"/>
+        </w:numPr>
+        <w:spacing w:line="360" w:lineRule="auto"/>
+        <w:rPr>
+          <w:lang w:val="hu-HU"/>
+        </w:rPr>
+      </w:pPr>
+      <w:r>
+        <w:rPr>
+          <w:lang w:val="hu-HU"/>
+        </w:rPr>
+        <w:t>ló</w:t>
+      </w:r>
+    </w:p>
+    <w:p>
+      <w:pPr>
+        <w:pStyle w:val="Listaszerbekezds"/>
+        <w:numPr>
+          <w:ilvl w:val="0"/>
+          <w:numId w:val="4"/>
+        </w:numPr>
+        <w:spacing w:line="360" w:lineRule="auto"/>
+        <w:rPr>
+          <w:lang w:val="hu-HU"/>
+        </w:rPr>
+      </w:pPr>
+      <w:r>
+        <w:rPr>
+          <w:lang w:val="hu-HU"/>
+        </w:rPr>
+        <w:t>hajó</w:t>
+      </w:r>
+    </w:p>
+    <w:p>
+      <w:pPr>
+        <w:pStyle w:val="Listaszerbekezds"/>
+        <w:numPr>
+          <w:ilvl w:val="0"/>
+          <w:numId w:val="4"/>
+        </w:numPr>
+        <w:spacing w:line="360" w:lineRule="auto"/>
+        <w:rPr>
+          <w:lang w:val="hu-HU"/>
+        </w:rPr>
+      </w:pPr>
+      <w:r>
+        <w:rPr>
+          <w:lang w:val="hu-HU"/>
+        </w:rPr>
+        <w:t>teherautó</w:t>
+      </w:r>
+    </w:p>
+    <w:p>
+      <w:pPr>
+        <w:spacing w:line="360" w:lineRule="auto"/>
+        <w:rPr>
+          <w:lang w:val="hu-HU"/>
+        </w:rPr>
+      </w:pPr>
+      <w:r>
+        <w:rPr>
+          <w:lang w:val="hu-HU"/>
+        </w:rPr>
+        <w:t xml:space="preserve">Ezeket a képeket </w:t>
+      </w:r>
+      <w:proofErr w:type="gramStart"/>
+      <w:r>
+        <w:rPr>
+          <w:lang w:val="hu-HU"/>
+        </w:rPr>
+        <w:t>speciális</w:t>
+      </w:r>
+      <w:proofErr w:type="gramEnd"/>
+      <w:r>
+        <w:rPr>
+          <w:lang w:val="hu-HU"/>
+        </w:rPr>
+        <w:t xml:space="preserve"> formátumban lehet elérni. A letöltést követően 6 kiterjesztés nélküli </w:t>
+      </w:r>
+      <w:proofErr w:type="gramStart"/>
+      <w:r>
+        <w:rPr>
+          <w:lang w:val="hu-HU"/>
+        </w:rPr>
+        <w:t>fájlhoz</w:t>
+      </w:r>
+      <w:proofErr w:type="gramEnd"/>
+      <w:r>
+        <w:rPr>
+          <w:lang w:val="hu-HU"/>
+        </w:rPr>
+        <w:t xml:space="preserve"> jutunk hozzá. A 6 </w:t>
+      </w:r>
+      <w:proofErr w:type="gramStart"/>
+      <w:r>
+        <w:rPr>
+          <w:lang w:val="hu-HU"/>
+        </w:rPr>
+        <w:t>fájl</w:t>
+      </w:r>
+      <w:proofErr w:type="gramEnd"/>
+      <w:r>
+        <w:rPr>
+          <w:lang w:val="hu-HU"/>
+        </w:rPr>
+        <w:t xml:space="preserve"> összekeverve tartalmazza a képeket, mindegyikhez hozzárendelve egy osztályt je</w:t>
+      </w:r>
+      <w:r>
+        <w:rPr>
+          <w:lang w:val="hu-HU"/>
+        </w:rPr>
+        <w:t>lentő számot. Ö</w:t>
+      </w:r>
+      <w:r>
+        <w:rPr>
+          <w:lang w:val="hu-HU"/>
+        </w:rPr>
+        <w:t xml:space="preserve">t fájlt jelöltek meg tanító halmazként, és egy fájlt tesztelő halmazként. </w:t>
+      </w:r>
+      <w:r>
+        <w:rPr>
+          <w:lang w:val="hu-HU"/>
+        </w:rPr>
+        <w:t xml:space="preserve">Minden </w:t>
+      </w:r>
+      <w:proofErr w:type="gramStart"/>
+      <w:r>
+        <w:rPr>
+          <w:lang w:val="hu-HU"/>
+        </w:rPr>
+        <w:t>fájl</w:t>
+      </w:r>
+      <w:proofErr w:type="gramEnd"/>
+      <w:r>
+        <w:rPr>
+          <w:lang w:val="hu-HU"/>
+        </w:rPr>
+        <w:t xml:space="preserve"> azonos hosszúságú, és a következőképpen tárolja a kép adatokat: </w:t>
+      </w:r>
+    </w:p>
+    <w:p>
+      <w:pPr>
+        <w:spacing w:line="360" w:lineRule="auto"/>
+        <w:rPr>
+          <w:lang w:val="hu-HU"/>
+        </w:rPr>
+      </w:pPr>
+      <w:r>
+        <w:rPr>
+          <w:lang w:val="hu-HU"/>
+        </w:rPr>
+        <w:t xml:space="preserve">Egy </w:t>
+      </w:r>
+      <w:proofErr w:type="gramStart"/>
+      <w:r>
+        <w:rPr>
+          <w:lang w:val="hu-HU"/>
+        </w:rPr>
+        <w:t>fájl</w:t>
+      </w:r>
+      <w:proofErr w:type="gramEnd"/>
+      <w:r>
+        <w:rPr>
+          <w:lang w:val="hu-HU"/>
+        </w:rPr>
+        <w:t xml:space="preserve"> 10000 képet tartalmaz. Egy képet egy „sor” </w:t>
+      </w:r>
+      <w:proofErr w:type="gramStart"/>
+      <w:r>
+        <w:rPr>
+          <w:lang w:val="hu-HU"/>
+        </w:rPr>
+        <w:t>reprezentál</w:t>
+      </w:r>
+      <w:proofErr w:type="gramEnd"/>
+      <w:r>
+        <w:rPr>
+          <w:lang w:val="hu-HU"/>
+        </w:rPr>
+        <w:t xml:space="preserve">. Az első bájt az osztályt jelölő címkét tartalmazza (0-tól 9-ig), az utána következő 1024 bájt jelenti a kép vörös pixelkomponenseit, majd 1024 bájt a zöld, és újabb 1024 bájt a kék </w:t>
+      </w:r>
+      <w:proofErr w:type="gramStart"/>
+      <w:r>
+        <w:rPr>
+          <w:lang w:val="hu-HU"/>
+        </w:rPr>
+        <w:t>komponenseket</w:t>
+      </w:r>
+      <w:proofErr w:type="gramEnd"/>
+      <w:r>
+        <w:rPr>
+          <w:lang w:val="hu-HU"/>
+        </w:rPr>
+        <w:t xml:space="preserve"> tartalmazza. </w:t>
       </w:r>
       <w:bookmarkStart w:id="3" w:name="_GoBack"/>
       <w:bookmarkEnd w:id="3"/>
@@ -1834,7 +2170,6 @@
         <w:rPr>
           <w:lang w:val="hu-HU"/>
         </w:rPr>
-        <w:lastRenderedPageBreak/>
         <w:t>K-legközelebbi szomszéd</w:t>
       </w:r>
       <w:bookmarkEnd w:id="4"/>
@@ -1846,14 +2181,12 @@
           <w:lang w:val="hu-HU"/>
         </w:rPr>
       </w:pPr>
-      <w:proofErr w:type="spellStart"/>
       <w:r>
         <w:rPr>
           <w:lang w:val="hu-HU"/>
         </w:rPr>
         <w:t>Tbd</w:t>
       </w:r>
-      <w:proofErr w:type="spellEnd"/>
     </w:p>
     <w:p>
       <w:pPr>
@@ -1879,14 +2212,12 @@
           <w:lang w:val="hu-HU"/>
         </w:rPr>
       </w:pPr>
-      <w:proofErr w:type="spellStart"/>
       <w:r>
         <w:rPr>
           <w:lang w:val="hu-HU"/>
         </w:rPr>
         <w:t>Tbd</w:t>
       </w:r>
-      <w:proofErr w:type="spellEnd"/>
     </w:p>
     <w:p>
       <w:pPr>
@@ -1920,14 +2251,12 @@
           <w:lang w:val="hu-HU"/>
         </w:rPr>
       </w:pPr>
-      <w:proofErr w:type="spellStart"/>
       <w:r>
         <w:rPr>
           <w:lang w:val="hu-HU"/>
         </w:rPr>
         <w:t>Tbd</w:t>
       </w:r>
-      <w:proofErr w:type="spellEnd"/>
     </w:p>
     <w:p>
       <w:pPr>
@@ -1953,19 +2282,16 @@
           <w:lang w:val="hu-HU"/>
         </w:rPr>
       </w:pPr>
-      <w:proofErr w:type="spellStart"/>
       <w:r>
         <w:rPr>
           <w:lang w:val="hu-HU"/>
         </w:rPr>
         <w:t>Tbd</w:t>
       </w:r>
-      <w:proofErr w:type="spellEnd"/>
-    </w:p>
-    <w:p>
-      <w:pPr>
-        <w:pStyle w:val="Cmsor2"/>
-        <w:spacing w:line="360" w:lineRule="auto"/>
+    </w:p>
+    <w:p>
+      <w:pPr>
+        <w:pStyle w:val="Cmsor1"/>
         <w:rPr>
           <w:lang w:val="hu-HU"/>
         </w:rPr>
@@ -1986,14 +2312,12 @@
           <w:lang w:val="hu-HU"/>
         </w:rPr>
       </w:pPr>
-      <w:proofErr w:type="spellStart"/>
       <w:r>
         <w:rPr>
           <w:lang w:val="hu-HU"/>
         </w:rPr>
         <w:t>Tbd</w:t>
       </w:r>
-      <w:proofErr w:type="spellEnd"/>
     </w:p>
     <w:p>
       <w:pPr>
@@ -2015,8 +2339,322 @@
 </w:document>
 </file>
 
+<file path=word/numbering.xml><?xml version="1.0" encoding="utf-8"?>
+<w:numbering xmlns:wpc="http://schemas.microsoft.com/office/word/2010/wordprocessingCanvas" xmlns:cx="http://schemas.microsoft.com/office/drawing/2014/chartex" xmlns:mc="http://schemas.openxmlformats.org/markup-compatibility/2006" xmlns:o="urn:schemas-microsoft-com:office:office" xmlns:r="http://schemas.openxmlformats.org/officeDocument/2006/relationships" xmlns:m="http://schemas.openxmlformats.org/officeDocument/2006/math" xmlns:v="urn:schemas-microsoft-com:vml" xmlns:wp14="http://schemas.microsoft.com/office/word/2010/wordprocessingDrawing" xmlns:wp="http://schemas.openxmlformats.org/drawingml/2006/wordprocessingDrawing" xmlns:w10="urn:schemas-microsoft-com:office:word" xmlns:w="http://schemas.openxmlformats.org/wordprocessingml/2006/main" xmlns:w14="http://schemas.microsoft.com/office/word/2010/wordml" xmlns:w15="http://schemas.microsoft.com/office/word/2012/wordml" xmlns:w16se="http://schemas.microsoft.com/office/word/2015/wordml/symex" xmlns:wpg="http://schemas.microsoft.com/office/word/2010/wordprocessingGroup" xmlns:wpi="http://schemas.microsoft.com/office/word/2010/wordprocessingInk" xmlns:wne="http://schemas.microsoft.com/office/word/2006/wordml" xmlns:wps="http://schemas.microsoft.com/office/word/2010/wordprocessingShape" mc:Ignorable="w14 w15 w16se wp14">
+  <w:abstractNum w:abstractNumId="0" w15:restartNumberingAfterBreak="0">
+    <w:nsid w:val="11CE3CEC"/>
+    <w:multiLevelType w:val="hybridMultilevel"/>
+    <w:tmpl w:val="3F4CAB32"/>
+    <w:lvl w:ilvl="0" w:tplc="3E00F2EE">
+      <w:start w:val="1"/>
+      <w:numFmt w:val="decimal"/>
+      <w:lvlText w:val="%1."/>
+      <w:lvlJc w:val="left"/>
+      <w:pPr>
+        <w:ind w:left="720" w:hanging="360"/>
+      </w:pPr>
+    </w:lvl>
+    <w:lvl w:ilvl="1" w:tplc="040E0019" w:tentative="1">
+      <w:start w:val="1"/>
+      <w:numFmt w:val="lowerLetter"/>
+      <w:lvlText w:val="%2."/>
+      <w:lvlJc w:val="left"/>
+      <w:pPr>
+        <w:ind w:left="1440" w:hanging="360"/>
+      </w:pPr>
+    </w:lvl>
+    <w:lvl w:ilvl="2" w:tplc="040E001B" w:tentative="1">
+      <w:start w:val="1"/>
+      <w:numFmt w:val="lowerRoman"/>
+      <w:lvlText w:val="%3."/>
+      <w:lvlJc w:val="right"/>
+      <w:pPr>
+        <w:ind w:left="2160" w:hanging="180"/>
+      </w:pPr>
+    </w:lvl>
+    <w:lvl w:ilvl="3" w:tplc="040E000F" w:tentative="1">
+      <w:start w:val="1"/>
+      <w:numFmt w:val="decimal"/>
+      <w:lvlText w:val="%4."/>
+      <w:lvlJc w:val="left"/>
+      <w:pPr>
+        <w:ind w:left="2880" w:hanging="360"/>
+      </w:pPr>
+    </w:lvl>
+    <w:lvl w:ilvl="4" w:tplc="040E0019" w:tentative="1">
+      <w:start w:val="1"/>
+      <w:numFmt w:val="lowerLetter"/>
+      <w:lvlText w:val="%5."/>
+      <w:lvlJc w:val="left"/>
+      <w:pPr>
+        <w:ind w:left="3600" w:hanging="360"/>
+      </w:pPr>
+    </w:lvl>
+    <w:lvl w:ilvl="5" w:tplc="040E001B" w:tentative="1">
+      <w:start w:val="1"/>
+      <w:numFmt w:val="lowerRoman"/>
+      <w:lvlText w:val="%6."/>
+      <w:lvlJc w:val="right"/>
+      <w:pPr>
+        <w:ind w:left="4320" w:hanging="180"/>
+      </w:pPr>
+    </w:lvl>
+    <w:lvl w:ilvl="6" w:tplc="040E000F" w:tentative="1">
+      <w:start w:val="1"/>
+      <w:numFmt w:val="decimal"/>
+      <w:lvlText w:val="%7."/>
+      <w:lvlJc w:val="left"/>
+      <w:pPr>
+        <w:ind w:left="5040" w:hanging="360"/>
+      </w:pPr>
+    </w:lvl>
+    <w:lvl w:ilvl="7" w:tplc="040E0019" w:tentative="1">
+      <w:start w:val="1"/>
+      <w:numFmt w:val="lowerLetter"/>
+      <w:lvlText w:val="%8."/>
+      <w:lvlJc w:val="left"/>
+      <w:pPr>
+        <w:ind w:left="5760" w:hanging="360"/>
+      </w:pPr>
+    </w:lvl>
+    <w:lvl w:ilvl="8" w:tplc="040E001B" w:tentative="1">
+      <w:start w:val="1"/>
+      <w:numFmt w:val="lowerRoman"/>
+      <w:lvlText w:val="%9."/>
+      <w:lvlJc w:val="right"/>
+      <w:pPr>
+        <w:ind w:left="6480" w:hanging="180"/>
+      </w:pPr>
+    </w:lvl>
+  </w:abstractNum>
+  <w:abstractNum w:abstractNumId="1" w15:restartNumberingAfterBreak="0">
+    <w:nsid w:val="25206C7F"/>
+    <w:multiLevelType w:val="multilevel"/>
+    <w:tmpl w:val="040E0025"/>
+    <w:lvl w:ilvl="0">
+      <w:start w:val="1"/>
+      <w:numFmt w:val="decimal"/>
+      <w:pStyle w:val="Cmsor1"/>
+      <w:lvlText w:val="%1"/>
+      <w:lvlJc w:val="left"/>
+      <w:pPr>
+        <w:ind w:left="432" w:hanging="432"/>
+      </w:pPr>
+    </w:lvl>
+    <w:lvl w:ilvl="1">
+      <w:start w:val="1"/>
+      <w:numFmt w:val="decimal"/>
+      <w:pStyle w:val="Cmsor2"/>
+      <w:lvlText w:val="%1.%2"/>
+      <w:lvlJc w:val="left"/>
+      <w:pPr>
+        <w:ind w:left="576" w:hanging="576"/>
+      </w:pPr>
+    </w:lvl>
+    <w:lvl w:ilvl="2">
+      <w:start w:val="1"/>
+      <w:numFmt w:val="decimal"/>
+      <w:pStyle w:val="Cmsor3"/>
+      <w:lvlText w:val="%1.%2.%3"/>
+      <w:lvlJc w:val="left"/>
+      <w:pPr>
+        <w:ind w:left="720" w:hanging="720"/>
+      </w:pPr>
+    </w:lvl>
+    <w:lvl w:ilvl="3">
+      <w:start w:val="1"/>
+      <w:numFmt w:val="decimal"/>
+      <w:pStyle w:val="Cmsor4"/>
+      <w:lvlText w:val="%1.%2.%3.%4"/>
+      <w:lvlJc w:val="left"/>
+      <w:pPr>
+        <w:ind w:left="864" w:hanging="864"/>
+      </w:pPr>
+    </w:lvl>
+    <w:lvl w:ilvl="4">
+      <w:start w:val="1"/>
+      <w:numFmt w:val="decimal"/>
+      <w:pStyle w:val="Cmsor5"/>
+      <w:lvlText w:val="%1.%2.%3.%4.%5"/>
+      <w:lvlJc w:val="left"/>
+      <w:pPr>
+        <w:ind w:left="1008" w:hanging="1008"/>
+      </w:pPr>
+    </w:lvl>
+    <w:lvl w:ilvl="5">
+      <w:start w:val="1"/>
+      <w:numFmt w:val="decimal"/>
+      <w:pStyle w:val="Cmsor6"/>
+      <w:lvlText w:val="%1.%2.%3.%4.%5.%6"/>
+      <w:lvlJc w:val="left"/>
+      <w:pPr>
+        <w:ind w:left="1152" w:hanging="1152"/>
+      </w:pPr>
+    </w:lvl>
+    <w:lvl w:ilvl="6">
+      <w:start w:val="1"/>
+      <w:numFmt w:val="decimal"/>
+      <w:pStyle w:val="Cmsor7"/>
+      <w:lvlText w:val="%1.%2.%3.%4.%5.%6.%7"/>
+      <w:lvlJc w:val="left"/>
+      <w:pPr>
+        <w:ind w:left="1296" w:hanging="1296"/>
+      </w:pPr>
+    </w:lvl>
+    <w:lvl w:ilvl="7">
+      <w:start w:val="1"/>
+      <w:numFmt w:val="decimal"/>
+      <w:pStyle w:val="Cmsor8"/>
+      <w:lvlText w:val="%1.%2.%3.%4.%5.%6.%7.%8"/>
+      <w:lvlJc w:val="left"/>
+      <w:pPr>
+        <w:ind w:left="1440" w:hanging="1440"/>
+      </w:pPr>
+    </w:lvl>
+    <w:lvl w:ilvl="8">
+      <w:start w:val="1"/>
+      <w:numFmt w:val="decimal"/>
+      <w:pStyle w:val="Cmsor9"/>
+      <w:lvlText w:val="%1.%2.%3.%4.%5.%6.%7.%8.%9"/>
+      <w:lvlJc w:val="left"/>
+      <w:pPr>
+        <w:ind w:left="1584" w:hanging="1584"/>
+      </w:pPr>
+    </w:lvl>
+  </w:abstractNum>
+  <w:abstractNum w:abstractNumId="2" w15:restartNumberingAfterBreak="0">
+    <w:nsid w:val="4C330D4C"/>
+    <w:multiLevelType w:val="hybridMultilevel"/>
+    <w:tmpl w:val="BE9E3EB2"/>
+    <w:lvl w:ilvl="0" w:tplc="040E0001">
+      <w:start w:val="1"/>
+      <w:numFmt w:val="bullet"/>
+      <w:lvlText w:val=""/>
+      <w:lvlJc w:val="left"/>
+      <w:pPr>
+        <w:ind w:left="720" w:hanging="360"/>
+      </w:pPr>
+      <w:rPr>
+        <w:rFonts w:ascii="Symbol" w:hAnsi="Symbol" w:hint="default"/>
+      </w:rPr>
+    </w:lvl>
+    <w:lvl w:ilvl="1" w:tplc="040E0003" w:tentative="1">
+      <w:start w:val="1"/>
+      <w:numFmt w:val="bullet"/>
+      <w:lvlText w:val="o"/>
+      <w:lvlJc w:val="left"/>
+      <w:pPr>
+        <w:ind w:left="1440" w:hanging="360"/>
+      </w:pPr>
+      <w:rPr>
+        <w:rFonts w:ascii="Courier New" w:hAnsi="Courier New" w:cs="Courier New" w:hint="default"/>
+      </w:rPr>
+    </w:lvl>
+    <w:lvl w:ilvl="2" w:tplc="040E0005" w:tentative="1">
+      <w:start w:val="1"/>
+      <w:numFmt w:val="bullet"/>
+      <w:lvlText w:val=""/>
+      <w:lvlJc w:val="left"/>
+      <w:pPr>
+        <w:ind w:left="2160" w:hanging="360"/>
+      </w:pPr>
+      <w:rPr>
+        <w:rFonts w:ascii="Wingdings" w:hAnsi="Wingdings" w:hint="default"/>
+      </w:rPr>
+    </w:lvl>
+    <w:lvl w:ilvl="3" w:tplc="040E0001" w:tentative="1">
+      <w:start w:val="1"/>
+      <w:numFmt w:val="bullet"/>
+      <w:lvlText w:val=""/>
+      <w:lvlJc w:val="left"/>
+      <w:pPr>
+        <w:ind w:left="2880" w:hanging="360"/>
+      </w:pPr>
+      <w:rPr>
+        <w:rFonts w:ascii="Symbol" w:hAnsi="Symbol" w:hint="default"/>
+      </w:rPr>
+    </w:lvl>
+    <w:lvl w:ilvl="4" w:tplc="040E0003" w:tentative="1">
+      <w:start w:val="1"/>
+      <w:numFmt w:val="bullet"/>
+      <w:lvlText w:val="o"/>
+      <w:lvlJc w:val="left"/>
+      <w:pPr>
+        <w:ind w:left="3600" w:hanging="360"/>
+      </w:pPr>
+      <w:rPr>
+        <w:rFonts w:ascii="Courier New" w:hAnsi="Courier New" w:cs="Courier New" w:hint="default"/>
+      </w:rPr>
+    </w:lvl>
+    <w:lvl w:ilvl="5" w:tplc="040E0005" w:tentative="1">
+      <w:start w:val="1"/>
+      <w:numFmt w:val="bullet"/>
+      <w:lvlText w:val=""/>
+      <w:lvlJc w:val="left"/>
+      <w:pPr>
+        <w:ind w:left="4320" w:hanging="360"/>
+      </w:pPr>
+      <w:rPr>
+        <w:rFonts w:ascii="Wingdings" w:hAnsi="Wingdings" w:hint="default"/>
+      </w:rPr>
+    </w:lvl>
+    <w:lvl w:ilvl="6" w:tplc="040E0001" w:tentative="1">
+      <w:start w:val="1"/>
+      <w:numFmt w:val="bullet"/>
+      <w:lvlText w:val=""/>
+      <w:lvlJc w:val="left"/>
+      <w:pPr>
+        <w:ind w:left="5040" w:hanging="360"/>
+      </w:pPr>
+      <w:rPr>
+        <w:rFonts w:ascii="Symbol" w:hAnsi="Symbol" w:hint="default"/>
+      </w:rPr>
+    </w:lvl>
+    <w:lvl w:ilvl="7" w:tplc="040E0003" w:tentative="1">
+      <w:start w:val="1"/>
+      <w:numFmt w:val="bullet"/>
+      <w:lvlText w:val="o"/>
+      <w:lvlJc w:val="left"/>
+      <w:pPr>
+        <w:ind w:left="5760" w:hanging="360"/>
+      </w:pPr>
+      <w:rPr>
+        <w:rFonts w:ascii="Courier New" w:hAnsi="Courier New" w:cs="Courier New" w:hint="default"/>
+      </w:rPr>
+    </w:lvl>
+    <w:lvl w:ilvl="8" w:tplc="040E0005" w:tentative="1">
+      <w:start w:val="1"/>
+      <w:numFmt w:val="bullet"/>
+      <w:lvlText w:val=""/>
+      <w:lvlJc w:val="left"/>
+      <w:pPr>
+        <w:ind w:left="6480" w:hanging="360"/>
+      </w:pPr>
+      <w:rPr>
+        <w:rFonts w:ascii="Wingdings" w:hAnsi="Wingdings" w:hint="default"/>
+      </w:rPr>
+    </w:lvl>
+  </w:abstractNum>
+  <w:num w:numId="1">
+    <w:abstractNumId w:val="0"/>
+  </w:num>
+  <w:num w:numId="2">
+    <w:abstractNumId w:val="1"/>
+  </w:num>
+  <w:num w:numId="3">
+    <w:abstractNumId w:val="0"/>
+    <w:lvlOverride w:ilvl="0">
+      <w:startOverride w:val="1"/>
+    </w:lvlOverride>
+  </w:num>
+  <w:num w:numId="4">
+    <w:abstractNumId w:val="2"/>
+  </w:num>
+</w:numbering>
+</file>
+
 <file path=word/styles.xml><?xml version="1.0" encoding="utf-8"?>
-<w:styles xmlns:mc="http://schemas.openxmlformats.org/markup-compatibility/2006" xmlns:r="http://schemas.openxmlformats.org/officeDocument/2006/relationships" xmlns:w="http://schemas.openxmlformats.org/wordprocessingml/2006/main" xmlns:w14="http://schemas.microsoft.com/office/word/2010/wordml" xmlns:w15="http://schemas.microsoft.com/office/word/2012/wordml" mc:Ignorable="w14 w15">
+<w:styles xmlns:mc="http://schemas.openxmlformats.org/markup-compatibility/2006" xmlns:r="http://schemas.openxmlformats.org/officeDocument/2006/relationships" xmlns:w="http://schemas.openxmlformats.org/wordprocessingml/2006/main" xmlns:w14="http://schemas.microsoft.com/office/word/2010/wordml" xmlns:w15="http://schemas.microsoft.com/office/word/2012/wordml" xmlns:w16se="http://schemas.microsoft.com/office/word/2015/wordml/symex" mc:Ignorable="w14 w15 w16se">
   <w:docDefaults>
     <w:rPrDefault>
       <w:rPr>
@@ -2420,6 +3058,9 @@
     <w:pPr>
       <w:keepNext/>
       <w:keepLines/>
+      <w:numPr>
+        <w:numId w:val="2"/>
+      </w:numPr>
       <w:spacing w:before="240" w:after="0"/>
       <w:outlineLvl w:val="0"/>
     </w:pPr>
@@ -2442,6 +3083,10 @@
     <w:pPr>
       <w:keepNext/>
       <w:keepLines/>
+      <w:numPr>
+        <w:ilvl w:val="1"/>
+        <w:numId w:val="2"/>
+      </w:numPr>
       <w:spacing w:before="40" w:after="0"/>
       <w:outlineLvl w:val="1"/>
     </w:pPr>
@@ -2450,6 +3095,193 @@
       <w:color w:val="2E74B5" w:themeColor="accent1" w:themeShade="BF"/>
       <w:sz w:val="26"/>
       <w:szCs w:val="26"/>
+    </w:rPr>
+  </w:style>
+  <w:style w:type="paragraph" w:styleId="Cmsor3">
+    <w:name w:val="heading 3"/>
+    <w:basedOn w:val="Norml"/>
+    <w:next w:val="Norml"/>
+    <w:link w:val="Cmsor3Char"/>
+    <w:uiPriority w:val="9"/>
+    <w:semiHidden/>
+    <w:unhideWhenUsed/>
+    <w:qFormat/>
+    <w:rsid w:val="00C657DC"/>
+    <w:pPr>
+      <w:keepNext/>
+      <w:keepLines/>
+      <w:numPr>
+        <w:ilvl w:val="2"/>
+        <w:numId w:val="2"/>
+      </w:numPr>
+      <w:spacing w:before="40" w:after="0"/>
+      <w:outlineLvl w:val="2"/>
+    </w:pPr>
+    <w:rPr>
+      <w:rFonts w:asciiTheme="majorHAnsi" w:eastAsiaTheme="majorEastAsia" w:hAnsiTheme="majorHAnsi" w:cstheme="majorBidi"/>
+      <w:color w:val="1F4D78" w:themeColor="accent1" w:themeShade="7F"/>
+      <w:sz w:val="24"/>
+      <w:szCs w:val="24"/>
+    </w:rPr>
+  </w:style>
+  <w:style w:type="paragraph" w:styleId="Cmsor4">
+    <w:name w:val="heading 4"/>
+    <w:basedOn w:val="Norml"/>
+    <w:next w:val="Norml"/>
+    <w:link w:val="Cmsor4Char"/>
+    <w:uiPriority w:val="9"/>
+    <w:semiHidden/>
+    <w:unhideWhenUsed/>
+    <w:qFormat/>
+    <w:rsid w:val="00C657DC"/>
+    <w:pPr>
+      <w:keepNext/>
+      <w:keepLines/>
+      <w:numPr>
+        <w:ilvl w:val="3"/>
+        <w:numId w:val="2"/>
+      </w:numPr>
+      <w:spacing w:before="40" w:after="0"/>
+      <w:outlineLvl w:val="3"/>
+    </w:pPr>
+    <w:rPr>
+      <w:rFonts w:asciiTheme="majorHAnsi" w:eastAsiaTheme="majorEastAsia" w:hAnsiTheme="majorHAnsi" w:cstheme="majorBidi"/>
+      <w:i/>
+      <w:iCs/>
+      <w:color w:val="2E74B5" w:themeColor="accent1" w:themeShade="BF"/>
+    </w:rPr>
+  </w:style>
+  <w:style w:type="paragraph" w:styleId="Cmsor5">
+    <w:name w:val="heading 5"/>
+    <w:basedOn w:val="Norml"/>
+    <w:next w:val="Norml"/>
+    <w:link w:val="Cmsor5Char"/>
+    <w:uiPriority w:val="9"/>
+    <w:semiHidden/>
+    <w:unhideWhenUsed/>
+    <w:qFormat/>
+    <w:rsid w:val="00C657DC"/>
+    <w:pPr>
+      <w:keepNext/>
+      <w:keepLines/>
+      <w:numPr>
+        <w:ilvl w:val="4"/>
+        <w:numId w:val="2"/>
+      </w:numPr>
+      <w:spacing w:before="40" w:after="0"/>
+      <w:outlineLvl w:val="4"/>
+    </w:pPr>
+    <w:rPr>
+      <w:rFonts w:asciiTheme="majorHAnsi" w:eastAsiaTheme="majorEastAsia" w:hAnsiTheme="majorHAnsi" w:cstheme="majorBidi"/>
+      <w:color w:val="2E74B5" w:themeColor="accent1" w:themeShade="BF"/>
+    </w:rPr>
+  </w:style>
+  <w:style w:type="paragraph" w:styleId="Cmsor6">
+    <w:name w:val="heading 6"/>
+    <w:basedOn w:val="Norml"/>
+    <w:next w:val="Norml"/>
+    <w:link w:val="Cmsor6Char"/>
+    <w:uiPriority w:val="9"/>
+    <w:semiHidden/>
+    <w:unhideWhenUsed/>
+    <w:qFormat/>
+    <w:rsid w:val="00C657DC"/>
+    <w:pPr>
+      <w:keepNext/>
+      <w:keepLines/>
+      <w:numPr>
+        <w:ilvl w:val="5"/>
+        <w:numId w:val="2"/>
+      </w:numPr>
+      <w:spacing w:before="40" w:after="0"/>
+      <w:outlineLvl w:val="5"/>
+    </w:pPr>
+    <w:rPr>
+      <w:rFonts w:asciiTheme="majorHAnsi" w:eastAsiaTheme="majorEastAsia" w:hAnsiTheme="majorHAnsi" w:cstheme="majorBidi"/>
+      <w:color w:val="1F4D78" w:themeColor="accent1" w:themeShade="7F"/>
+    </w:rPr>
+  </w:style>
+  <w:style w:type="paragraph" w:styleId="Cmsor7">
+    <w:name w:val="heading 7"/>
+    <w:basedOn w:val="Norml"/>
+    <w:next w:val="Norml"/>
+    <w:link w:val="Cmsor7Char"/>
+    <w:uiPriority w:val="9"/>
+    <w:semiHidden/>
+    <w:unhideWhenUsed/>
+    <w:qFormat/>
+    <w:rsid w:val="00C657DC"/>
+    <w:pPr>
+      <w:keepNext/>
+      <w:keepLines/>
+      <w:numPr>
+        <w:ilvl w:val="6"/>
+        <w:numId w:val="2"/>
+      </w:numPr>
+      <w:spacing w:before="40" w:after="0"/>
+      <w:outlineLvl w:val="6"/>
+    </w:pPr>
+    <w:rPr>
+      <w:rFonts w:asciiTheme="majorHAnsi" w:eastAsiaTheme="majorEastAsia" w:hAnsiTheme="majorHAnsi" w:cstheme="majorBidi"/>
+      <w:i/>
+      <w:iCs/>
+      <w:color w:val="1F4D78" w:themeColor="accent1" w:themeShade="7F"/>
+    </w:rPr>
+  </w:style>
+  <w:style w:type="paragraph" w:styleId="Cmsor8">
+    <w:name w:val="heading 8"/>
+    <w:basedOn w:val="Norml"/>
+    <w:next w:val="Norml"/>
+    <w:link w:val="Cmsor8Char"/>
+    <w:uiPriority w:val="9"/>
+    <w:semiHidden/>
+    <w:unhideWhenUsed/>
+    <w:qFormat/>
+    <w:rsid w:val="00C657DC"/>
+    <w:pPr>
+      <w:keepNext/>
+      <w:keepLines/>
+      <w:numPr>
+        <w:ilvl w:val="7"/>
+        <w:numId w:val="2"/>
+      </w:numPr>
+      <w:spacing w:before="40" w:after="0"/>
+      <w:outlineLvl w:val="7"/>
+    </w:pPr>
+    <w:rPr>
+      <w:rFonts w:asciiTheme="majorHAnsi" w:eastAsiaTheme="majorEastAsia" w:hAnsiTheme="majorHAnsi" w:cstheme="majorBidi"/>
+      <w:color w:val="272727" w:themeColor="text1" w:themeTint="D8"/>
+      <w:sz w:val="21"/>
+      <w:szCs w:val="21"/>
+    </w:rPr>
+  </w:style>
+  <w:style w:type="paragraph" w:styleId="Cmsor9">
+    <w:name w:val="heading 9"/>
+    <w:basedOn w:val="Norml"/>
+    <w:next w:val="Norml"/>
+    <w:link w:val="Cmsor9Char"/>
+    <w:uiPriority w:val="9"/>
+    <w:semiHidden/>
+    <w:unhideWhenUsed/>
+    <w:qFormat/>
+    <w:rsid w:val="00C657DC"/>
+    <w:pPr>
+      <w:keepNext/>
+      <w:keepLines/>
+      <w:numPr>
+        <w:ilvl w:val="8"/>
+        <w:numId w:val="2"/>
+      </w:numPr>
+      <w:spacing w:before="40" w:after="0"/>
+      <w:outlineLvl w:val="8"/>
+    </w:pPr>
+    <w:rPr>
+      <w:rFonts w:asciiTheme="majorHAnsi" w:eastAsiaTheme="majorEastAsia" w:hAnsiTheme="majorHAnsi" w:cstheme="majorBidi"/>
+      <w:i/>
+      <w:iCs/>
+      <w:color w:val="272727" w:themeColor="text1" w:themeTint="D8"/>
+      <w:sz w:val="21"/>
+      <w:szCs w:val="21"/>
     </w:rPr>
   </w:style>
   <w:style w:type="character" w:default="1" w:styleId="Bekezdsalapbettpusa">
@@ -2558,6 +3390,9 @@
     <w:qFormat/>
     <w:rsid w:val="00C051A9"/>
     <w:pPr>
+      <w:numPr>
+        <w:numId w:val="1"/>
+      </w:numPr>
       <w:outlineLvl w:val="9"/>
     </w:pPr>
   </w:style>
@@ -2629,6 +3464,113 @@
     <w:name w:val="pl-c1"/>
     <w:basedOn w:val="Bekezdsalapbettpusa"/>
     <w:rsid w:val="00283155"/>
+  </w:style>
+  <w:style w:type="character" w:customStyle="1" w:styleId="Cmsor3Char">
+    <w:name w:val="Címsor 3 Char"/>
+    <w:basedOn w:val="Bekezdsalapbettpusa"/>
+    <w:link w:val="Cmsor3"/>
+    <w:uiPriority w:val="9"/>
+    <w:semiHidden/>
+    <w:rsid w:val="00C657DC"/>
+    <w:rPr>
+      <w:rFonts w:asciiTheme="majorHAnsi" w:eastAsiaTheme="majorEastAsia" w:hAnsiTheme="majorHAnsi" w:cstheme="majorBidi"/>
+      <w:color w:val="1F4D78" w:themeColor="accent1" w:themeShade="7F"/>
+      <w:sz w:val="24"/>
+      <w:szCs w:val="24"/>
+    </w:rPr>
+  </w:style>
+  <w:style w:type="character" w:customStyle="1" w:styleId="Cmsor4Char">
+    <w:name w:val="Címsor 4 Char"/>
+    <w:basedOn w:val="Bekezdsalapbettpusa"/>
+    <w:link w:val="Cmsor4"/>
+    <w:uiPriority w:val="9"/>
+    <w:semiHidden/>
+    <w:rsid w:val="00C657DC"/>
+    <w:rPr>
+      <w:rFonts w:asciiTheme="majorHAnsi" w:eastAsiaTheme="majorEastAsia" w:hAnsiTheme="majorHAnsi" w:cstheme="majorBidi"/>
+      <w:i/>
+      <w:iCs/>
+      <w:color w:val="2E74B5" w:themeColor="accent1" w:themeShade="BF"/>
+    </w:rPr>
+  </w:style>
+  <w:style w:type="character" w:customStyle="1" w:styleId="Cmsor5Char">
+    <w:name w:val="Címsor 5 Char"/>
+    <w:basedOn w:val="Bekezdsalapbettpusa"/>
+    <w:link w:val="Cmsor5"/>
+    <w:uiPriority w:val="9"/>
+    <w:semiHidden/>
+    <w:rsid w:val="00C657DC"/>
+    <w:rPr>
+      <w:rFonts w:asciiTheme="majorHAnsi" w:eastAsiaTheme="majorEastAsia" w:hAnsiTheme="majorHAnsi" w:cstheme="majorBidi"/>
+      <w:color w:val="2E74B5" w:themeColor="accent1" w:themeShade="BF"/>
+    </w:rPr>
+  </w:style>
+  <w:style w:type="character" w:customStyle="1" w:styleId="Cmsor6Char">
+    <w:name w:val="Címsor 6 Char"/>
+    <w:basedOn w:val="Bekezdsalapbettpusa"/>
+    <w:link w:val="Cmsor6"/>
+    <w:uiPriority w:val="9"/>
+    <w:semiHidden/>
+    <w:rsid w:val="00C657DC"/>
+    <w:rPr>
+      <w:rFonts w:asciiTheme="majorHAnsi" w:eastAsiaTheme="majorEastAsia" w:hAnsiTheme="majorHAnsi" w:cstheme="majorBidi"/>
+      <w:color w:val="1F4D78" w:themeColor="accent1" w:themeShade="7F"/>
+    </w:rPr>
+  </w:style>
+  <w:style w:type="character" w:customStyle="1" w:styleId="Cmsor7Char">
+    <w:name w:val="Címsor 7 Char"/>
+    <w:basedOn w:val="Bekezdsalapbettpusa"/>
+    <w:link w:val="Cmsor7"/>
+    <w:uiPriority w:val="9"/>
+    <w:semiHidden/>
+    <w:rsid w:val="00C657DC"/>
+    <w:rPr>
+      <w:rFonts w:asciiTheme="majorHAnsi" w:eastAsiaTheme="majorEastAsia" w:hAnsiTheme="majorHAnsi" w:cstheme="majorBidi"/>
+      <w:i/>
+      <w:iCs/>
+      <w:color w:val="1F4D78" w:themeColor="accent1" w:themeShade="7F"/>
+    </w:rPr>
+  </w:style>
+  <w:style w:type="character" w:customStyle="1" w:styleId="Cmsor8Char">
+    <w:name w:val="Címsor 8 Char"/>
+    <w:basedOn w:val="Bekezdsalapbettpusa"/>
+    <w:link w:val="Cmsor8"/>
+    <w:uiPriority w:val="9"/>
+    <w:semiHidden/>
+    <w:rsid w:val="00C657DC"/>
+    <w:rPr>
+      <w:rFonts w:asciiTheme="majorHAnsi" w:eastAsiaTheme="majorEastAsia" w:hAnsiTheme="majorHAnsi" w:cstheme="majorBidi"/>
+      <w:color w:val="272727" w:themeColor="text1" w:themeTint="D8"/>
+      <w:sz w:val="21"/>
+      <w:szCs w:val="21"/>
+    </w:rPr>
+  </w:style>
+  <w:style w:type="character" w:customStyle="1" w:styleId="Cmsor9Char">
+    <w:name w:val="Címsor 9 Char"/>
+    <w:basedOn w:val="Bekezdsalapbettpusa"/>
+    <w:link w:val="Cmsor9"/>
+    <w:uiPriority w:val="9"/>
+    <w:semiHidden/>
+    <w:rsid w:val="00C657DC"/>
+    <w:rPr>
+      <w:rFonts w:asciiTheme="majorHAnsi" w:eastAsiaTheme="majorEastAsia" w:hAnsiTheme="majorHAnsi" w:cstheme="majorBidi"/>
+      <w:i/>
+      <w:iCs/>
+      <w:color w:val="272727" w:themeColor="text1" w:themeTint="D8"/>
+      <w:sz w:val="21"/>
+      <w:szCs w:val="21"/>
+    </w:rPr>
+  </w:style>
+  <w:style w:type="paragraph" w:styleId="Listaszerbekezds">
+    <w:name w:val="List Paragraph"/>
+    <w:basedOn w:val="Norml"/>
+    <w:uiPriority w:val="34"/>
+    <w:qFormat/>
+    <w:rsid w:val="00995B1A"/>
+    <w:pPr>
+      <w:ind w:left="720"/>
+      <w:contextualSpacing/>
+    </w:pPr>
   </w:style>
 </w:styles>
 </file>
@@ -2918,7 +3860,7 @@
 </file>
 
 <file path=customXml/itemProps2.xml><?xml version="1.0" encoding="utf-8"?>
-<ds:datastoreItem xmlns:ds="http://schemas.openxmlformats.org/officeDocument/2006/customXml" ds:itemID="{ACF2F693-20B3-4C86-AC34-471049D6763C}">
+<ds:datastoreItem xmlns:ds="http://schemas.openxmlformats.org/officeDocument/2006/customXml" ds:itemID="{3178D9E1-E886-4F53-9CEC-096B951D4A91}">
   <ds:schemaRefs>
     <ds:schemaRef ds:uri="http://schemas.openxmlformats.org/officeDocument/2006/bibliography"/>
   </ds:schemaRefs>

--- a/doc/Machine learning.docx
+++ b/doc/Machine learning.docx
@@ -18,13 +18,11 @@
       <w:sdtContent>
         <w:p>
           <w:pPr>
-            <w:spacing w:line="360" w:lineRule="auto"/>
             <w:jc w:val="both"/>
           </w:pPr>
         </w:p>
         <w:p>
           <w:pPr>
-            <w:spacing w:line="360" w:lineRule="auto"/>
             <w:jc w:val="both"/>
             <w:rPr>
               <w:lang w:val="hu-HU"/>
@@ -677,7 +675,6 @@
         <w:p>
           <w:pPr>
             <w:pStyle w:val="Tartalomjegyzkcmsora"/>
-            <w:spacing w:line="360" w:lineRule="auto"/>
             <w:jc w:val="both"/>
             <w:rPr>
               <w:lang w:val="hu-HU"/>
@@ -1256,7 +1253,6 @@
         </w:p>
         <w:p>
           <w:pPr>
-            <w:spacing w:line="360" w:lineRule="auto"/>
             <w:jc w:val="both"/>
             <w:rPr>
               <w:lang w:val="hu-HU"/>
@@ -1275,7 +1271,6 @@
     </w:sdt>
     <w:p>
       <w:pPr>
-        <w:spacing w:line="360" w:lineRule="auto"/>
         <w:jc w:val="both"/>
         <w:rPr>
           <w:lang w:val="hu-HU"/>
@@ -1291,7 +1286,6 @@
     <w:p>
       <w:pPr>
         <w:pStyle w:val="Cmsor1"/>
-        <w:spacing w:line="360" w:lineRule="auto"/>
         <w:jc w:val="both"/>
         <w:rPr>
           <w:lang w:val="hu-HU"/>
@@ -1309,7 +1303,6 @@
     </w:p>
     <w:p>
       <w:pPr>
-        <w:spacing w:line="360" w:lineRule="auto"/>
         <w:jc w:val="both"/>
         <w:rPr>
           <w:lang w:val="hu-HU"/>
@@ -1348,7 +1341,6 @@
     </w:p>
     <w:p>
       <w:pPr>
-        <w:spacing w:line="360" w:lineRule="auto"/>
         <w:jc w:val="both"/>
         <w:rPr>
           <w:lang w:val="hu-HU"/>
@@ -1377,7 +1369,6 @@
     </w:p>
     <w:p>
       <w:pPr>
-        <w:spacing w:line="360" w:lineRule="auto"/>
         <w:jc w:val="both"/>
         <w:rPr>
           <w:lang w:val="hu-HU"/>
@@ -1387,13 +1378,225 @@
         <w:rPr>
           <w:lang w:val="hu-HU"/>
         </w:rPr>
-        <w:t>A projekt során a fő probléma, amin keresztül bemutatom az egyes tanulási algoritmusokat, egy osztályozás jellegű probléma. Egyszerű képek besorolása néhány kategóriába a tartalmuk alapján. Például egy macskát ábrázoló képet a macskák kategóriába kell besorolnunk.</w:t>
+        <w:t xml:space="preserve">A projekt során a fő probléma, amin keresztül bemutatom az egyes tanulási algoritmusokat, egy osztályozás jellegű probléma. Egyszerű képek besorolása néhány kategóriába a tartalmuk alapján. Például egy macskát ábrázoló képet a macskák </w:t>
+      </w:r>
+      <w:proofErr w:type="gramStart"/>
+      <w:r>
+        <w:rPr>
+          <w:lang w:val="hu-HU"/>
+        </w:rPr>
+        <w:t>kategóriába</w:t>
+      </w:r>
+      <w:proofErr w:type="gramEnd"/>
+      <w:r>
+        <w:rPr>
+          <w:lang w:val="hu-HU"/>
+        </w:rPr>
+        <w:t xml:space="preserve"> kell besorolnunk.</w:t>
       </w:r>
     </w:p>
     <w:p>
       <w:pPr>
         <w:pStyle w:val="Cmsor1"/>
-        <w:spacing w:line="360" w:lineRule="auto"/>
+        <w:rPr>
+          <w:lang w:val="hu-HU"/>
+        </w:rPr>
+      </w:pPr>
+      <w:proofErr w:type="gramStart"/>
+      <w:r>
+        <w:rPr>
+          <w:lang w:val="hu-HU"/>
+        </w:rPr>
+        <w:t>Projekt kezelés</w:t>
+      </w:r>
+      <w:proofErr w:type="gramEnd"/>
+    </w:p>
+    <w:p>
+      <w:pPr>
+        <w:rPr>
+          <w:lang w:val="hu-HU"/>
+        </w:rPr>
+      </w:pPr>
+      <w:r>
+        <w:rPr>
+          <w:lang w:val="hu-HU"/>
+        </w:rPr>
+        <w:t xml:space="preserve">A projektet a könnyed kezelhetőség, és követhetőség érdekében </w:t>
+      </w:r>
+      <w:proofErr w:type="spellStart"/>
+      <w:r>
+        <w:rPr>
+          <w:lang w:val="hu-HU"/>
+        </w:rPr>
+        <w:t>Git</w:t>
+      </w:r>
+      <w:proofErr w:type="spellEnd"/>
+      <w:r>
+        <w:rPr>
+          <w:lang w:val="hu-HU"/>
+        </w:rPr>
+        <w:t xml:space="preserve"> verziókezelővel </w:t>
+      </w:r>
+      <w:proofErr w:type="gramStart"/>
+      <w:r>
+        <w:rPr>
+          <w:lang w:val="hu-HU"/>
+        </w:rPr>
+        <w:t>menedzseltem</w:t>
+      </w:r>
+      <w:proofErr w:type="gramEnd"/>
+      <w:r>
+        <w:rPr>
+          <w:lang w:val="hu-HU"/>
+        </w:rPr>
+        <w:t xml:space="preserve">. A forrás elérhető a </w:t>
+      </w:r>
+      <w:hyperlink r:id="rId9" w:history="1">
+        <w:r>
+          <w:rPr>
+            <w:rStyle w:val="Hiperhivatkozs"/>
+            <w:lang w:val="hu-HU"/>
+          </w:rPr>
+          <w:t>https://github.com/koojozsef/AI-project-for-university</w:t>
+        </w:r>
+      </w:hyperlink>
+      <w:r>
+        <w:rPr>
+          <w:lang w:val="hu-HU"/>
+        </w:rPr>
+        <w:t xml:space="preserve"> </w:t>
+      </w:r>
+      <w:proofErr w:type="spellStart"/>
+      <w:r>
+        <w:rPr>
+          <w:lang w:val="hu-HU"/>
+        </w:rPr>
+        <w:t>url</w:t>
+      </w:r>
+      <w:proofErr w:type="spellEnd"/>
+      <w:r>
+        <w:rPr>
+          <w:lang w:val="hu-HU"/>
+        </w:rPr>
+        <w:t xml:space="preserve"> címen nyilvánosan. Az alap </w:t>
+      </w:r>
+      <w:proofErr w:type="gramStart"/>
+      <w:r>
+        <w:rPr>
+          <w:lang w:val="hu-HU"/>
+        </w:rPr>
+        <w:t>struktúra</w:t>
+      </w:r>
+      <w:proofErr w:type="gramEnd"/>
+      <w:r>
+        <w:rPr>
+          <w:lang w:val="hu-HU"/>
+        </w:rPr>
+        <w:t xml:space="preserve"> szerint az </w:t>
+      </w:r>
+      <w:proofErr w:type="spellStart"/>
+      <w:r>
+        <w:rPr>
+          <w:i/>
+          <w:lang w:val="hu-HU"/>
+        </w:rPr>
+        <w:t>src</w:t>
+      </w:r>
+      <w:proofErr w:type="spellEnd"/>
+      <w:r>
+        <w:rPr>
+          <w:i/>
+          <w:lang w:val="hu-HU"/>
+        </w:rPr>
+        <w:t>/</w:t>
+      </w:r>
+      <w:r>
+        <w:rPr>
+          <w:lang w:val="hu-HU"/>
+        </w:rPr>
+        <w:t xml:space="preserve"> mappában található a részfeladatokat tartalmazó Python </w:t>
+      </w:r>
+      <w:proofErr w:type="spellStart"/>
+      <w:r>
+        <w:rPr>
+          <w:lang w:val="hu-HU"/>
+        </w:rPr>
+        <w:t>szkriptek</w:t>
+      </w:r>
+      <w:proofErr w:type="spellEnd"/>
+      <w:r>
+        <w:rPr>
+          <w:lang w:val="hu-HU"/>
+        </w:rPr>
+        <w:t xml:space="preserve">. A projekt fő könyvtárában található egy </w:t>
+      </w:r>
+      <w:r>
+        <w:rPr>
+          <w:i/>
+          <w:lang w:val="hu-HU"/>
+        </w:rPr>
+        <w:t>Readme.md</w:t>
+      </w:r>
+      <w:r>
+        <w:rPr>
+          <w:lang w:val="hu-HU"/>
+        </w:rPr>
+        <w:t xml:space="preserve"> </w:t>
+      </w:r>
+      <w:proofErr w:type="gramStart"/>
+      <w:r>
+        <w:rPr>
+          <w:lang w:val="hu-HU"/>
+        </w:rPr>
+        <w:t>fájl</w:t>
+      </w:r>
+      <w:proofErr w:type="gramEnd"/>
+      <w:r>
+        <w:rPr>
+          <w:lang w:val="hu-HU"/>
+        </w:rPr>
+        <w:t xml:space="preserve">, amely egy rövid összefoglalót tartalmaz a projektről. Jelen dokumentáció a </w:t>
+      </w:r>
+      <w:proofErr w:type="spellStart"/>
+      <w:r>
+        <w:rPr>
+          <w:i/>
+          <w:lang w:val="hu-HU"/>
+        </w:rPr>
+        <w:t>data</w:t>
+      </w:r>
+      <w:proofErr w:type="spellEnd"/>
+      <w:r>
+        <w:rPr>
+          <w:i/>
+          <w:lang w:val="hu-HU"/>
+        </w:rPr>
+        <w:t>/</w:t>
+      </w:r>
+      <w:r>
+        <w:rPr>
+          <w:lang w:val="hu-HU"/>
+        </w:rPr>
+        <w:t xml:space="preserve"> </w:t>
+      </w:r>
+      <w:proofErr w:type="gramStart"/>
+      <w:r>
+        <w:rPr>
+          <w:lang w:val="hu-HU"/>
+        </w:rPr>
+        <w:t>mappában</w:t>
+      </w:r>
+      <w:proofErr w:type="gramEnd"/>
+      <w:r>
+        <w:rPr>
+          <w:lang w:val="hu-HU"/>
+        </w:rPr>
+        <w:t xml:space="preserve"> található.  </w:t>
+      </w:r>
+    </w:p>
+    <w:p>
+      <w:pPr>
+        <w:pStyle w:val="Cmsor1"/>
         <w:rPr>
           <w:lang w:val="hu-HU"/>
         </w:rPr>
@@ -1415,7 +1618,6 @@
     </w:p>
     <w:p>
       <w:pPr>
-        <w:spacing w:line="360" w:lineRule="auto"/>
         <w:rPr>
           <w:lang w:val="hu-HU"/>
         </w:rPr>
@@ -1429,7 +1631,6 @@
     </w:p>
     <w:p>
       <w:pPr>
-        <w:spacing w:line="360" w:lineRule="auto"/>
         <w:rPr>
           <w:lang w:val="hu-HU"/>
         </w:rPr>
@@ -1489,8 +1690,339 @@
     </w:p>
     <w:p>
       <w:pPr>
+        <w:pStyle w:val="Cmsor2"/>
+        <w:rPr>
+          <w:lang w:val="hu-HU"/>
+        </w:rPr>
+      </w:pPr>
+      <w:r>
+        <w:rPr>
+          <w:lang w:val="hu-HU"/>
+        </w:rPr>
+        <w:lastRenderedPageBreak/>
+        <w:t>Python verzió</w:t>
+      </w:r>
+    </w:p>
+    <w:p>
+      <w:pPr>
+        <w:rPr>
+          <w:lang w:val="hu-HU"/>
+        </w:rPr>
+      </w:pPr>
+      <w:r>
+        <w:rPr>
+          <w:lang w:val="hu-HU"/>
+        </w:rPr>
+        <w:t xml:space="preserve">A </w:t>
+      </w:r>
+      <w:proofErr w:type="spellStart"/>
+      <w:r>
+        <w:rPr>
+          <w:lang w:val="hu-HU"/>
+        </w:rPr>
+        <w:t>python</w:t>
+      </w:r>
+      <w:proofErr w:type="spellEnd"/>
+      <w:r>
+        <w:rPr>
+          <w:lang w:val="hu-HU"/>
+        </w:rPr>
+        <w:t xml:space="preserve"> két fejlesztési ága terjedt el: a 3</w:t>
+      </w:r>
+      <w:proofErr w:type="gramStart"/>
+      <w:r>
+        <w:rPr>
+          <w:lang w:val="hu-HU"/>
+        </w:rPr>
+        <w:t>.x</w:t>
+      </w:r>
+      <w:proofErr w:type="gramEnd"/>
+      <w:r>
+        <w:rPr>
+          <w:lang w:val="hu-HU"/>
+        </w:rPr>
+        <w:t xml:space="preserve"> és a 2.7.x verziószámozással jelöltek. A projektem során a 2.7</w:t>
+      </w:r>
+      <w:r>
+        <w:rPr>
+          <w:lang w:val="hu-HU"/>
+        </w:rPr>
+        <w:t xml:space="preserve"> verziót használtam. A két verzió között néhány függvényben van csupán különbség, valamint </w:t>
+      </w:r>
+      <w:proofErr w:type="gramStart"/>
+      <w:r>
+        <w:rPr>
+          <w:lang w:val="hu-HU"/>
+        </w:rPr>
+        <w:t>kompatibilitási</w:t>
+      </w:r>
+      <w:proofErr w:type="gramEnd"/>
+      <w:r>
+        <w:rPr>
+          <w:lang w:val="hu-HU"/>
+        </w:rPr>
+        <w:t xml:space="preserve"> problémák is előfordulhatnak. A</w:t>
+      </w:r>
+      <w:r>
+        <w:rPr>
+          <w:i/>
+          <w:lang w:val="hu-HU"/>
+        </w:rPr>
+        <w:t xml:space="preserve"> </w:t>
+      </w:r>
+      <w:hyperlink r:id="rId10" w:history="1">
+        <w:r>
+          <w:rPr>
+            <w:rStyle w:val="Hiperhivatkozs"/>
+            <w:i/>
+            <w:lang w:val="hu-HU"/>
+          </w:rPr>
+          <w:t>http://sebastianraschka.com/Articles/2014_python_2_3_key_diff.html</w:t>
+        </w:r>
+      </w:hyperlink>
+      <w:r>
+        <w:rPr>
+          <w:i/>
+          <w:lang w:val="hu-HU"/>
+        </w:rPr>
+        <w:t xml:space="preserve"> </w:t>
+      </w:r>
+      <w:r>
+        <w:rPr>
+          <w:lang w:val="hu-HU"/>
+        </w:rPr>
+        <w:t xml:space="preserve">weboldal rövid áttekintést ad a két irányvonal főbb különbségeiről. </w:t>
+      </w:r>
+    </w:p>
+    <w:p>
+      <w:pPr>
+        <w:pStyle w:val="Cmsor2"/>
+        <w:rPr>
+          <w:lang w:val="hu-HU"/>
+        </w:rPr>
+      </w:pPr>
+      <w:r>
+        <w:rPr>
+          <w:lang w:val="hu-HU"/>
+        </w:rPr>
+        <w:t>Fejlesztői környezet</w:t>
+      </w:r>
+    </w:p>
+    <w:p>
+      <w:pPr>
+        <w:rPr>
+          <w:lang w:val="hu-HU"/>
+        </w:rPr>
+      </w:pPr>
+      <w:r>
+        <w:rPr>
+          <w:lang w:val="hu-HU"/>
+        </w:rPr>
+        <w:t xml:space="preserve">Az </w:t>
+      </w:r>
+      <w:proofErr w:type="spellStart"/>
+      <w:r>
+        <w:rPr>
+          <w:lang w:val="hu-HU"/>
+        </w:rPr>
+        <w:t>Anaconda</w:t>
+      </w:r>
+      <w:proofErr w:type="spellEnd"/>
+      <w:r>
+        <w:rPr>
+          <w:lang w:val="hu-HU"/>
+        </w:rPr>
+        <w:t xml:space="preserve"> csomagkezelő asztali grafikus program tartalmaz többféle fejlesztői környezetet. Az </w:t>
+      </w:r>
+      <w:proofErr w:type="spellStart"/>
+      <w:r>
+        <w:rPr>
+          <w:lang w:val="hu-HU"/>
+        </w:rPr>
+        <w:t>Anaconda</w:t>
+      </w:r>
+      <w:proofErr w:type="spellEnd"/>
+      <w:r>
+        <w:rPr>
+          <w:lang w:val="hu-HU"/>
+        </w:rPr>
+        <w:t xml:space="preserve"> kezeli a parancssori interfészt, így egyszerűen használhatóvá teszi a fejlesztést, adott fejlesztési </w:t>
+      </w:r>
+      <w:proofErr w:type="spellStart"/>
+      <w:r>
+        <w:rPr>
+          <w:lang w:val="hu-HU"/>
+        </w:rPr>
+        <w:t>környezetekben</w:t>
+      </w:r>
+      <w:proofErr w:type="spellEnd"/>
+      <w:r>
+        <w:rPr>
+          <w:lang w:val="hu-HU"/>
+        </w:rPr>
+        <w:t xml:space="preserve">. Támogatja a </w:t>
+      </w:r>
+      <w:proofErr w:type="spellStart"/>
+      <w:r>
+        <w:rPr>
+          <w:lang w:val="hu-HU"/>
+        </w:rPr>
+        <w:t>JupyterLab</w:t>
+      </w:r>
+      <w:proofErr w:type="spellEnd"/>
+      <w:r>
+        <w:rPr>
+          <w:lang w:val="hu-HU"/>
+        </w:rPr>
+        <w:t xml:space="preserve">, </w:t>
+      </w:r>
+      <w:proofErr w:type="spellStart"/>
+      <w:r>
+        <w:rPr>
+          <w:lang w:val="hu-HU"/>
+        </w:rPr>
+        <w:t>Jupyter</w:t>
+      </w:r>
+      <w:proofErr w:type="spellEnd"/>
+      <w:r>
+        <w:rPr>
+          <w:lang w:val="hu-HU"/>
+        </w:rPr>
+        <w:t xml:space="preserve"> Notebook, </w:t>
+      </w:r>
+      <w:proofErr w:type="spellStart"/>
+      <w:r>
+        <w:rPr>
+          <w:lang w:val="hu-HU"/>
+        </w:rPr>
+        <w:t>QTConsole</w:t>
+      </w:r>
+      <w:proofErr w:type="spellEnd"/>
+      <w:r>
+        <w:rPr>
+          <w:lang w:val="hu-HU"/>
+        </w:rPr>
+        <w:t xml:space="preserve">, </w:t>
+      </w:r>
+      <w:proofErr w:type="spellStart"/>
+      <w:r>
+        <w:rPr>
+          <w:lang w:val="hu-HU"/>
+        </w:rPr>
+        <w:t>Spyder</w:t>
+      </w:r>
+      <w:proofErr w:type="spellEnd"/>
+      <w:r>
+        <w:rPr>
+          <w:lang w:val="hu-HU"/>
+        </w:rPr>
+        <w:t xml:space="preserve">, </w:t>
+      </w:r>
+      <w:proofErr w:type="spellStart"/>
+      <w:r>
+        <w:rPr>
+          <w:lang w:val="hu-HU"/>
+        </w:rPr>
+        <w:t>VSCode</w:t>
+      </w:r>
+      <w:proofErr w:type="spellEnd"/>
+      <w:r>
+        <w:rPr>
+          <w:lang w:val="hu-HU"/>
+        </w:rPr>
+        <w:t xml:space="preserve"> valamint sok egyéb környezetet alapértelmezetten. </w:t>
+      </w:r>
+    </w:p>
+    <w:p>
+      <w:pPr>
+        <w:rPr>
+          <w:lang w:val="hu-HU"/>
+        </w:rPr>
+      </w:pPr>
+      <w:r>
+        <w:rPr>
+          <w:lang w:val="hu-HU"/>
+        </w:rPr>
+        <w:t xml:space="preserve">Projektem fejlesztéséhez </w:t>
+      </w:r>
+      <w:proofErr w:type="spellStart"/>
+      <w:r>
+        <w:rPr>
+          <w:lang w:val="hu-HU"/>
+        </w:rPr>
+        <w:t>Spyder</w:t>
+      </w:r>
+      <w:proofErr w:type="spellEnd"/>
+      <w:r>
+        <w:rPr>
+          <w:lang w:val="hu-HU"/>
+        </w:rPr>
+        <w:t xml:space="preserve"> környezetet használtam. Számomra kényelmes, és igen hamar tanulható alkalmazás. A felület bal oldalán található alapértelmezetten a szövegbeviteli rész. Itt a készítendő </w:t>
+      </w:r>
+      <w:proofErr w:type="spellStart"/>
+      <w:r>
+        <w:rPr>
+          <w:lang w:val="hu-HU"/>
+        </w:rPr>
+        <w:t>szkript</w:t>
+      </w:r>
+      <w:proofErr w:type="spellEnd"/>
+      <w:r>
+        <w:rPr>
+          <w:lang w:val="hu-HU"/>
+        </w:rPr>
+        <w:t xml:space="preserve"> </w:t>
+      </w:r>
+      <w:proofErr w:type="gramStart"/>
+      <w:r>
+        <w:rPr>
+          <w:lang w:val="hu-HU"/>
+        </w:rPr>
+        <w:t>f</w:t>
+      </w:r>
+      <w:r>
+        <w:rPr>
+          <w:lang w:val="hu-HU"/>
+        </w:rPr>
+        <w:t>á</w:t>
+      </w:r>
+      <w:r>
+        <w:rPr>
+          <w:lang w:val="hu-HU"/>
+        </w:rPr>
+        <w:t>jlokat</w:t>
+      </w:r>
+      <w:proofErr w:type="gramEnd"/>
+      <w:r>
+        <w:rPr>
+          <w:lang w:val="hu-HU"/>
+        </w:rPr>
+        <w:t xml:space="preserve"> lehet látni és szerkeszteni. A jobb oldalon helyet kapott a parancssori kimenet, ahol a program futtatásának eredményét, valamint a hibaüzeneteket figyelhetjük. </w:t>
+      </w:r>
+      <w:r>
+        <w:rPr>
+          <w:lang w:val="hu-HU"/>
+        </w:rPr>
+        <w:t xml:space="preserve">A jobb oldalon még nyomon követhetőek az </w:t>
+      </w:r>
+      <w:proofErr w:type="gramStart"/>
+      <w:r>
+        <w:rPr>
+          <w:lang w:val="hu-HU"/>
+        </w:rPr>
+        <w:t>aktuális</w:t>
+      </w:r>
+      <w:proofErr w:type="gramEnd"/>
+      <w:r>
+        <w:rPr>
+          <w:lang w:val="hu-HU"/>
+        </w:rPr>
+        <w:t xml:space="preserve"> futás során létrehozott változók értékei és szerkezeti felépítésük, valamint típusaik is. </w:t>
+      </w:r>
+    </w:p>
+    <w:p>
+      <w:pPr>
         <w:pStyle w:val="Cmsor1"/>
-        <w:spacing w:line="360" w:lineRule="auto"/>
         <w:rPr>
           <w:lang w:val="hu-HU"/>
         </w:rPr>
@@ -1506,7 +2038,6 @@
     </w:p>
     <w:p>
       <w:pPr>
-        <w:spacing w:line="360" w:lineRule="auto"/>
         <w:rPr>
           <w:lang w:val="hu-HU"/>
         </w:rPr>
@@ -1542,7 +2073,6 @@
     </w:p>
     <w:p>
       <w:pPr>
-        <w:spacing w:line="360" w:lineRule="auto"/>
         <w:rPr>
           <w:lang w:val="hu-HU"/>
         </w:rPr>
@@ -1588,7 +2118,6 @@
     </w:p>
     <w:p>
       <w:pPr>
-        <w:spacing w:line="360" w:lineRule="auto"/>
         <w:rPr>
           <w:lang w:val="hu-HU"/>
         </w:rPr>
@@ -1648,7 +2177,6 @@
     </w:p>
     <w:p>
       <w:pPr>
-        <w:spacing w:line="360" w:lineRule="auto"/>
         <w:rPr>
           <w:lang w:val="hu-HU"/>
         </w:rPr>
@@ -1674,7 +2202,7 @@
                     <pic:cNvPicPr/>
                   </pic:nvPicPr>
                   <pic:blipFill>
-                    <a:blip r:embed="rId7"/>
+                    <a:blip r:embed="rId11"/>
                     <a:stretch>
                       <a:fillRect/>
                     </a:stretch>
@@ -1697,7 +2225,6 @@
     </w:p>
     <w:p>
       <w:pPr>
-        <w:spacing w:line="360" w:lineRule="auto"/>
         <w:rPr>
           <w:lang w:val="hu-HU"/>
         </w:rPr>
@@ -1711,7 +2238,6 @@
     </w:p>
     <w:p>
       <w:pPr>
-        <w:spacing w:line="360" w:lineRule="auto"/>
         <w:rPr>
           <w:lang w:val="hu-HU"/>
         </w:rPr>
@@ -1737,7 +2263,7 @@
                     <pic:cNvPicPr/>
                   </pic:nvPicPr>
                   <pic:blipFill>
-                    <a:blip r:embed="rId8"/>
+                    <a:blip r:embed="rId12"/>
                     <a:stretch>
                       <a:fillRect/>
                     </a:stretch>
@@ -1760,7 +2286,6 @@
     </w:p>
     <w:p>
       <w:pPr>
-        <w:spacing w:line="360" w:lineRule="auto"/>
         <w:rPr>
           <w:lang w:val="hu-HU"/>
         </w:rPr>
@@ -1774,7 +2299,6 @@
     </w:p>
     <w:p>
       <w:pPr>
-        <w:spacing w:line="360" w:lineRule="auto"/>
         <w:rPr>
           <w:lang w:val="hu-HU"/>
         </w:rPr>
@@ -1802,7 +2326,6 @@
     </w:p>
     <w:p>
       <w:pPr>
-        <w:spacing w:line="360" w:lineRule="auto"/>
         <w:rPr>
           <w:lang w:val="hu-HU"/>
         </w:rPr>
@@ -1827,7 +2350,6 @@
           <w:ilvl w:val="0"/>
           <w:numId w:val="4"/>
         </w:numPr>
-        <w:spacing w:line="360" w:lineRule="auto"/>
         <w:rPr>
           <w:lang w:val="hu-HU"/>
         </w:rPr>
@@ -1846,15 +2368,15 @@
           <w:ilvl w:val="0"/>
           <w:numId w:val="4"/>
         </w:numPr>
-        <w:spacing w:line="360" w:lineRule="auto"/>
-        <w:rPr>
-          <w:lang w:val="hu-HU"/>
-        </w:rPr>
-      </w:pPr>
-      <w:r>
-        <w:rPr>
-          <w:lang w:val="hu-HU"/>
-        </w:rPr>
+        <w:rPr>
+          <w:lang w:val="hu-HU"/>
+        </w:rPr>
+      </w:pPr>
+      <w:r>
+        <w:rPr>
+          <w:lang w:val="hu-HU"/>
+        </w:rPr>
+        <w:lastRenderedPageBreak/>
         <w:t>autó</w:t>
       </w:r>
     </w:p>
@@ -1865,16 +2387,14 @@
           <w:ilvl w:val="0"/>
           <w:numId w:val="4"/>
         </w:numPr>
-        <w:spacing w:line="360" w:lineRule="auto"/>
-        <w:rPr>
-          <w:lang w:val="hu-HU"/>
-        </w:rPr>
-      </w:pPr>
-      <w:r>
-        <w:rPr>
-          <w:lang w:val="hu-HU"/>
-        </w:rPr>
-        <w:lastRenderedPageBreak/>
+        <w:rPr>
+          <w:lang w:val="hu-HU"/>
+        </w:rPr>
+      </w:pPr>
+      <w:r>
+        <w:rPr>
+          <w:lang w:val="hu-HU"/>
+        </w:rPr>
         <w:t>madár</w:t>
       </w:r>
     </w:p>
@@ -1885,7 +2405,6 @@
           <w:ilvl w:val="0"/>
           <w:numId w:val="4"/>
         </w:numPr>
-        <w:spacing w:line="360" w:lineRule="auto"/>
         <w:rPr>
           <w:lang w:val="hu-HU"/>
         </w:rPr>
@@ -1904,7 +2423,6 @@
           <w:ilvl w:val="0"/>
           <w:numId w:val="4"/>
         </w:numPr>
-        <w:spacing w:line="360" w:lineRule="auto"/>
         <w:rPr>
           <w:lang w:val="hu-HU"/>
         </w:rPr>
@@ -1923,7 +2441,6 @@
           <w:ilvl w:val="0"/>
           <w:numId w:val="4"/>
         </w:numPr>
-        <w:spacing w:line="360" w:lineRule="auto"/>
         <w:rPr>
           <w:lang w:val="hu-HU"/>
         </w:rPr>
@@ -1942,7 +2459,6 @@
           <w:ilvl w:val="0"/>
           <w:numId w:val="4"/>
         </w:numPr>
-        <w:spacing w:line="360" w:lineRule="auto"/>
         <w:rPr>
           <w:lang w:val="hu-HU"/>
         </w:rPr>
@@ -1961,7 +2477,6 @@
           <w:ilvl w:val="0"/>
           <w:numId w:val="4"/>
         </w:numPr>
-        <w:spacing w:line="360" w:lineRule="auto"/>
         <w:rPr>
           <w:lang w:val="hu-HU"/>
         </w:rPr>
@@ -1980,7 +2495,6 @@
           <w:ilvl w:val="0"/>
           <w:numId w:val="4"/>
         </w:numPr>
-        <w:spacing w:line="360" w:lineRule="auto"/>
         <w:rPr>
           <w:lang w:val="hu-HU"/>
         </w:rPr>
@@ -1999,7 +2513,6 @@
           <w:ilvl w:val="0"/>
           <w:numId w:val="4"/>
         </w:numPr>
-        <w:spacing w:line="360" w:lineRule="auto"/>
         <w:rPr>
           <w:lang w:val="hu-HU"/>
         </w:rPr>
@@ -2013,7 +2526,6 @@
     </w:p>
     <w:p>
       <w:pPr>
-        <w:spacing w:line="360" w:lineRule="auto"/>
         <w:rPr>
           <w:lang w:val="hu-HU"/>
         </w:rPr>
@@ -2101,7 +2613,6 @@
     </w:p>
     <w:p>
       <w:pPr>
-        <w:spacing w:line="360" w:lineRule="auto"/>
         <w:rPr>
           <w:lang w:val="hu-HU"/>
         </w:rPr>
@@ -2154,29 +2665,237 @@
         </w:rPr>
         <w:t xml:space="preserve"> tartalmazza. </w:t>
       </w:r>
-      <w:bookmarkStart w:id="3" w:name="_GoBack"/>
+    </w:p>
+    <w:p>
+      <w:pPr>
+        <w:rPr>
+          <w:lang w:val="hu-HU"/>
+        </w:rPr>
+      </w:pPr>
+      <w:r>
+        <w:rPr>
+          <w:noProof/>
+          <w:lang w:val="hu-HU" w:eastAsia="hu-HU"/>
+        </w:rPr>
+        <w:drawing>
+          <wp:inline distT="0" distB="0" distL="0" distR="0" wp14:anchorId="366A7BC0" wp14:editId="00C76539">
+            <wp:extent cx="5934075" cy="1971675"/>
+            <wp:effectExtent l="0" t="0" r="9525" b="9525"/>
+            <wp:docPr id="3" name="Kép 3"/>
+            <wp:cNvGraphicFramePr>
+              <a:graphicFrameLocks xmlns:a="http://schemas.openxmlformats.org/drawingml/2006/main" noChangeAspect="1"/>
+            </wp:cNvGraphicFramePr>
+            <a:graphic xmlns:a="http://schemas.openxmlformats.org/drawingml/2006/main">
+              <a:graphicData uri="http://schemas.openxmlformats.org/drawingml/2006/picture">
+                <pic:pic xmlns:pic="http://schemas.openxmlformats.org/drawingml/2006/picture">
+                  <pic:nvPicPr>
+                    <pic:cNvPr id="1" name=""/>
+                    <pic:cNvPicPr/>
+                  </pic:nvPicPr>
+                  <pic:blipFill>
+                    <a:blip r:embed="rId13"/>
+                    <a:stretch>
+                      <a:fillRect/>
+                    </a:stretch>
+                  </pic:blipFill>
+                  <pic:spPr>
+                    <a:xfrm>
+                      <a:off x="0" y="0"/>
+                      <a:ext cx="5934075" cy="1971675"/>
+                    </a:xfrm>
+                    <a:prstGeom prst="rect">
+                      <a:avLst/>
+                    </a:prstGeom>
+                  </pic:spPr>
+                </pic:pic>
+              </a:graphicData>
+            </a:graphic>
+          </wp:inline>
+        </w:drawing>
+      </w:r>
+    </w:p>
+    <w:p>
+      <w:pPr>
+        <w:rPr>
+          <w:lang w:val="hu-HU"/>
+        </w:rPr>
+      </w:pPr>
+      <w:r>
+        <w:rPr>
+          <w:lang w:val="hu-HU"/>
+        </w:rPr>
+        <w:t xml:space="preserve">A batch </w:t>
+      </w:r>
+      <w:proofErr w:type="gramStart"/>
+      <w:r>
+        <w:rPr>
+          <w:lang w:val="hu-HU"/>
+        </w:rPr>
+        <w:t>fájlok</w:t>
+      </w:r>
+      <w:proofErr w:type="gramEnd"/>
+      <w:r>
+        <w:rPr>
+          <w:lang w:val="hu-HU"/>
+        </w:rPr>
+        <w:t xml:space="preserve"> tartalmát a fenti módon olvastam be. </w:t>
+      </w:r>
+      <w:proofErr w:type="gramStart"/>
+      <w:r>
+        <w:rPr>
+          <w:lang w:val="hu-HU"/>
+        </w:rPr>
+        <w:t>Definiáltam</w:t>
+      </w:r>
+      <w:proofErr w:type="gramEnd"/>
+      <w:r>
+        <w:rPr>
+          <w:lang w:val="hu-HU"/>
+        </w:rPr>
+        <w:t xml:space="preserve"> egy </w:t>
+      </w:r>
+      <w:proofErr w:type="spellStart"/>
+      <w:r>
+        <w:rPr>
+          <w:i/>
+          <w:lang w:val="hu-HU"/>
+        </w:rPr>
+        <w:t>unpicle</w:t>
+      </w:r>
+      <w:proofErr w:type="spellEnd"/>
+      <w:r>
+        <w:rPr>
+          <w:lang w:val="hu-HU"/>
+        </w:rPr>
+        <w:t xml:space="preserve"> nevű függvényt, amely bemeneti paraméterként a fájl nevét és elérési útvonalát kapja meg, majd a beolvasott fájlt eltárolja egy programváltozóban és ezt adja vissza függvényhíváskor. Az adathalmazt tartalmazó </w:t>
+      </w:r>
+      <w:proofErr w:type="spellStart"/>
+      <w:r>
+        <w:rPr>
+          <w:i/>
+          <w:lang w:val="hu-HU"/>
+        </w:rPr>
+        <w:t>dictionary</w:t>
+      </w:r>
+      <w:proofErr w:type="spellEnd"/>
+      <w:r>
+        <w:rPr>
+          <w:i/>
+          <w:lang w:val="hu-HU"/>
+        </w:rPr>
+        <w:t xml:space="preserve"> </w:t>
+      </w:r>
+      <w:r>
+        <w:rPr>
+          <w:lang w:val="hu-HU"/>
+        </w:rPr>
+        <w:t xml:space="preserve">változó egy </w:t>
+      </w:r>
+      <w:proofErr w:type="gramStart"/>
+      <w:r>
+        <w:rPr>
+          <w:lang w:val="hu-HU"/>
+        </w:rPr>
+        <w:t>speciális</w:t>
+      </w:r>
+      <w:proofErr w:type="gramEnd"/>
+      <w:r>
+        <w:rPr>
+          <w:lang w:val="hu-HU"/>
+        </w:rPr>
+        <w:t xml:space="preserve"> adatstruktúra, amely elemeire kulcsszavakkal is lehet hivatkozni. </w:t>
+      </w:r>
+      <w:r>
+        <w:rPr>
+          <w:lang w:val="hu-HU"/>
+        </w:rPr>
+        <w:t xml:space="preserve">Ez a típus </w:t>
+      </w:r>
+      <w:proofErr w:type="gramStart"/>
+      <w:r>
+        <w:rPr>
+          <w:lang w:val="hu-HU"/>
+        </w:rPr>
+        <w:t>automatikusan</w:t>
+      </w:r>
+      <w:proofErr w:type="gramEnd"/>
+      <w:r>
+        <w:rPr>
+          <w:lang w:val="hu-HU"/>
+        </w:rPr>
+        <w:t xml:space="preserve">, a fájl beolvasásakor </w:t>
+      </w:r>
+      <w:proofErr w:type="spellStart"/>
+      <w:r>
+        <w:rPr>
+          <w:lang w:val="hu-HU"/>
+        </w:rPr>
+        <w:t>generálódik</w:t>
+      </w:r>
+      <w:proofErr w:type="spellEnd"/>
+      <w:r>
+        <w:rPr>
+          <w:lang w:val="hu-HU"/>
+        </w:rPr>
+        <w:t>.</w:t>
+      </w:r>
+    </w:p>
+    <w:p>
+      <w:pPr>
+        <w:pStyle w:val="Cmsor1"/>
+        <w:rPr>
+          <w:lang w:val="hu-HU"/>
+        </w:rPr>
+      </w:pPr>
+      <w:bookmarkStart w:id="3" w:name="_Toc511449834"/>
+      <w:r>
+        <w:rPr>
+          <w:lang w:val="hu-HU"/>
+        </w:rPr>
+        <w:lastRenderedPageBreak/>
+        <w:t>K-legközelebbi szomszéd</w:t>
+      </w:r>
       <w:bookmarkEnd w:id="3"/>
     </w:p>
     <w:p>
       <w:pPr>
+        <w:rPr>
+          <w:lang w:val="hu-HU"/>
+        </w:rPr>
+      </w:pPr>
+      <w:r>
+        <w:rPr>
+          <w:lang w:val="hu-HU"/>
+        </w:rPr>
+        <w:t>A k-legközelebbi szomszéd osztályozó algoritmus egy elég egyszerűen használható</w:t>
+      </w:r>
+      <w:r>
+        <w:rPr>
+          <w:lang w:val="hu-HU"/>
+        </w:rPr>
+        <w:t xml:space="preserve"> módszer az osztályozásra. Az alapvető logikája, hogy tanulás során felveszünk bizonyos pontokat a paramétertérben. A betanított algoritmus ezután a beérkező új adatot elhelyezi a paramétertérben, és megnézi a hozzá legközelebb eső k darab pontot. Ezen pontok, mivel címkézett adatokat használtunk a betanítás során, meghatározzák az új pont osztályát. </w:t>
+      </w:r>
+      <w:bookmarkStart w:id="4" w:name="_GoBack"/>
+      <w:bookmarkEnd w:id="4"/>
+    </w:p>
+    <w:p>
+      <w:pPr>
         <w:pStyle w:val="Cmsor1"/>
-        <w:spacing w:line="360" w:lineRule="auto"/>
-        <w:rPr>
-          <w:lang w:val="hu-HU"/>
-        </w:rPr>
-      </w:pPr>
-      <w:bookmarkStart w:id="4" w:name="_Toc511449834"/>
-      <w:r>
-        <w:rPr>
-          <w:lang w:val="hu-HU"/>
-        </w:rPr>
-        <w:t>K-legközelebbi szomszéd</w:t>
-      </w:r>
-      <w:bookmarkEnd w:id="4"/>
-    </w:p>
-    <w:p>
-      <w:pPr>
-        <w:spacing w:line="360" w:lineRule="auto"/>
+        <w:rPr>
+          <w:lang w:val="hu-HU"/>
+        </w:rPr>
+      </w:pPr>
+      <w:bookmarkStart w:id="5" w:name="_Toc511449835"/>
+      <w:r>
+        <w:rPr>
+          <w:lang w:val="hu-HU"/>
+        </w:rPr>
+        <w:t>Lineáris osztályozás</w:t>
+      </w:r>
+      <w:bookmarkEnd w:id="5"/>
+    </w:p>
+    <w:p>
+      <w:pPr>
         <w:rPr>
           <w:lang w:val="hu-HU"/>
         </w:rPr>
@@ -2191,38 +2910,6 @@
     <w:p>
       <w:pPr>
         <w:pStyle w:val="Cmsor1"/>
-        <w:spacing w:line="360" w:lineRule="auto"/>
-        <w:rPr>
-          <w:lang w:val="hu-HU"/>
-        </w:rPr>
-      </w:pPr>
-      <w:bookmarkStart w:id="5" w:name="_Toc511449835"/>
-      <w:r>
-        <w:rPr>
-          <w:lang w:val="hu-HU"/>
-        </w:rPr>
-        <w:t>Lineáris osztályozás</w:t>
-      </w:r>
-      <w:bookmarkEnd w:id="5"/>
-    </w:p>
-    <w:p>
-      <w:pPr>
-        <w:spacing w:line="360" w:lineRule="auto"/>
-        <w:rPr>
-          <w:lang w:val="hu-HU"/>
-        </w:rPr>
-      </w:pPr>
-      <w:r>
-        <w:rPr>
-          <w:lang w:val="hu-HU"/>
-        </w:rPr>
-        <w:t>Tbd</w:t>
-      </w:r>
-    </w:p>
-    <w:p>
-      <w:pPr>
-        <w:pStyle w:val="Cmsor1"/>
-        <w:spacing w:line="360" w:lineRule="auto"/>
         <w:rPr>
           <w:lang w:val="hu-HU"/>
         </w:rPr>
@@ -2246,7 +2933,6 @@
     </w:p>
     <w:p>
       <w:pPr>
-        <w:spacing w:line="360" w:lineRule="auto"/>
         <w:rPr>
           <w:lang w:val="hu-HU"/>
         </w:rPr>
@@ -2261,7 +2947,6 @@
     <w:p>
       <w:pPr>
         <w:pStyle w:val="Cmsor1"/>
-        <w:spacing w:line="360" w:lineRule="auto"/>
         <w:rPr>
           <w:lang w:val="hu-HU"/>
         </w:rPr>
@@ -2277,7 +2962,6 @@
     </w:p>
     <w:p>
       <w:pPr>
-        <w:spacing w:line="360" w:lineRule="auto"/>
         <w:rPr>
           <w:lang w:val="hu-HU"/>
         </w:rPr>
@@ -2307,7 +2991,6 @@
     </w:p>
     <w:p>
       <w:pPr>
-        <w:spacing w:line="360" w:lineRule="auto"/>
         <w:rPr>
           <w:lang w:val="hu-HU"/>
         </w:rPr>
@@ -2321,13 +3004,13 @@
     </w:p>
     <w:p>
       <w:pPr>
-        <w:spacing w:line="360" w:lineRule="auto"/>
         <w:rPr>
           <w:lang w:val="hu-HU"/>
         </w:rPr>
       </w:pPr>
     </w:p>
     <w:sectPr>
+      <w:footerReference w:type="default" r:id="rId14"/>
       <w:pgSz w:w="12240" w:h="15840"/>
       <w:pgMar w:top="1440" w:right="1440" w:bottom="1440" w:left="1440" w:header="708" w:footer="708" w:gutter="0"/>
       <w:pgNumType w:start="0"/>
@@ -2339,6 +3022,102 @@
 </w:document>
 </file>
 
+<file path=word/endnotes.xml><?xml version="1.0" encoding="utf-8"?>
+<w:endnotes xmlns:wpc="http://schemas.microsoft.com/office/word/2010/wordprocessingCanvas" xmlns:cx="http://schemas.microsoft.com/office/drawing/2014/chartex" xmlns:mc="http://schemas.openxmlformats.org/markup-compatibility/2006" xmlns:o="urn:schemas-microsoft-com:office:office" xmlns:r="http://schemas.openxmlformats.org/officeDocument/2006/relationships" xmlns:m="http://schemas.openxmlformats.org/officeDocument/2006/math" xmlns:v="urn:schemas-microsoft-com:vml" xmlns:wp14="http://schemas.microsoft.com/office/word/2010/wordprocessingDrawing" xmlns:wp="http://schemas.openxmlformats.org/drawingml/2006/wordprocessingDrawing" xmlns:w10="urn:schemas-microsoft-com:office:word" xmlns:w="http://schemas.openxmlformats.org/wordprocessingml/2006/main" xmlns:w14="http://schemas.microsoft.com/office/word/2010/wordml" xmlns:w15="http://schemas.microsoft.com/office/word/2012/wordml" xmlns:w16se="http://schemas.microsoft.com/office/word/2015/wordml/symex" xmlns:wpg="http://schemas.microsoft.com/office/word/2010/wordprocessingGroup" xmlns:wpi="http://schemas.microsoft.com/office/word/2010/wordprocessingInk" xmlns:wne="http://schemas.microsoft.com/office/word/2006/wordml" xmlns:wps="http://schemas.microsoft.com/office/word/2010/wordprocessingShape" mc:Ignorable="w14 w15 w16se wp14">
+  <w:endnote w:type="separator" w:id="-1">
+    <w:p>
+      <w:pPr>
+        <w:spacing w:after="0" w:line="240" w:lineRule="auto"/>
+      </w:pPr>
+      <w:r>
+        <w:separator/>
+      </w:r>
+    </w:p>
+  </w:endnote>
+  <w:endnote w:type="continuationSeparator" w:id="0">
+    <w:p>
+      <w:pPr>
+        <w:spacing w:after="0" w:line="240" w:lineRule="auto"/>
+      </w:pPr>
+      <w:r>
+        <w:continuationSeparator/>
+      </w:r>
+    </w:p>
+  </w:endnote>
+</w:endnotes>
+</file>
+
+<file path=word/footer1.xml><?xml version="1.0" encoding="utf-8"?>
+<w:ftr xmlns:wpc="http://schemas.microsoft.com/office/word/2010/wordprocessingCanvas" xmlns:cx="http://schemas.microsoft.com/office/drawing/2014/chartex" xmlns:mc="http://schemas.openxmlformats.org/markup-compatibility/2006" xmlns:o="urn:schemas-microsoft-com:office:office" xmlns:r="http://schemas.openxmlformats.org/officeDocument/2006/relationships" xmlns:m="http://schemas.openxmlformats.org/officeDocument/2006/math" xmlns:v="urn:schemas-microsoft-com:vml" xmlns:wp14="http://schemas.microsoft.com/office/word/2010/wordprocessingDrawing" xmlns:wp="http://schemas.openxmlformats.org/drawingml/2006/wordprocessingDrawing" xmlns:w10="urn:schemas-microsoft-com:office:word" xmlns:w="http://schemas.openxmlformats.org/wordprocessingml/2006/main" xmlns:w14="http://schemas.microsoft.com/office/word/2010/wordml" xmlns:w15="http://schemas.microsoft.com/office/word/2012/wordml" xmlns:w16se="http://schemas.microsoft.com/office/word/2015/wordml/symex" xmlns:wpg="http://schemas.microsoft.com/office/word/2010/wordprocessingGroup" xmlns:wpi="http://schemas.microsoft.com/office/word/2010/wordprocessingInk" xmlns:wne="http://schemas.microsoft.com/office/word/2006/wordml" xmlns:wps="http://schemas.microsoft.com/office/word/2010/wordprocessingShape" mc:Ignorable="w14 w15 w16se wp14">
+  <w:sdt>
+    <w:sdtPr>
+      <w:id w:val="716234382"/>
+      <w:docPartObj>
+        <w:docPartGallery w:val="Page Numbers (Bottom of Page)"/>
+        <w:docPartUnique/>
+      </w:docPartObj>
+    </w:sdtPr>
+    <w:sdtContent>
+      <w:p>
+        <w:pPr>
+          <w:pStyle w:val="llb"/>
+          <w:jc w:val="right"/>
+        </w:pPr>
+        <w:r>
+          <w:fldChar w:fldCharType="begin"/>
+        </w:r>
+        <w:r>
+          <w:instrText>PAGE   \* MERGEFORMAT</w:instrText>
+        </w:r>
+        <w:r>
+          <w:fldChar w:fldCharType="separate"/>
+        </w:r>
+        <w:r>
+          <w:rPr>
+            <w:noProof/>
+            <w:lang w:val="hu-HU"/>
+          </w:rPr>
+          <w:t>4</w:t>
+        </w:r>
+        <w:r>
+          <w:fldChar w:fldCharType="end"/>
+        </w:r>
+      </w:p>
+    </w:sdtContent>
+  </w:sdt>
+  <w:p>
+    <w:pPr>
+      <w:pStyle w:val="llb"/>
+    </w:pPr>
+  </w:p>
+</w:ftr>
+</file>
+
+<file path=word/footnotes.xml><?xml version="1.0" encoding="utf-8"?>
+<w:footnotes xmlns:wpc="http://schemas.microsoft.com/office/word/2010/wordprocessingCanvas" xmlns:cx="http://schemas.microsoft.com/office/drawing/2014/chartex" xmlns:mc="http://schemas.openxmlformats.org/markup-compatibility/2006" xmlns:o="urn:schemas-microsoft-com:office:office" xmlns:r="http://schemas.openxmlformats.org/officeDocument/2006/relationships" xmlns:m="http://schemas.openxmlformats.org/officeDocument/2006/math" xmlns:v="urn:schemas-microsoft-com:vml" xmlns:wp14="http://schemas.microsoft.com/office/word/2010/wordprocessingDrawing" xmlns:wp="http://schemas.openxmlformats.org/drawingml/2006/wordprocessingDrawing" xmlns:w10="urn:schemas-microsoft-com:office:word" xmlns:w="http://schemas.openxmlformats.org/wordprocessingml/2006/main" xmlns:w14="http://schemas.microsoft.com/office/word/2010/wordml" xmlns:w15="http://schemas.microsoft.com/office/word/2012/wordml" xmlns:w16se="http://schemas.microsoft.com/office/word/2015/wordml/symex" xmlns:wpg="http://schemas.microsoft.com/office/word/2010/wordprocessingGroup" xmlns:wpi="http://schemas.microsoft.com/office/word/2010/wordprocessingInk" xmlns:wne="http://schemas.microsoft.com/office/word/2006/wordml" xmlns:wps="http://schemas.microsoft.com/office/word/2010/wordprocessingShape" mc:Ignorable="w14 w15 w16se wp14">
+  <w:footnote w:type="separator" w:id="-1">
+    <w:p>
+      <w:pPr>
+        <w:spacing w:after="0" w:line="240" w:lineRule="auto"/>
+      </w:pPr>
+      <w:r>
+        <w:separator/>
+      </w:r>
+    </w:p>
+  </w:footnote>
+  <w:footnote w:type="continuationSeparator" w:id="0">
+    <w:p>
+      <w:pPr>
+        <w:spacing w:after="0" w:line="240" w:lineRule="auto"/>
+      </w:pPr>
+      <w:r>
+        <w:continuationSeparator/>
+      </w:r>
+    </w:p>
+  </w:footnote>
+</w:footnotes>
+</file>
+
 <file path=word/numbering.xml><?xml version="1.0" encoding="utf-8"?>
 <w:numbering xmlns:wpc="http://schemas.microsoft.com/office/word/2010/wordprocessingCanvas" xmlns:cx="http://schemas.microsoft.com/office/drawing/2014/chartex" xmlns:mc="http://schemas.openxmlformats.org/markup-compatibility/2006" xmlns:o="urn:schemas-microsoft-com:office:office" xmlns:r="http://schemas.openxmlformats.org/officeDocument/2006/relationships" xmlns:m="http://schemas.openxmlformats.org/officeDocument/2006/math" xmlns:v="urn:schemas-microsoft-com:vml" xmlns:wp14="http://schemas.microsoft.com/office/word/2010/wordprocessingDrawing" xmlns:wp="http://schemas.openxmlformats.org/drawingml/2006/wordprocessingDrawing" xmlns:w10="urn:schemas-microsoft-com:office:word" xmlns:w="http://schemas.openxmlformats.org/wordprocessingml/2006/main" xmlns:w14="http://schemas.microsoft.com/office/word/2010/wordml" xmlns:w15="http://schemas.microsoft.com/office/word/2012/wordml" xmlns:w16se="http://schemas.microsoft.com/office/word/2015/wordml/symex" xmlns:wpg="http://schemas.microsoft.com/office/word/2010/wordprocessingGroup" xmlns:wpi="http://schemas.microsoft.com/office/word/2010/wordprocessingInk" xmlns:wne="http://schemas.microsoft.com/office/word/2006/wordml" xmlns:wps="http://schemas.microsoft.com/office/word/2010/wordprocessingShape" mc:Ignorable="w14 w15 w16se wp14">
   <w:abstractNum w:abstractNumId="0" w15:restartNumberingAfterBreak="0">
@@ -2348,6 +3127,7 @@
     <w:lvl w:ilvl="0" w:tplc="3E00F2EE">
       <w:start w:val="1"/>
       <w:numFmt w:val="decimal"/>
+      <w:pStyle w:val="Tartalomjegyzkcmsora"/>
       <w:lvlText w:val="%1."/>
       <w:lvlJc w:val="left"/>
       <w:pPr>
@@ -3046,6 +3826,10 @@
   <w:style w:type="paragraph" w:default="1" w:styleId="Norml">
     <w:name w:val="Normal"/>
     <w:qFormat/>
+    <w:rsid w:val="00306B90"/>
+    <w:pPr>
+      <w:spacing w:line="360" w:lineRule="auto"/>
+    </w:pPr>
   </w:style>
   <w:style w:type="paragraph" w:styleId="Cmsor1">
     <w:name w:val="heading 1"/>
@@ -3054,14 +3838,14 @@
     <w:link w:val="Cmsor1Char"/>
     <w:uiPriority w:val="9"/>
     <w:qFormat/>
-    <w:rsid w:val="00C051A9"/>
+    <w:rsid w:val="00306B90"/>
     <w:pPr>
       <w:keepNext/>
       <w:keepLines/>
       <w:numPr>
         <w:numId w:val="2"/>
       </w:numPr>
-      <w:spacing w:before="240" w:after="0"/>
+      <w:spacing w:before="360" w:after="120"/>
       <w:outlineLvl w:val="0"/>
     </w:pPr>
     <w:rPr>
@@ -3079,7 +3863,7 @@
     <w:uiPriority w:val="9"/>
     <w:unhideWhenUsed/>
     <w:qFormat/>
-    <w:rsid w:val="00ED048D"/>
+    <w:rsid w:val="00EF3F87"/>
     <w:pPr>
       <w:keepNext/>
       <w:keepLines/>
@@ -3087,7 +3871,7 @@
         <w:ilvl w:val="1"/>
         <w:numId w:val="2"/>
       </w:numPr>
-      <w:spacing w:before="40" w:after="0"/>
+      <w:spacing w:before="160" w:after="120"/>
       <w:outlineLvl w:val="1"/>
     </w:pPr>
     <w:rPr>
@@ -3350,7 +4134,7 @@
     <w:basedOn w:val="Bekezdsalapbettpusa"/>
     <w:link w:val="Cmsor1"/>
     <w:uiPriority w:val="9"/>
-    <w:rsid w:val="00C051A9"/>
+    <w:rsid w:val="00306B90"/>
     <w:rPr>
       <w:rFonts w:asciiTheme="majorHAnsi" w:eastAsiaTheme="majorEastAsia" w:hAnsiTheme="majorHAnsi" w:cstheme="majorBidi"/>
       <w:color w:val="2E74B5" w:themeColor="accent1" w:themeShade="BF"/>
@@ -3401,7 +4185,7 @@
     <w:basedOn w:val="Bekezdsalapbettpusa"/>
     <w:link w:val="Cmsor2"/>
     <w:uiPriority w:val="9"/>
-    <w:rsid w:val="00ED048D"/>
+    <w:rsid w:val="00EF3F87"/>
     <w:rPr>
       <w:rFonts w:asciiTheme="majorHAnsi" w:eastAsiaTheme="majorEastAsia" w:hAnsiTheme="majorHAnsi" w:cstheme="majorBidi"/>
       <w:color w:val="2E74B5" w:themeColor="accent1" w:themeShade="BF"/>
@@ -3571,6 +4355,50 @@
       <w:ind w:left="720"/>
       <w:contextualSpacing/>
     </w:pPr>
+  </w:style>
+  <w:style w:type="paragraph" w:styleId="lfej">
+    <w:name w:val="header"/>
+    <w:basedOn w:val="Norml"/>
+    <w:link w:val="lfejChar"/>
+    <w:uiPriority w:val="99"/>
+    <w:unhideWhenUsed/>
+    <w:rsid w:val="00603C6C"/>
+    <w:pPr>
+      <w:tabs>
+        <w:tab w:val="center" w:pos="4536"/>
+        <w:tab w:val="right" w:pos="9072"/>
+      </w:tabs>
+      <w:spacing w:after="0" w:line="240" w:lineRule="auto"/>
+    </w:pPr>
+  </w:style>
+  <w:style w:type="character" w:customStyle="1" w:styleId="lfejChar">
+    <w:name w:val="Élőfej Char"/>
+    <w:basedOn w:val="Bekezdsalapbettpusa"/>
+    <w:link w:val="lfej"/>
+    <w:uiPriority w:val="99"/>
+    <w:rsid w:val="00603C6C"/>
+  </w:style>
+  <w:style w:type="paragraph" w:styleId="llb">
+    <w:name w:val="footer"/>
+    <w:basedOn w:val="Norml"/>
+    <w:link w:val="llbChar"/>
+    <w:uiPriority w:val="99"/>
+    <w:unhideWhenUsed/>
+    <w:rsid w:val="00603C6C"/>
+    <w:pPr>
+      <w:tabs>
+        <w:tab w:val="center" w:pos="4536"/>
+        <w:tab w:val="right" w:pos="9072"/>
+      </w:tabs>
+      <w:spacing w:after="0" w:line="240" w:lineRule="auto"/>
+    </w:pPr>
+  </w:style>
+  <w:style w:type="character" w:customStyle="1" w:styleId="llbChar">
+    <w:name w:val="Élőláb Char"/>
+    <w:basedOn w:val="Bekezdsalapbettpusa"/>
+    <w:link w:val="llb"/>
+    <w:uiPriority w:val="99"/>
+    <w:rsid w:val="00603C6C"/>
   </w:style>
 </w:styles>
 </file>
@@ -3860,7 +4688,7 @@
 </file>
 
 <file path=customXml/itemProps2.xml><?xml version="1.0" encoding="utf-8"?>
-<ds:datastoreItem xmlns:ds="http://schemas.openxmlformats.org/officeDocument/2006/customXml" ds:itemID="{3178D9E1-E886-4F53-9CEC-096B951D4A91}">
+<ds:datastoreItem xmlns:ds="http://schemas.openxmlformats.org/officeDocument/2006/customXml" ds:itemID="{2E8353F8-BA3B-4A14-B0C6-3A645DCD5B65}">
   <ds:schemaRefs>
     <ds:schemaRef ds:uri="http://schemas.openxmlformats.org/officeDocument/2006/bibliography"/>
   </ds:schemaRefs>

--- a/doc/Machine learning.docx
+++ b/doc/Machine learning.docx
@@ -691,10 +691,13 @@
           <w:pPr>
             <w:pStyle w:val="TJ1"/>
             <w:tabs>
+              <w:tab w:val="left" w:pos="440"/>
               <w:tab w:val="right" w:leader="dot" w:pos="9350"/>
             </w:tabs>
             <w:rPr>
+              <w:rFonts w:eastAsiaTheme="minorEastAsia"/>
               <w:noProof/>
+              <w:lang w:val="hu-HU" w:eastAsia="hu-HU"/>
             </w:rPr>
           </w:pPr>
           <w:r>
@@ -709,13 +712,29 @@
           <w:r>
             <w:fldChar w:fldCharType="separate"/>
           </w:r>
-          <w:hyperlink w:anchor="_Toc511449831" w:history="1">
+          <w:hyperlink w:anchor="_Toc513584953" w:history="1">
             <w:r>
               <w:rPr>
                 <w:rStyle w:val="Hiperhivatkozs"/>
                 <w:noProof/>
                 <w:lang w:val="hu-HU"/>
               </w:rPr>
+              <w:t>1</w:t>
+            </w:r>
+            <w:r>
+              <w:rPr>
+                <w:rFonts w:eastAsiaTheme="minorEastAsia"/>
+                <w:noProof/>
+                <w:lang w:val="hu-HU" w:eastAsia="hu-HU"/>
+              </w:rPr>
+              <w:tab/>
+            </w:r>
+            <w:r>
+              <w:rPr>
+                <w:rStyle w:val="Hiperhivatkozs"/>
+                <w:noProof/>
+                <w:lang w:val="hu-HU"/>
+              </w:rPr>
               <w:t>Bevezetés</w:t>
             </w:r>
             <w:r>
@@ -737,7 +756,7 @@
                 <w:noProof/>
                 <w:webHidden/>
               </w:rPr>
-              <w:instrText xml:space="preserve"> PAGEREF _Toc511449831 \h </w:instrText>
+              <w:instrText xml:space="preserve"> PAGEREF _Toc513584953 \h </w:instrText>
             </w:r>
             <w:r>
               <w:rPr>
@@ -772,30 +791,49 @@
           <w:pPr>
             <w:pStyle w:val="TJ1"/>
             <w:tabs>
+              <w:tab w:val="left" w:pos="440"/>
               <w:tab w:val="right" w:leader="dot" w:pos="9350"/>
             </w:tabs>
             <w:rPr>
+              <w:rFonts w:eastAsiaTheme="minorEastAsia"/>
               <w:noProof/>
+              <w:lang w:val="hu-HU" w:eastAsia="hu-HU"/>
             </w:rPr>
           </w:pPr>
-          <w:hyperlink w:anchor="_Toc511449832" w:history="1">
+          <w:hyperlink w:anchor="_Toc513584954" w:history="1">
             <w:r>
               <w:rPr>
                 <w:rStyle w:val="Hiperhivatkozs"/>
                 <w:noProof/>
                 <w:lang w:val="hu-HU"/>
               </w:rPr>
-              <w:t>Python</w:t>
-            </w:r>
-            <w:r>
-              <w:rPr>
-                <w:noProof/>
-                <w:webHidden/>
+              <w:t>2</w:t>
+            </w:r>
+            <w:r>
+              <w:rPr>
+                <w:rFonts w:eastAsiaTheme="minorEastAsia"/>
+                <w:noProof/>
+                <w:lang w:val="hu-HU" w:eastAsia="hu-HU"/>
               </w:rPr>
               <w:tab/>
             </w:r>
             <w:r>
               <w:rPr>
+                <w:rStyle w:val="Hiperhivatkozs"/>
+                <w:noProof/>
+                <w:lang w:val="hu-HU"/>
+              </w:rPr>
+              <w:t>Projekt kezelés</w:t>
+            </w:r>
+            <w:r>
+              <w:rPr>
+                <w:noProof/>
+                <w:webHidden/>
+              </w:rPr>
+              <w:tab/>
+            </w:r>
+            <w:r>
+              <w:rPr>
                 <w:noProof/>
                 <w:webHidden/>
               </w:rPr>
@@ -806,7 +844,7 @@
                 <w:noProof/>
                 <w:webHidden/>
               </w:rPr>
-              <w:instrText xml:space="preserve"> PAGEREF _Toc511449832 \h </w:instrText>
+              <w:instrText xml:space="preserve"> PAGEREF _Toc513584954 \h </w:instrText>
             </w:r>
             <w:r>
               <w:rPr>
@@ -841,30 +879,49 @@
           <w:pPr>
             <w:pStyle w:val="TJ1"/>
             <w:tabs>
+              <w:tab w:val="left" w:pos="440"/>
               <w:tab w:val="right" w:leader="dot" w:pos="9350"/>
             </w:tabs>
             <w:rPr>
+              <w:rFonts w:eastAsiaTheme="minorEastAsia"/>
               <w:noProof/>
+              <w:lang w:val="hu-HU" w:eastAsia="hu-HU"/>
             </w:rPr>
           </w:pPr>
-          <w:hyperlink w:anchor="_Toc511449833" w:history="1">
+          <w:hyperlink w:anchor="_Toc513584955" w:history="1">
             <w:r>
               <w:rPr>
                 <w:rStyle w:val="Hiperhivatkozs"/>
                 <w:noProof/>
                 <w:lang w:val="hu-HU"/>
               </w:rPr>
-              <w:t>Képadatbázis</w:t>
-            </w:r>
-            <w:r>
-              <w:rPr>
-                <w:noProof/>
-                <w:webHidden/>
+              <w:t>3</w:t>
+            </w:r>
+            <w:r>
+              <w:rPr>
+                <w:rFonts w:eastAsiaTheme="minorEastAsia"/>
+                <w:noProof/>
+                <w:lang w:val="hu-HU" w:eastAsia="hu-HU"/>
               </w:rPr>
               <w:tab/>
             </w:r>
             <w:r>
               <w:rPr>
+                <w:rStyle w:val="Hiperhivatkozs"/>
+                <w:noProof/>
+                <w:lang w:val="hu-HU"/>
+              </w:rPr>
+              <w:t>Python programnyelv</w:t>
+            </w:r>
+            <w:r>
+              <w:rPr>
+                <w:noProof/>
+                <w:webHidden/>
+              </w:rPr>
+              <w:tab/>
+            </w:r>
+            <w:r>
+              <w:rPr>
                 <w:noProof/>
                 <w:webHidden/>
               </w:rPr>
@@ -875,7 +932,7 @@
                 <w:noProof/>
                 <w:webHidden/>
               </w:rPr>
-              <w:instrText xml:space="preserve"> PAGEREF _Toc511449833 \h </w:instrText>
+              <w:instrText xml:space="preserve"> PAGEREF _Toc513584955 \h </w:instrText>
             </w:r>
             <w:r>
               <w:rPr>
@@ -896,6 +953,182 @@
                 <w:webHidden/>
               </w:rPr>
               <w:t>2</w:t>
+            </w:r>
+            <w:r>
+              <w:rPr>
+                <w:noProof/>
+                <w:webHidden/>
+              </w:rPr>
+              <w:fldChar w:fldCharType="end"/>
+            </w:r>
+          </w:hyperlink>
+        </w:p>
+        <w:p>
+          <w:pPr>
+            <w:pStyle w:val="TJ2"/>
+            <w:tabs>
+              <w:tab w:val="left" w:pos="880"/>
+              <w:tab w:val="right" w:leader="dot" w:pos="9350"/>
+            </w:tabs>
+            <w:rPr>
+              <w:rFonts w:eastAsiaTheme="minorEastAsia"/>
+              <w:noProof/>
+              <w:lang w:val="hu-HU" w:eastAsia="hu-HU"/>
+            </w:rPr>
+          </w:pPr>
+          <w:hyperlink w:anchor="_Toc513584956" w:history="1">
+            <w:r>
+              <w:rPr>
+                <w:rStyle w:val="Hiperhivatkozs"/>
+                <w:noProof/>
+                <w:lang w:val="hu-HU"/>
+              </w:rPr>
+              <w:t>3.1</w:t>
+            </w:r>
+            <w:r>
+              <w:rPr>
+                <w:rFonts w:eastAsiaTheme="minorEastAsia"/>
+                <w:noProof/>
+                <w:lang w:val="hu-HU" w:eastAsia="hu-HU"/>
+              </w:rPr>
+              <w:tab/>
+            </w:r>
+            <w:r>
+              <w:rPr>
+                <w:rStyle w:val="Hiperhivatkozs"/>
+                <w:noProof/>
+                <w:lang w:val="hu-HU"/>
+              </w:rPr>
+              <w:t>Python verzió</w:t>
+            </w:r>
+            <w:r>
+              <w:rPr>
+                <w:noProof/>
+                <w:webHidden/>
+              </w:rPr>
+              <w:tab/>
+            </w:r>
+            <w:r>
+              <w:rPr>
+                <w:noProof/>
+                <w:webHidden/>
+              </w:rPr>
+              <w:fldChar w:fldCharType="begin"/>
+            </w:r>
+            <w:r>
+              <w:rPr>
+                <w:noProof/>
+                <w:webHidden/>
+              </w:rPr>
+              <w:instrText xml:space="preserve"> PAGEREF _Toc513584956 \h </w:instrText>
+            </w:r>
+            <w:r>
+              <w:rPr>
+                <w:noProof/>
+                <w:webHidden/>
+              </w:rPr>
+            </w:r>
+            <w:r>
+              <w:rPr>
+                <w:noProof/>
+                <w:webHidden/>
+              </w:rPr>
+              <w:fldChar w:fldCharType="separate"/>
+            </w:r>
+            <w:r>
+              <w:rPr>
+                <w:noProof/>
+                <w:webHidden/>
+              </w:rPr>
+              <w:t>3</w:t>
+            </w:r>
+            <w:r>
+              <w:rPr>
+                <w:noProof/>
+                <w:webHidden/>
+              </w:rPr>
+              <w:fldChar w:fldCharType="end"/>
+            </w:r>
+          </w:hyperlink>
+        </w:p>
+        <w:p>
+          <w:pPr>
+            <w:pStyle w:val="TJ2"/>
+            <w:tabs>
+              <w:tab w:val="left" w:pos="880"/>
+              <w:tab w:val="right" w:leader="dot" w:pos="9350"/>
+            </w:tabs>
+            <w:rPr>
+              <w:rFonts w:eastAsiaTheme="minorEastAsia"/>
+              <w:noProof/>
+              <w:lang w:val="hu-HU" w:eastAsia="hu-HU"/>
+            </w:rPr>
+          </w:pPr>
+          <w:hyperlink w:anchor="_Toc513584957" w:history="1">
+            <w:r>
+              <w:rPr>
+                <w:rStyle w:val="Hiperhivatkozs"/>
+                <w:noProof/>
+                <w:lang w:val="hu-HU"/>
+              </w:rPr>
+              <w:t>3.2</w:t>
+            </w:r>
+            <w:r>
+              <w:rPr>
+                <w:rFonts w:eastAsiaTheme="minorEastAsia"/>
+                <w:noProof/>
+                <w:lang w:val="hu-HU" w:eastAsia="hu-HU"/>
+              </w:rPr>
+              <w:tab/>
+            </w:r>
+            <w:r>
+              <w:rPr>
+                <w:rStyle w:val="Hiperhivatkozs"/>
+                <w:noProof/>
+                <w:lang w:val="hu-HU"/>
+              </w:rPr>
+              <w:t>Fejlesztői környezet</w:t>
+            </w:r>
+            <w:r>
+              <w:rPr>
+                <w:noProof/>
+                <w:webHidden/>
+              </w:rPr>
+              <w:tab/>
+            </w:r>
+            <w:r>
+              <w:rPr>
+                <w:noProof/>
+                <w:webHidden/>
+              </w:rPr>
+              <w:fldChar w:fldCharType="begin"/>
+            </w:r>
+            <w:r>
+              <w:rPr>
+                <w:noProof/>
+                <w:webHidden/>
+              </w:rPr>
+              <w:instrText xml:space="preserve"> PAGEREF _Toc513584957 \h </w:instrText>
+            </w:r>
+            <w:r>
+              <w:rPr>
+                <w:noProof/>
+                <w:webHidden/>
+              </w:rPr>
+            </w:r>
+            <w:r>
+              <w:rPr>
+                <w:noProof/>
+                <w:webHidden/>
+              </w:rPr>
+              <w:fldChar w:fldCharType="separate"/>
+            </w:r>
+            <w:r>
+              <w:rPr>
+                <w:noProof/>
+                <w:webHidden/>
+              </w:rPr>
+              <w:t>3</w:t>
             </w:r>
             <w:r>
               <w:rPr>
@@ -910,30 +1143,49 @@
           <w:pPr>
             <w:pStyle w:val="TJ1"/>
             <w:tabs>
+              <w:tab w:val="left" w:pos="440"/>
               <w:tab w:val="right" w:leader="dot" w:pos="9350"/>
             </w:tabs>
             <w:rPr>
+              <w:rFonts w:eastAsiaTheme="minorEastAsia"/>
               <w:noProof/>
+              <w:lang w:val="hu-HU" w:eastAsia="hu-HU"/>
             </w:rPr>
           </w:pPr>
-          <w:hyperlink w:anchor="_Toc511449834" w:history="1">
+          <w:hyperlink w:anchor="_Toc513584958" w:history="1">
             <w:r>
               <w:rPr>
                 <w:rStyle w:val="Hiperhivatkozs"/>
                 <w:noProof/>
                 <w:lang w:val="hu-HU"/>
               </w:rPr>
-              <w:t>K-legközelebbi szomszéd</w:t>
-            </w:r>
-            <w:r>
-              <w:rPr>
-                <w:noProof/>
-                <w:webHidden/>
+              <w:t>4</w:t>
+            </w:r>
+            <w:r>
+              <w:rPr>
+                <w:rFonts w:eastAsiaTheme="minorEastAsia"/>
+                <w:noProof/>
+                <w:lang w:val="hu-HU" w:eastAsia="hu-HU"/>
               </w:rPr>
               <w:tab/>
             </w:r>
             <w:r>
               <w:rPr>
+                <w:rStyle w:val="Hiperhivatkozs"/>
+                <w:noProof/>
+                <w:lang w:val="hu-HU"/>
+              </w:rPr>
+              <w:t>Képadatbázis</w:t>
+            </w:r>
+            <w:r>
+              <w:rPr>
+                <w:noProof/>
+                <w:webHidden/>
+              </w:rPr>
+              <w:tab/>
+            </w:r>
+            <w:r>
+              <w:rPr>
                 <w:noProof/>
                 <w:webHidden/>
               </w:rPr>
@@ -944,7 +1196,7 @@
                 <w:noProof/>
                 <w:webHidden/>
               </w:rPr>
-              <w:instrText xml:space="preserve"> PAGEREF _Toc511449834 \h </w:instrText>
+              <w:instrText xml:space="preserve"> PAGEREF _Toc513584958 \h </w:instrText>
             </w:r>
             <w:r>
               <w:rPr>
@@ -964,7 +1216,183 @@
                 <w:noProof/>
                 <w:webHidden/>
               </w:rPr>
-              <w:t>2</w:t>
+              <w:t>3</w:t>
+            </w:r>
+            <w:r>
+              <w:rPr>
+                <w:noProof/>
+                <w:webHidden/>
+              </w:rPr>
+              <w:fldChar w:fldCharType="end"/>
+            </w:r>
+          </w:hyperlink>
+        </w:p>
+        <w:p>
+          <w:pPr>
+            <w:pStyle w:val="TJ2"/>
+            <w:tabs>
+              <w:tab w:val="left" w:pos="880"/>
+              <w:tab w:val="right" w:leader="dot" w:pos="9350"/>
+            </w:tabs>
+            <w:rPr>
+              <w:rFonts w:eastAsiaTheme="minorEastAsia"/>
+              <w:noProof/>
+              <w:lang w:val="hu-HU" w:eastAsia="hu-HU"/>
+            </w:rPr>
+          </w:pPr>
+          <w:hyperlink w:anchor="_Toc513584959" w:history="1">
+            <w:r>
+              <w:rPr>
+                <w:rStyle w:val="Hiperhivatkozs"/>
+                <w:noProof/>
+                <w:lang w:val="hu-HU"/>
+              </w:rPr>
+              <w:t>4.1</w:t>
+            </w:r>
+            <w:r>
+              <w:rPr>
+                <w:rFonts w:eastAsiaTheme="minorEastAsia"/>
+                <w:noProof/>
+                <w:lang w:val="hu-HU" w:eastAsia="hu-HU"/>
+              </w:rPr>
+              <w:tab/>
+            </w:r>
+            <w:r>
+              <w:rPr>
+                <w:rStyle w:val="Hiperhivatkozs"/>
+                <w:noProof/>
+                <w:lang w:val="hu-HU"/>
+              </w:rPr>
+              <w:t>ImageNET</w:t>
+            </w:r>
+            <w:r>
+              <w:rPr>
+                <w:noProof/>
+                <w:webHidden/>
+              </w:rPr>
+              <w:tab/>
+            </w:r>
+            <w:r>
+              <w:rPr>
+                <w:noProof/>
+                <w:webHidden/>
+              </w:rPr>
+              <w:fldChar w:fldCharType="begin"/>
+            </w:r>
+            <w:r>
+              <w:rPr>
+                <w:noProof/>
+                <w:webHidden/>
+              </w:rPr>
+              <w:instrText xml:space="preserve"> PAGEREF _Toc513584959 \h </w:instrText>
+            </w:r>
+            <w:r>
+              <w:rPr>
+                <w:noProof/>
+                <w:webHidden/>
+              </w:rPr>
+            </w:r>
+            <w:r>
+              <w:rPr>
+                <w:noProof/>
+                <w:webHidden/>
+              </w:rPr>
+              <w:fldChar w:fldCharType="separate"/>
+            </w:r>
+            <w:r>
+              <w:rPr>
+                <w:noProof/>
+                <w:webHidden/>
+              </w:rPr>
+              <w:t>3</w:t>
+            </w:r>
+            <w:r>
+              <w:rPr>
+                <w:noProof/>
+                <w:webHidden/>
+              </w:rPr>
+              <w:fldChar w:fldCharType="end"/>
+            </w:r>
+          </w:hyperlink>
+        </w:p>
+        <w:p>
+          <w:pPr>
+            <w:pStyle w:val="TJ2"/>
+            <w:tabs>
+              <w:tab w:val="left" w:pos="880"/>
+              <w:tab w:val="right" w:leader="dot" w:pos="9350"/>
+            </w:tabs>
+            <w:rPr>
+              <w:rFonts w:eastAsiaTheme="minorEastAsia"/>
+              <w:noProof/>
+              <w:lang w:val="hu-HU" w:eastAsia="hu-HU"/>
+            </w:rPr>
+          </w:pPr>
+          <w:hyperlink w:anchor="_Toc513584960" w:history="1">
+            <w:r>
+              <w:rPr>
+                <w:rStyle w:val="Hiperhivatkozs"/>
+                <w:noProof/>
+                <w:lang w:val="hu-HU"/>
+              </w:rPr>
+              <w:t>4.2</w:t>
+            </w:r>
+            <w:r>
+              <w:rPr>
+                <w:rFonts w:eastAsiaTheme="minorEastAsia"/>
+                <w:noProof/>
+                <w:lang w:val="hu-HU" w:eastAsia="hu-HU"/>
+              </w:rPr>
+              <w:tab/>
+            </w:r>
+            <w:r>
+              <w:rPr>
+                <w:rStyle w:val="Hiperhivatkozs"/>
+                <w:noProof/>
+                <w:lang w:val="hu-HU"/>
+              </w:rPr>
+              <w:t>CIFAR-10</w:t>
+            </w:r>
+            <w:r>
+              <w:rPr>
+                <w:noProof/>
+                <w:webHidden/>
+              </w:rPr>
+              <w:tab/>
+            </w:r>
+            <w:r>
+              <w:rPr>
+                <w:noProof/>
+                <w:webHidden/>
+              </w:rPr>
+              <w:fldChar w:fldCharType="begin"/>
+            </w:r>
+            <w:r>
+              <w:rPr>
+                <w:noProof/>
+                <w:webHidden/>
+              </w:rPr>
+              <w:instrText xml:space="preserve"> PAGEREF _Toc513584960 \h </w:instrText>
+            </w:r>
+            <w:r>
+              <w:rPr>
+                <w:noProof/>
+                <w:webHidden/>
+              </w:rPr>
+            </w:r>
+            <w:r>
+              <w:rPr>
+                <w:noProof/>
+                <w:webHidden/>
+              </w:rPr>
+              <w:fldChar w:fldCharType="separate"/>
+            </w:r>
+            <w:r>
+              <w:rPr>
+                <w:noProof/>
+                <w:webHidden/>
+              </w:rPr>
+              <w:t>4</w:t>
             </w:r>
             <w:r>
               <w:rPr>
@@ -979,30 +1407,49 @@
           <w:pPr>
             <w:pStyle w:val="TJ1"/>
             <w:tabs>
+              <w:tab w:val="left" w:pos="440"/>
               <w:tab w:val="right" w:leader="dot" w:pos="9350"/>
             </w:tabs>
             <w:rPr>
+              <w:rFonts w:eastAsiaTheme="minorEastAsia"/>
               <w:noProof/>
+              <w:lang w:val="hu-HU" w:eastAsia="hu-HU"/>
             </w:rPr>
           </w:pPr>
-          <w:hyperlink w:anchor="_Toc511449835" w:history="1">
+          <w:hyperlink w:anchor="_Toc513584961" w:history="1">
             <w:r>
               <w:rPr>
                 <w:rStyle w:val="Hiperhivatkozs"/>
                 <w:noProof/>
                 <w:lang w:val="hu-HU"/>
               </w:rPr>
-              <w:t>Lineáris osztályozás</w:t>
-            </w:r>
-            <w:r>
-              <w:rPr>
-                <w:noProof/>
-                <w:webHidden/>
+              <w:t>5</w:t>
+            </w:r>
+            <w:r>
+              <w:rPr>
+                <w:rFonts w:eastAsiaTheme="minorEastAsia"/>
+                <w:noProof/>
+                <w:lang w:val="hu-HU" w:eastAsia="hu-HU"/>
               </w:rPr>
               <w:tab/>
             </w:r>
             <w:r>
               <w:rPr>
+                <w:rStyle w:val="Hiperhivatkozs"/>
+                <w:noProof/>
+                <w:lang w:val="hu-HU"/>
+              </w:rPr>
+              <w:t>K-legközelebbi szomszéd</w:t>
+            </w:r>
+            <w:r>
+              <w:rPr>
+                <w:noProof/>
+                <w:webHidden/>
+              </w:rPr>
+              <w:tab/>
+            </w:r>
+            <w:r>
+              <w:rPr>
                 <w:noProof/>
                 <w:webHidden/>
               </w:rPr>
@@ -1013,7 +1460,7 @@
                 <w:noProof/>
                 <w:webHidden/>
               </w:rPr>
-              <w:instrText xml:space="preserve"> PAGEREF _Toc511449835 \h </w:instrText>
+              <w:instrText xml:space="preserve"> PAGEREF _Toc513584961 \h </w:instrText>
             </w:r>
             <w:r>
               <w:rPr>
@@ -1033,7 +1480,7 @@
                 <w:noProof/>
                 <w:webHidden/>
               </w:rPr>
-              <w:t>2</w:t>
+              <w:t>6</w:t>
             </w:r>
             <w:r>
               <w:rPr>
@@ -1048,19 +1495,126 @@
           <w:pPr>
             <w:pStyle w:val="TJ1"/>
             <w:tabs>
+              <w:tab w:val="left" w:pos="440"/>
               <w:tab w:val="right" w:leader="dot" w:pos="9350"/>
             </w:tabs>
             <w:rPr>
+              <w:rFonts w:eastAsiaTheme="minorEastAsia"/>
               <w:noProof/>
+              <w:lang w:val="hu-HU" w:eastAsia="hu-HU"/>
             </w:rPr>
           </w:pPr>
-          <w:hyperlink w:anchor="_Toc511449836" w:history="1">
+          <w:hyperlink w:anchor="_Toc513584962" w:history="1">
             <w:r>
               <w:rPr>
                 <w:rStyle w:val="Hiperhivatkozs"/>
                 <w:noProof/>
                 <w:lang w:val="hu-HU"/>
               </w:rPr>
+              <w:t>6</w:t>
+            </w:r>
+            <w:r>
+              <w:rPr>
+                <w:rFonts w:eastAsiaTheme="minorEastAsia"/>
+                <w:noProof/>
+                <w:lang w:val="hu-HU" w:eastAsia="hu-HU"/>
+              </w:rPr>
+              <w:tab/>
+            </w:r>
+            <w:r>
+              <w:rPr>
+                <w:rStyle w:val="Hiperhivatkozs"/>
+                <w:noProof/>
+                <w:lang w:val="hu-HU"/>
+              </w:rPr>
+              <w:t>Lineáris osztályozás</w:t>
+            </w:r>
+            <w:r>
+              <w:rPr>
+                <w:noProof/>
+                <w:webHidden/>
+              </w:rPr>
+              <w:tab/>
+            </w:r>
+            <w:r>
+              <w:rPr>
+                <w:noProof/>
+                <w:webHidden/>
+              </w:rPr>
+              <w:fldChar w:fldCharType="begin"/>
+            </w:r>
+            <w:r>
+              <w:rPr>
+                <w:noProof/>
+                <w:webHidden/>
+              </w:rPr>
+              <w:instrText xml:space="preserve"> PAGEREF _Toc513584962 \h </w:instrText>
+            </w:r>
+            <w:r>
+              <w:rPr>
+                <w:noProof/>
+                <w:webHidden/>
+              </w:rPr>
+            </w:r>
+            <w:r>
+              <w:rPr>
+                <w:noProof/>
+                <w:webHidden/>
+              </w:rPr>
+              <w:fldChar w:fldCharType="separate"/>
+            </w:r>
+            <w:r>
+              <w:rPr>
+                <w:noProof/>
+                <w:webHidden/>
+              </w:rPr>
+              <w:t>6</w:t>
+            </w:r>
+            <w:r>
+              <w:rPr>
+                <w:noProof/>
+                <w:webHidden/>
+              </w:rPr>
+              <w:fldChar w:fldCharType="end"/>
+            </w:r>
+          </w:hyperlink>
+        </w:p>
+        <w:p>
+          <w:pPr>
+            <w:pStyle w:val="TJ2"/>
+            <w:tabs>
+              <w:tab w:val="left" w:pos="880"/>
+              <w:tab w:val="right" w:leader="dot" w:pos="9350"/>
+            </w:tabs>
+            <w:rPr>
+              <w:rFonts w:eastAsiaTheme="minorEastAsia"/>
+              <w:noProof/>
+              <w:lang w:val="hu-HU" w:eastAsia="hu-HU"/>
+            </w:rPr>
+          </w:pPr>
+          <w:hyperlink w:anchor="_Toc513584963" w:history="1">
+            <w:r>
+              <w:rPr>
+                <w:rStyle w:val="Hiperhivatkozs"/>
+                <w:noProof/>
+                <w:lang w:val="hu-HU"/>
+              </w:rPr>
+              <w:t>6.1</w:t>
+            </w:r>
+            <w:r>
+              <w:rPr>
+                <w:rFonts w:eastAsiaTheme="minorEastAsia"/>
+                <w:noProof/>
+                <w:lang w:val="hu-HU" w:eastAsia="hu-HU"/>
+              </w:rPr>
+              <w:tab/>
+            </w:r>
+            <w:r>
+              <w:rPr>
+                <w:rStyle w:val="Hiperhivatkozs"/>
+                <w:noProof/>
+                <w:lang w:val="hu-HU"/>
+              </w:rPr>
               <w:t>Optimalizációs eljárások</w:t>
             </w:r>
             <w:r>
@@ -1082,7 +1636,7 @@
                 <w:noProof/>
                 <w:webHidden/>
               </w:rPr>
-              <w:instrText xml:space="preserve"> PAGEREF _Toc511449836 \h </w:instrText>
+              <w:instrText xml:space="preserve"> PAGEREF _Toc513584963 \h </w:instrText>
             </w:r>
             <w:r>
               <w:rPr>
@@ -1102,7 +1656,7 @@
                 <w:noProof/>
                 <w:webHidden/>
               </w:rPr>
-              <w:t>2</w:t>
+              <w:t>6</w:t>
             </w:r>
             <w:r>
               <w:rPr>
@@ -1117,19 +1671,38 @@
           <w:pPr>
             <w:pStyle w:val="TJ1"/>
             <w:tabs>
+              <w:tab w:val="left" w:pos="440"/>
               <w:tab w:val="right" w:leader="dot" w:pos="9350"/>
             </w:tabs>
             <w:rPr>
+              <w:rFonts w:eastAsiaTheme="minorEastAsia"/>
               <w:noProof/>
+              <w:lang w:val="hu-HU" w:eastAsia="hu-HU"/>
             </w:rPr>
           </w:pPr>
-          <w:hyperlink w:anchor="_Toc511449837" w:history="1">
+          <w:hyperlink w:anchor="_Toc513584964" w:history="1">
             <w:r>
               <w:rPr>
                 <w:rStyle w:val="Hiperhivatkozs"/>
                 <w:noProof/>
                 <w:lang w:val="hu-HU"/>
               </w:rPr>
+              <w:t>7</w:t>
+            </w:r>
+            <w:r>
+              <w:rPr>
+                <w:rFonts w:eastAsiaTheme="minorEastAsia"/>
+                <w:noProof/>
+                <w:lang w:val="hu-HU" w:eastAsia="hu-HU"/>
+              </w:rPr>
+              <w:tab/>
+            </w:r>
+            <w:r>
+              <w:rPr>
+                <w:rStyle w:val="Hiperhivatkozs"/>
+                <w:noProof/>
+                <w:lang w:val="hu-HU"/>
+              </w:rPr>
               <w:t>Neurális hálózatok</w:t>
             </w:r>
             <w:r>
@@ -1151,7 +1724,7 @@
                 <w:noProof/>
                 <w:webHidden/>
               </w:rPr>
-              <w:instrText xml:space="preserve"> PAGEREF _Toc511449837 \h </w:instrText>
+              <w:instrText xml:space="preserve"> PAGEREF _Toc513584964 \h </w:instrText>
             </w:r>
             <w:r>
               <w:rPr>
@@ -1171,7 +1744,7 @@
                 <w:noProof/>
                 <w:webHidden/>
               </w:rPr>
-              <w:t>2</w:t>
+              <w:t>6</w:t>
             </w:r>
             <w:r>
               <w:rPr>
@@ -1184,21 +1757,40 @@
         </w:p>
         <w:p>
           <w:pPr>
-            <w:pStyle w:val="TJ2"/>
+            <w:pStyle w:val="TJ1"/>
             <w:tabs>
+              <w:tab w:val="left" w:pos="440"/>
               <w:tab w:val="right" w:leader="dot" w:pos="9350"/>
             </w:tabs>
             <w:rPr>
+              <w:rFonts w:eastAsiaTheme="minorEastAsia"/>
               <w:noProof/>
+              <w:lang w:val="hu-HU" w:eastAsia="hu-HU"/>
             </w:rPr>
           </w:pPr>
-          <w:hyperlink w:anchor="_Toc511449838" w:history="1">
+          <w:hyperlink w:anchor="_Toc513584965" w:history="1">
             <w:r>
               <w:rPr>
                 <w:rStyle w:val="Hiperhivatkozs"/>
                 <w:noProof/>
                 <w:lang w:val="hu-HU"/>
               </w:rPr>
+              <w:t>8</w:t>
+            </w:r>
+            <w:r>
+              <w:rPr>
+                <w:rFonts w:eastAsiaTheme="minorEastAsia"/>
+                <w:noProof/>
+                <w:lang w:val="hu-HU" w:eastAsia="hu-HU"/>
+              </w:rPr>
+              <w:tab/>
+            </w:r>
+            <w:r>
+              <w:rPr>
+                <w:rStyle w:val="Hiperhivatkozs"/>
+                <w:noProof/>
+                <w:lang w:val="hu-HU"/>
+              </w:rPr>
               <w:t>Hiba visszaterjesztés</w:t>
             </w:r>
             <w:r>
@@ -1220,7 +1812,7 @@
                 <w:noProof/>
                 <w:webHidden/>
               </w:rPr>
-              <w:instrText xml:space="preserve"> PAGEREF _Toc511449838 \h </w:instrText>
+              <w:instrText xml:space="preserve"> PAGEREF _Toc513584965 \h </w:instrText>
             </w:r>
             <w:r>
               <w:rPr>
@@ -1240,7 +1832,7 @@
                 <w:noProof/>
                 <w:webHidden/>
               </w:rPr>
-              <w:t>2</w:t>
+              <w:t>6</w:t>
             </w:r>
             <w:r>
               <w:rPr>
@@ -1267,6 +1859,8 @@
             <w:fldChar w:fldCharType="end"/>
           </w:r>
         </w:p>
+        <w:bookmarkStart w:id="0" w:name="_GoBack" w:displacedByCustomXml="next"/>
+        <w:bookmarkEnd w:id="0" w:displacedByCustomXml="next"/>
       </w:sdtContent>
     </w:sdt>
     <w:p>
@@ -1291,7 +1885,7 @@
           <w:lang w:val="hu-HU"/>
         </w:rPr>
       </w:pPr>
-      <w:bookmarkStart w:id="0" w:name="_Toc511449831"/>
+      <w:bookmarkStart w:id="1" w:name="_Toc513584953"/>
       <w:r>
         <w:rPr>
           <w:lang w:val="hu-HU"/>
@@ -1299,7 +1893,7 @@
         <w:lastRenderedPageBreak/>
         <w:t>Bevezetés</w:t>
       </w:r>
-      <w:bookmarkEnd w:id="0"/>
+      <w:bookmarkEnd w:id="1"/>
     </w:p>
     <w:p>
       <w:pPr>
@@ -1402,6 +1996,7 @@
           <w:lang w:val="hu-HU"/>
         </w:rPr>
       </w:pPr>
+      <w:bookmarkStart w:id="2" w:name="_Toc513584954"/>
       <w:proofErr w:type="gramStart"/>
       <w:r>
         <w:rPr>
@@ -1409,6 +2004,7 @@
         </w:rPr>
         <w:t>Projekt kezelés</w:t>
       </w:r>
+      <w:bookmarkEnd w:id="2"/>
       <w:proofErr w:type="gramEnd"/>
     </w:p>
     <w:p>
@@ -1601,20 +2197,20 @@
           <w:lang w:val="hu-HU"/>
         </w:rPr>
       </w:pPr>
-      <w:bookmarkStart w:id="1" w:name="_Toc511449832"/>
+      <w:bookmarkStart w:id="3" w:name="_Toc513584955"/>
       <w:r>
         <w:rPr>
           <w:lang w:val="hu-HU"/>
         </w:rPr>
         <w:t>Python</w:t>
       </w:r>
-      <w:bookmarkEnd w:id="1"/>
       <w:r>
         <w:rPr>
           <w:lang w:val="hu-HU"/>
         </w:rPr>
         <w:t xml:space="preserve"> programnyelv</w:t>
       </w:r>
+      <w:bookmarkEnd w:id="3"/>
     </w:p>
     <w:p>
       <w:pPr>
@@ -1695,6 +2291,7 @@
           <w:lang w:val="hu-HU"/>
         </w:rPr>
       </w:pPr>
+      <w:bookmarkStart w:id="4" w:name="_Toc513584956"/>
       <w:r>
         <w:rPr>
           <w:lang w:val="hu-HU"/>
@@ -1702,6 +2299,7 @@
         <w:lastRenderedPageBreak/>
         <w:t>Python verzió</w:t>
       </w:r>
+      <w:bookmarkEnd w:id="4"/>
     </w:p>
     <w:p>
       <w:pPr>
@@ -1801,12 +2399,14 @@
           <w:lang w:val="hu-HU"/>
         </w:rPr>
       </w:pPr>
+      <w:bookmarkStart w:id="5" w:name="_Toc513584957"/>
       <w:r>
         <w:rPr>
           <w:lang w:val="hu-HU"/>
         </w:rPr>
         <w:t>Fejlesztői környezet</w:t>
       </w:r>
+      <w:bookmarkEnd w:id="5"/>
     </w:p>
     <w:p>
       <w:pPr>
@@ -2027,14 +2627,14 @@
           <w:lang w:val="hu-HU"/>
         </w:rPr>
       </w:pPr>
-      <w:bookmarkStart w:id="2" w:name="_Toc511449833"/>
+      <w:bookmarkStart w:id="6" w:name="_Toc513584958"/>
       <w:r>
         <w:rPr>
           <w:lang w:val="hu-HU"/>
         </w:rPr>
         <w:t>Képadatbázis</w:t>
       </w:r>
-      <w:bookmarkEnd w:id="2"/>
+      <w:bookmarkEnd w:id="6"/>
     </w:p>
     <w:p>
       <w:pPr>
@@ -2062,6 +2662,7 @@
           <w:lang w:val="hu-HU"/>
         </w:rPr>
       </w:pPr>
+      <w:bookmarkStart w:id="7" w:name="_Toc513584959"/>
       <w:proofErr w:type="spellStart"/>
       <w:r>
         <w:rPr>
@@ -2069,6 +2670,7 @@
         </w:rPr>
         <w:t>ImageNET</w:t>
       </w:r>
+      <w:bookmarkEnd w:id="7"/>
       <w:proofErr w:type="spellEnd"/>
     </w:p>
     <w:p>
@@ -2187,7 +2789,7 @@
           <w:lang w:val="hu-HU" w:eastAsia="hu-HU"/>
         </w:rPr>
         <w:drawing>
-          <wp:inline distT="0" distB="0" distL="0" distR="0" wp14:anchorId="76B77A20" wp14:editId="441474B7">
+          <wp:inline distT="0" distB="0" distL="0" distR="0" wp14:anchorId="7275E706" wp14:editId="302CBC07">
             <wp:extent cx="3124200" cy="781050"/>
             <wp:effectExtent l="0" t="0" r="0" b="0"/>
             <wp:docPr id="1" name="Kép 1"/>
@@ -2248,7 +2850,7 @@
           <w:lang w:val="hu-HU" w:eastAsia="hu-HU"/>
         </w:rPr>
         <w:drawing>
-          <wp:inline distT="0" distB="0" distL="0" distR="0" wp14:anchorId="22DF1300" wp14:editId="1435610F">
+          <wp:inline distT="0" distB="0" distL="0" distR="0" wp14:anchorId="3F363348" wp14:editId="1D5A29B9">
             <wp:extent cx="3981450" cy="2686050"/>
             <wp:effectExtent l="0" t="0" r="0" b="0"/>
             <wp:docPr id="2" name="Kép 2"/>
@@ -2317,12 +2919,14 @@
           <w:lang w:val="hu-HU"/>
         </w:rPr>
       </w:pPr>
+      <w:bookmarkStart w:id="8" w:name="_Toc513584960"/>
       <w:r>
         <w:rPr>
           <w:lang w:val="hu-HU"/>
         </w:rPr>
         <w:t>CIFAR-10</w:t>
       </w:r>
+      <w:bookmarkEnd w:id="8"/>
     </w:p>
     <w:p>
       <w:pPr>
@@ -2678,7 +3282,7 @@
           <w:lang w:val="hu-HU" w:eastAsia="hu-HU"/>
         </w:rPr>
         <w:drawing>
-          <wp:inline distT="0" distB="0" distL="0" distR="0" wp14:anchorId="366A7BC0" wp14:editId="00C76539">
+          <wp:inline distT="0" distB="0" distL="0" distR="0" wp14:anchorId="26FF6C82" wp14:editId="2FF289F3">
             <wp:extent cx="5934075" cy="1971675"/>
             <wp:effectExtent l="0" t="0" r="9525" b="9525"/>
             <wp:docPr id="3" name="Kép 3"/>
@@ -2847,7 +3451,7 @@
           <w:lang w:val="hu-HU"/>
         </w:rPr>
       </w:pPr>
-      <w:bookmarkStart w:id="3" w:name="_Toc511449834"/>
+      <w:bookmarkStart w:id="9" w:name="_Toc513584961"/>
       <w:r>
         <w:rPr>
           <w:lang w:val="hu-HU"/>
@@ -2855,7 +3459,7 @@
         <w:lastRenderedPageBreak/>
         <w:t>K-legközelebbi szomszéd</w:t>
       </w:r>
-      <w:bookmarkEnd w:id="3"/>
+      <w:bookmarkEnd w:id="9"/>
     </w:p>
     <w:p>
       <w:pPr>
@@ -2875,8 +3479,6 @@
         </w:rPr>
         <w:t xml:space="preserve"> módszer az osztályozásra. Az alapvető logikája, hogy tanulás során felveszünk bizonyos pontokat a paramétertérben. A betanított algoritmus ezután a beérkező új adatot elhelyezi a paramétertérben, és megnézi a hozzá legközelebb eső k darab pontot. Ezen pontok, mivel címkézett adatokat használtunk a betanítás során, meghatározzák az új pont osztályát. </w:t>
       </w:r>
-      <w:bookmarkStart w:id="4" w:name="_GoBack"/>
-      <w:bookmarkEnd w:id="4"/>
     </w:p>
     <w:p>
       <w:pPr>
@@ -2885,14 +3487,14 @@
           <w:lang w:val="hu-HU"/>
         </w:rPr>
       </w:pPr>
-      <w:bookmarkStart w:id="5" w:name="_Toc511449835"/>
+      <w:bookmarkStart w:id="10" w:name="_Toc513584962"/>
       <w:r>
         <w:rPr>
           <w:lang w:val="hu-HU"/>
         </w:rPr>
         <w:t>Lineáris osztályozás</w:t>
       </w:r>
-      <w:bookmarkEnd w:id="5"/>
+      <w:bookmarkEnd w:id="10"/>
     </w:p>
     <w:p>
       <w:pPr>
@@ -2909,27 +3511,103 @@
     </w:p>
     <w:p>
       <w:pPr>
+        <w:rPr>
+          <w:lang w:val="hu-HU"/>
+        </w:rPr>
+      </w:pPr>
+      <w:r>
+        <w:rPr>
+          <w:lang w:val="hu-HU"/>
+        </w:rPr>
+        <w:t>SVM</w:t>
+      </w:r>
+    </w:p>
+    <w:p>
+      <w:pPr>
+        <w:pStyle w:val="Cmsor2"/>
+        <w:rPr>
+          <w:lang w:val="hu-HU"/>
+        </w:rPr>
+      </w:pPr>
+      <w:bookmarkStart w:id="11" w:name="_Toc513584963"/>
+      <w:proofErr w:type="spellStart"/>
+      <w:r>
+        <w:rPr>
+          <w:lang w:val="hu-HU"/>
+        </w:rPr>
+        <w:t>Optimalizációs</w:t>
+      </w:r>
+      <w:proofErr w:type="spellEnd"/>
+      <w:r>
+        <w:rPr>
+          <w:lang w:val="hu-HU"/>
+        </w:rPr>
+        <w:t xml:space="preserve"> eljárások</w:t>
+      </w:r>
+      <w:bookmarkEnd w:id="11"/>
+    </w:p>
+    <w:p>
+      <w:pPr>
+        <w:rPr>
+          <w:lang w:val="hu-HU"/>
+        </w:rPr>
+      </w:pPr>
+      <w:r>
+        <w:rPr>
+          <w:lang w:val="hu-HU"/>
+        </w:rPr>
+        <w:t>Tbd</w:t>
+      </w:r>
+    </w:p>
+    <w:p>
+      <w:pPr>
+        <w:rPr>
+          <w:lang w:val="hu-HU"/>
+        </w:rPr>
+      </w:pPr>
+      <w:r>
+        <w:rPr>
+          <w:lang w:val="hu-HU"/>
+        </w:rPr>
+        <w:t>Minimalizálni kell a veszteségfüggvényt, ez a tanítás</w:t>
+      </w:r>
+    </w:p>
+    <w:p>
+      <w:pPr>
+        <w:rPr>
+          <w:lang w:val="hu-HU"/>
+        </w:rPr>
+      </w:pPr>
+      <w:proofErr w:type="gramStart"/>
+      <w:r>
+        <w:rPr>
+          <w:lang w:val="hu-HU"/>
+        </w:rPr>
+        <w:t>gradiens</w:t>
+      </w:r>
+      <w:proofErr w:type="gramEnd"/>
+      <w:r>
+        <w:rPr>
+          <w:lang w:val="hu-HU"/>
+        </w:rPr>
+        <w:t xml:space="preserve"> alapú minimalizálás</w:t>
+      </w:r>
+    </w:p>
+    <w:p>
+      <w:pPr>
         <w:pStyle w:val="Cmsor1"/>
         <w:rPr>
           <w:lang w:val="hu-HU"/>
         </w:rPr>
       </w:pPr>
-      <w:bookmarkStart w:id="6" w:name="_Toc511449836"/>
-      <w:proofErr w:type="spellStart"/>
-      <w:r>
-        <w:rPr>
-          <w:lang w:val="hu-HU"/>
-        </w:rPr>
-        <w:t>Optimalizációs</w:t>
-      </w:r>
-      <w:proofErr w:type="spellEnd"/>
-      <w:r>
-        <w:rPr>
-          <w:lang w:val="hu-HU"/>
-        </w:rPr>
-        <w:t xml:space="preserve"> eljárások</w:t>
-      </w:r>
-      <w:bookmarkEnd w:id="6"/>
+      <w:bookmarkStart w:id="12" w:name="_Toc513584964"/>
+      <w:r>
+        <w:rPr>
+          <w:lang w:val="hu-HU"/>
+        </w:rPr>
+        <w:t>Neurális hálózatok</w:t>
+      </w:r>
+      <w:bookmarkEnd w:id="12"/>
     </w:p>
     <w:p>
       <w:pPr>
@@ -2951,43 +3629,14 @@
           <w:lang w:val="hu-HU"/>
         </w:rPr>
       </w:pPr>
-      <w:bookmarkStart w:id="7" w:name="_Toc511449837"/>
-      <w:r>
-        <w:rPr>
-          <w:lang w:val="hu-HU"/>
-        </w:rPr>
-        <w:t>Neurális hálózatok</w:t>
-      </w:r>
-      <w:bookmarkEnd w:id="7"/>
-    </w:p>
-    <w:p>
-      <w:pPr>
-        <w:rPr>
-          <w:lang w:val="hu-HU"/>
-        </w:rPr>
-      </w:pPr>
-      <w:r>
-        <w:rPr>
-          <w:lang w:val="hu-HU"/>
-        </w:rPr>
-        <w:t>Tbd</w:t>
-      </w:r>
-    </w:p>
-    <w:p>
-      <w:pPr>
-        <w:pStyle w:val="Cmsor1"/>
-        <w:rPr>
-          <w:lang w:val="hu-HU"/>
-        </w:rPr>
-      </w:pPr>
-      <w:bookmarkStart w:id="8" w:name="_Toc511449838"/>
+      <w:bookmarkStart w:id="13" w:name="_Toc513584965"/>
       <w:r>
         <w:rPr>
           <w:lang w:val="hu-HU"/>
         </w:rPr>
         <w:t>Hiba visszaterjesztés</w:t>
       </w:r>
-      <w:bookmarkEnd w:id="8"/>
+      <w:bookmarkEnd w:id="13"/>
     </w:p>
     <w:p>
       <w:pPr>
@@ -3057,6 +3706,7 @@
         <w:docPartUnique/>
       </w:docPartObj>
     </w:sdtPr>
+    <w:sdtEndPr/>
     <w:sdtContent>
       <w:p>
         <w:pPr>
@@ -3077,7 +3727,7 @@
             <w:noProof/>
             <w:lang w:val="hu-HU"/>
           </w:rPr>
-          <w:t>4</w:t>
+          <w:t>5</w:t>
         </w:r>
         <w:r>
           <w:fldChar w:fldCharType="end"/>
@@ -4688,7 +5338,7 @@
 </file>
 
 <file path=customXml/itemProps2.xml><?xml version="1.0" encoding="utf-8"?>
-<ds:datastoreItem xmlns:ds="http://schemas.openxmlformats.org/officeDocument/2006/customXml" ds:itemID="{2E8353F8-BA3B-4A14-B0C6-3A645DCD5B65}">
+<ds:datastoreItem xmlns:ds="http://schemas.openxmlformats.org/officeDocument/2006/customXml" ds:itemID="{5B2CB2B8-3AFB-45E2-BD10-72B4F5C13A16}">
   <ds:schemaRefs>
     <ds:schemaRef ds:uri="http://schemas.openxmlformats.org/officeDocument/2006/bibliography"/>
   </ds:schemaRefs>

--- a/doc/Machine learning.docx
+++ b/doc/Machine learning.docx
@@ -712,7 +712,7 @@
           <w:r>
             <w:fldChar w:fldCharType="separate"/>
           </w:r>
-          <w:hyperlink w:anchor="_Toc513584953" w:history="1">
+          <w:hyperlink w:anchor="_Toc513760146" w:history="1">
             <w:r>
               <w:rPr>
                 <w:rStyle w:val="Hiperhivatkozs"/>
@@ -756,7 +756,7 @@
                 <w:noProof/>
                 <w:webHidden/>
               </w:rPr>
-              <w:instrText xml:space="preserve"> PAGEREF _Toc513584953 \h </w:instrText>
+              <w:instrText xml:space="preserve"> PAGEREF _Toc513760146 \h </w:instrText>
             </w:r>
             <w:r>
               <w:rPr>
@@ -800,7 +800,7 @@
               <w:lang w:val="hu-HU" w:eastAsia="hu-HU"/>
             </w:rPr>
           </w:pPr>
-          <w:hyperlink w:anchor="_Toc513584954" w:history="1">
+          <w:hyperlink w:anchor="_Toc513760147" w:history="1">
             <w:r>
               <w:rPr>
                 <w:rStyle w:val="Hiperhivatkozs"/>
@@ -844,7 +844,7 @@
                 <w:noProof/>
                 <w:webHidden/>
               </w:rPr>
-              <w:instrText xml:space="preserve"> PAGEREF _Toc513584954 \h </w:instrText>
+              <w:instrText xml:space="preserve"> PAGEREF _Toc513760147 \h </w:instrText>
             </w:r>
             <w:r>
               <w:rPr>
@@ -888,7 +888,7 @@
               <w:lang w:val="hu-HU" w:eastAsia="hu-HU"/>
             </w:rPr>
           </w:pPr>
-          <w:hyperlink w:anchor="_Toc513584955" w:history="1">
+          <w:hyperlink w:anchor="_Toc513760148" w:history="1">
             <w:r>
               <w:rPr>
                 <w:rStyle w:val="Hiperhivatkozs"/>
@@ -932,7 +932,7 @@
                 <w:noProof/>
                 <w:webHidden/>
               </w:rPr>
-              <w:instrText xml:space="preserve"> PAGEREF _Toc513584955 \h </w:instrText>
+              <w:instrText xml:space="preserve"> PAGEREF _Toc513760148 \h </w:instrText>
             </w:r>
             <w:r>
               <w:rPr>
@@ -976,7 +976,7 @@
               <w:lang w:val="hu-HU" w:eastAsia="hu-HU"/>
             </w:rPr>
           </w:pPr>
-          <w:hyperlink w:anchor="_Toc513584956" w:history="1">
+          <w:hyperlink w:anchor="_Toc513760149" w:history="1">
             <w:r>
               <w:rPr>
                 <w:rStyle w:val="Hiperhivatkozs"/>
@@ -1020,7 +1020,7 @@
                 <w:noProof/>
                 <w:webHidden/>
               </w:rPr>
-              <w:instrText xml:space="preserve"> PAGEREF _Toc513584956 \h </w:instrText>
+              <w:instrText xml:space="preserve"> PAGEREF _Toc513760149 \h </w:instrText>
             </w:r>
             <w:r>
               <w:rPr>
@@ -1064,7 +1064,7 @@
               <w:lang w:val="hu-HU" w:eastAsia="hu-HU"/>
             </w:rPr>
           </w:pPr>
-          <w:hyperlink w:anchor="_Toc513584957" w:history="1">
+          <w:hyperlink w:anchor="_Toc513760150" w:history="1">
             <w:r>
               <w:rPr>
                 <w:rStyle w:val="Hiperhivatkozs"/>
@@ -1108,7 +1108,7 @@
                 <w:noProof/>
                 <w:webHidden/>
               </w:rPr>
-              <w:instrText xml:space="preserve"> PAGEREF _Toc513584957 \h </w:instrText>
+              <w:instrText xml:space="preserve"> PAGEREF _Toc513760150 \h </w:instrText>
             </w:r>
             <w:r>
               <w:rPr>
@@ -1152,7 +1152,7 @@
               <w:lang w:val="hu-HU" w:eastAsia="hu-HU"/>
             </w:rPr>
           </w:pPr>
-          <w:hyperlink w:anchor="_Toc513584958" w:history="1">
+          <w:hyperlink w:anchor="_Toc513760151" w:history="1">
             <w:r>
               <w:rPr>
                 <w:rStyle w:val="Hiperhivatkozs"/>
@@ -1196,7 +1196,7 @@
                 <w:noProof/>
                 <w:webHidden/>
               </w:rPr>
-              <w:instrText xml:space="preserve"> PAGEREF _Toc513584958 \h </w:instrText>
+              <w:instrText xml:space="preserve"> PAGEREF _Toc513760151 \h </w:instrText>
             </w:r>
             <w:r>
               <w:rPr>
@@ -1240,7 +1240,7 @@
               <w:lang w:val="hu-HU" w:eastAsia="hu-HU"/>
             </w:rPr>
           </w:pPr>
-          <w:hyperlink w:anchor="_Toc513584959" w:history="1">
+          <w:hyperlink w:anchor="_Toc513760152" w:history="1">
             <w:r>
               <w:rPr>
                 <w:rStyle w:val="Hiperhivatkozs"/>
@@ -1284,7 +1284,7 @@
                 <w:noProof/>
                 <w:webHidden/>
               </w:rPr>
-              <w:instrText xml:space="preserve"> PAGEREF _Toc513584959 \h </w:instrText>
+              <w:instrText xml:space="preserve"> PAGEREF _Toc513760152 \h </w:instrText>
             </w:r>
             <w:r>
               <w:rPr>
@@ -1328,7 +1328,7 @@
               <w:lang w:val="hu-HU" w:eastAsia="hu-HU"/>
             </w:rPr>
           </w:pPr>
-          <w:hyperlink w:anchor="_Toc513584960" w:history="1">
+          <w:hyperlink w:anchor="_Toc513760153" w:history="1">
             <w:r>
               <w:rPr>
                 <w:rStyle w:val="Hiperhivatkozs"/>
@@ -1372,7 +1372,7 @@
                 <w:noProof/>
                 <w:webHidden/>
               </w:rPr>
-              <w:instrText xml:space="preserve"> PAGEREF _Toc513584960 \h </w:instrText>
+              <w:instrText xml:space="preserve"> PAGEREF _Toc513760153 \h </w:instrText>
             </w:r>
             <w:r>
               <w:rPr>
@@ -1416,7 +1416,7 @@
               <w:lang w:val="hu-HU" w:eastAsia="hu-HU"/>
             </w:rPr>
           </w:pPr>
-          <w:hyperlink w:anchor="_Toc513584961" w:history="1">
+          <w:hyperlink w:anchor="_Toc513760154" w:history="1">
             <w:r>
               <w:rPr>
                 <w:rStyle w:val="Hiperhivatkozs"/>
@@ -1460,7 +1460,7 @@
                 <w:noProof/>
                 <w:webHidden/>
               </w:rPr>
-              <w:instrText xml:space="preserve"> PAGEREF _Toc513584961 \h </w:instrText>
+              <w:instrText xml:space="preserve"> PAGEREF _Toc513760154 \h </w:instrText>
             </w:r>
             <w:r>
               <w:rPr>
@@ -1504,7 +1504,7 @@
               <w:lang w:val="hu-HU" w:eastAsia="hu-HU"/>
             </w:rPr>
           </w:pPr>
-          <w:hyperlink w:anchor="_Toc513584962" w:history="1">
+          <w:hyperlink w:anchor="_Toc513760155" w:history="1">
             <w:r>
               <w:rPr>
                 <w:rStyle w:val="Hiperhivatkozs"/>
@@ -1548,7 +1548,7 @@
                 <w:noProof/>
                 <w:webHidden/>
               </w:rPr>
-              <w:instrText xml:space="preserve"> PAGEREF _Toc513584962 \h </w:instrText>
+              <w:instrText xml:space="preserve"> PAGEREF _Toc513760155 \h </w:instrText>
             </w:r>
             <w:r>
               <w:rPr>
@@ -1568,7 +1568,7 @@
                 <w:noProof/>
                 <w:webHidden/>
               </w:rPr>
-              <w:t>6</w:t>
+              <w:t>7</w:t>
             </w:r>
             <w:r>
               <w:rPr>
@@ -1592,7 +1592,7 @@
               <w:lang w:val="hu-HU" w:eastAsia="hu-HU"/>
             </w:rPr>
           </w:pPr>
-          <w:hyperlink w:anchor="_Toc513584963" w:history="1">
+          <w:hyperlink w:anchor="_Toc513760156" w:history="1">
             <w:r>
               <w:rPr>
                 <w:rStyle w:val="Hiperhivatkozs"/>
@@ -1615,6 +1615,94 @@
                 <w:noProof/>
                 <w:lang w:val="hu-HU"/>
               </w:rPr>
+              <w:t>Veszteségszámítás</w:t>
+            </w:r>
+            <w:r>
+              <w:rPr>
+                <w:noProof/>
+                <w:webHidden/>
+              </w:rPr>
+              <w:tab/>
+            </w:r>
+            <w:r>
+              <w:rPr>
+                <w:noProof/>
+                <w:webHidden/>
+              </w:rPr>
+              <w:fldChar w:fldCharType="begin"/>
+            </w:r>
+            <w:r>
+              <w:rPr>
+                <w:noProof/>
+                <w:webHidden/>
+              </w:rPr>
+              <w:instrText xml:space="preserve"> PAGEREF _Toc513760156 \h </w:instrText>
+            </w:r>
+            <w:r>
+              <w:rPr>
+                <w:noProof/>
+                <w:webHidden/>
+              </w:rPr>
+            </w:r>
+            <w:r>
+              <w:rPr>
+                <w:noProof/>
+                <w:webHidden/>
+              </w:rPr>
+              <w:fldChar w:fldCharType="separate"/>
+            </w:r>
+            <w:r>
+              <w:rPr>
+                <w:noProof/>
+                <w:webHidden/>
+              </w:rPr>
+              <w:t>9</w:t>
+            </w:r>
+            <w:r>
+              <w:rPr>
+                <w:noProof/>
+                <w:webHidden/>
+              </w:rPr>
+              <w:fldChar w:fldCharType="end"/>
+            </w:r>
+          </w:hyperlink>
+        </w:p>
+        <w:p>
+          <w:pPr>
+            <w:pStyle w:val="TJ2"/>
+            <w:tabs>
+              <w:tab w:val="left" w:pos="880"/>
+              <w:tab w:val="right" w:leader="dot" w:pos="9350"/>
+            </w:tabs>
+            <w:rPr>
+              <w:rFonts w:eastAsiaTheme="minorEastAsia"/>
+              <w:noProof/>
+              <w:lang w:val="hu-HU" w:eastAsia="hu-HU"/>
+            </w:rPr>
+          </w:pPr>
+          <w:hyperlink w:anchor="_Toc513760157" w:history="1">
+            <w:r>
+              <w:rPr>
+                <w:rStyle w:val="Hiperhivatkozs"/>
+                <w:noProof/>
+                <w:lang w:val="hu-HU"/>
+              </w:rPr>
+              <w:t>6.2</w:t>
+            </w:r>
+            <w:r>
+              <w:rPr>
+                <w:rFonts w:eastAsiaTheme="minorEastAsia"/>
+                <w:noProof/>
+                <w:lang w:val="hu-HU" w:eastAsia="hu-HU"/>
+              </w:rPr>
+              <w:tab/>
+            </w:r>
+            <w:r>
+              <w:rPr>
+                <w:rStyle w:val="Hiperhivatkozs"/>
+                <w:noProof/>
+                <w:lang w:val="hu-HU"/>
+              </w:rPr>
               <w:t>Optimalizációs eljárások</w:t>
             </w:r>
             <w:r>
@@ -1636,7 +1724,7 @@
                 <w:noProof/>
                 <w:webHidden/>
               </w:rPr>
-              <w:instrText xml:space="preserve"> PAGEREF _Toc513584963 \h </w:instrText>
+              <w:instrText xml:space="preserve"> PAGEREF _Toc513760157 \h </w:instrText>
             </w:r>
             <w:r>
               <w:rPr>
@@ -1656,7 +1744,7 @@
                 <w:noProof/>
                 <w:webHidden/>
               </w:rPr>
-              <w:t>6</w:t>
+              <w:t>10</w:t>
             </w:r>
             <w:r>
               <w:rPr>
@@ -1680,7 +1768,7 @@
               <w:lang w:val="hu-HU" w:eastAsia="hu-HU"/>
             </w:rPr>
           </w:pPr>
-          <w:hyperlink w:anchor="_Toc513584964" w:history="1">
+          <w:hyperlink w:anchor="_Toc513760158" w:history="1">
             <w:r>
               <w:rPr>
                 <w:rStyle w:val="Hiperhivatkozs"/>
@@ -1724,7 +1812,7 @@
                 <w:noProof/>
                 <w:webHidden/>
               </w:rPr>
-              <w:instrText xml:space="preserve"> PAGEREF _Toc513584964 \h </w:instrText>
+              <w:instrText xml:space="preserve"> PAGEREF _Toc513760158 \h </w:instrText>
             </w:r>
             <w:r>
               <w:rPr>
@@ -1744,7 +1832,7 @@
                 <w:noProof/>
                 <w:webHidden/>
               </w:rPr>
-              <w:t>6</w:t>
+              <w:t>11</w:t>
             </w:r>
             <w:r>
               <w:rPr>
@@ -1768,7 +1856,7 @@
               <w:lang w:val="hu-HU" w:eastAsia="hu-HU"/>
             </w:rPr>
           </w:pPr>
-          <w:hyperlink w:anchor="_Toc513584965" w:history="1">
+          <w:hyperlink w:anchor="_Toc513760159" w:history="1">
             <w:r>
               <w:rPr>
                 <w:rStyle w:val="Hiperhivatkozs"/>
@@ -1791,7 +1879,7 @@
                 <w:noProof/>
                 <w:lang w:val="hu-HU"/>
               </w:rPr>
-              <w:t>Hiba visszaterjesztés</w:t>
+              <w:t>Összegzés</w:t>
             </w:r>
             <w:r>
               <w:rPr>
@@ -1812,7 +1900,7 @@
                 <w:noProof/>
                 <w:webHidden/>
               </w:rPr>
-              <w:instrText xml:space="preserve"> PAGEREF _Toc513584965 \h </w:instrText>
+              <w:instrText xml:space="preserve"> PAGEREF _Toc513760159 \h </w:instrText>
             </w:r>
             <w:r>
               <w:rPr>
@@ -1832,7 +1920,7 @@
                 <w:noProof/>
                 <w:webHidden/>
               </w:rPr>
-              <w:t>6</w:t>
+              <w:t>11</w:t>
             </w:r>
             <w:r>
               <w:rPr>
@@ -1859,8 +1947,6 @@
             <w:fldChar w:fldCharType="end"/>
           </w:r>
         </w:p>
-        <w:bookmarkStart w:id="0" w:name="_GoBack" w:displacedByCustomXml="next"/>
-        <w:bookmarkEnd w:id="0" w:displacedByCustomXml="next"/>
       </w:sdtContent>
     </w:sdt>
     <w:p>
@@ -1870,6 +1956,8 @@
           <w:lang w:val="hu-HU"/>
         </w:rPr>
       </w:pPr>
+      <w:bookmarkStart w:id="0" w:name="_GoBack"/>
+      <w:bookmarkEnd w:id="0"/>
       <w:r>
         <w:rPr>
           <w:lang w:val="hu-HU"/>
@@ -1885,7 +1973,7 @@
           <w:lang w:val="hu-HU"/>
         </w:rPr>
       </w:pPr>
-      <w:bookmarkStart w:id="1" w:name="_Toc513584953"/>
+      <w:bookmarkStart w:id="1" w:name="_Toc513760146"/>
       <w:r>
         <w:rPr>
           <w:lang w:val="hu-HU"/>
@@ -1996,7 +2084,7 @@
           <w:lang w:val="hu-HU"/>
         </w:rPr>
       </w:pPr>
-      <w:bookmarkStart w:id="2" w:name="_Toc513584954"/>
+      <w:bookmarkStart w:id="2" w:name="_Toc513760147"/>
       <w:proofErr w:type="gramStart"/>
       <w:r>
         <w:rPr>
@@ -2197,7 +2285,7 @@
           <w:lang w:val="hu-HU"/>
         </w:rPr>
       </w:pPr>
-      <w:bookmarkStart w:id="3" w:name="_Toc513584955"/>
+      <w:bookmarkStart w:id="3" w:name="_Toc513760148"/>
       <w:r>
         <w:rPr>
           <w:lang w:val="hu-HU"/>
@@ -2291,7 +2379,7 @@
           <w:lang w:val="hu-HU"/>
         </w:rPr>
       </w:pPr>
-      <w:bookmarkStart w:id="4" w:name="_Toc513584956"/>
+      <w:bookmarkStart w:id="4" w:name="_Toc513760149"/>
       <w:r>
         <w:rPr>
           <w:lang w:val="hu-HU"/>
@@ -2399,7 +2487,7 @@
           <w:lang w:val="hu-HU"/>
         </w:rPr>
       </w:pPr>
-      <w:bookmarkStart w:id="5" w:name="_Toc513584957"/>
+      <w:bookmarkStart w:id="5" w:name="_Toc513760150"/>
       <w:r>
         <w:rPr>
           <w:lang w:val="hu-HU"/>
@@ -2627,7 +2715,7 @@
           <w:lang w:val="hu-HU"/>
         </w:rPr>
       </w:pPr>
-      <w:bookmarkStart w:id="6" w:name="_Toc513584958"/>
+      <w:bookmarkStart w:id="6" w:name="_Toc513760151"/>
       <w:r>
         <w:rPr>
           <w:lang w:val="hu-HU"/>
@@ -2662,7 +2750,7 @@
           <w:lang w:val="hu-HU"/>
         </w:rPr>
       </w:pPr>
-      <w:bookmarkStart w:id="7" w:name="_Toc513584959"/>
+      <w:bookmarkStart w:id="7" w:name="_Toc513760152"/>
       <w:proofErr w:type="spellStart"/>
       <w:r>
         <w:rPr>
@@ -2789,7 +2877,7 @@
           <w:lang w:val="hu-HU" w:eastAsia="hu-HU"/>
         </w:rPr>
         <w:drawing>
-          <wp:inline distT="0" distB="0" distL="0" distR="0" wp14:anchorId="7275E706" wp14:editId="302CBC07">
+          <wp:inline distT="0" distB="0" distL="0" distR="0" wp14:anchorId="6A98720E" wp14:editId="755C8336">
             <wp:extent cx="3124200" cy="781050"/>
             <wp:effectExtent l="0" t="0" r="0" b="0"/>
             <wp:docPr id="1" name="Kép 1"/>
@@ -2850,7 +2938,7 @@
           <w:lang w:val="hu-HU" w:eastAsia="hu-HU"/>
         </w:rPr>
         <w:drawing>
-          <wp:inline distT="0" distB="0" distL="0" distR="0" wp14:anchorId="3F363348" wp14:editId="1D5A29B9">
+          <wp:inline distT="0" distB="0" distL="0" distR="0" wp14:anchorId="79229FAE" wp14:editId="4054DA29">
             <wp:extent cx="3981450" cy="2686050"/>
             <wp:effectExtent l="0" t="0" r="0" b="0"/>
             <wp:docPr id="2" name="Kép 2"/>
@@ -2919,7 +3007,7 @@
           <w:lang w:val="hu-HU"/>
         </w:rPr>
       </w:pPr>
-      <w:bookmarkStart w:id="8" w:name="_Toc513584960"/>
+      <w:bookmarkStart w:id="8" w:name="_Toc513760153"/>
       <w:r>
         <w:rPr>
           <w:lang w:val="hu-HU"/>
@@ -3282,7 +3370,7 @@
           <w:lang w:val="hu-HU" w:eastAsia="hu-HU"/>
         </w:rPr>
         <w:drawing>
-          <wp:inline distT="0" distB="0" distL="0" distR="0" wp14:anchorId="26FF6C82" wp14:editId="2FF289F3">
+          <wp:inline distT="0" distB="0" distL="0" distR="0" wp14:anchorId="12422BCB" wp14:editId="0F96B682">
             <wp:extent cx="5934075" cy="1971675"/>
             <wp:effectExtent l="0" t="0" r="9525" b="9525"/>
             <wp:docPr id="3" name="Kép 3"/>
@@ -3451,7 +3539,7 @@
           <w:lang w:val="hu-HU"/>
         </w:rPr>
       </w:pPr>
-      <w:bookmarkStart w:id="9" w:name="_Toc513584961"/>
+      <w:bookmarkStart w:id="9" w:name="_Toc513760154"/>
       <w:r>
         <w:rPr>
           <w:lang w:val="hu-HU"/>
@@ -3482,12 +3570,368 @@
     </w:p>
     <w:p>
       <w:pPr>
+        <w:rPr>
+          <w:lang w:val="hu-HU"/>
+        </w:rPr>
+      </w:pPr>
+      <w:r>
+        <w:rPr>
+          <w:lang w:val="hu-HU"/>
+        </w:rPr>
+        <w:t xml:space="preserve">Az algoritmus implementálására </w:t>
+      </w:r>
+      <w:proofErr w:type="spellStart"/>
+      <w:r>
+        <w:rPr>
+          <w:lang w:val="hu-HU"/>
+        </w:rPr>
+        <w:t>pythonban</w:t>
+      </w:r>
+      <w:proofErr w:type="spellEnd"/>
+      <w:r>
+        <w:rPr>
+          <w:lang w:val="hu-HU"/>
+        </w:rPr>
+        <w:t xml:space="preserve"> egy osztályt hoztunk létre, amely magába foglalja a módszer alkalmazásának állomásait. Az első megoldandó feladat a betanítás. A </w:t>
+      </w:r>
+      <w:proofErr w:type="gramStart"/>
+      <w:r>
+        <w:rPr>
+          <w:lang w:val="hu-HU"/>
+        </w:rPr>
+        <w:t>probléma</w:t>
+      </w:r>
+      <w:proofErr w:type="gramEnd"/>
+      <w:r>
+        <w:rPr>
+          <w:lang w:val="hu-HU"/>
+        </w:rPr>
+        <w:t xml:space="preserve"> prezentálására a CIFER-10 által szolgáltatott címkézett képadatbázist használtam. </w:t>
+      </w:r>
+    </w:p>
+    <w:p>
+      <w:pPr>
+        <w:rPr>
+          <w:lang w:val="hu-HU"/>
+        </w:rPr>
+      </w:pPr>
+      <w:r>
+        <w:rPr>
+          <w:noProof/>
+          <w:lang w:val="hu-HU" w:eastAsia="hu-HU"/>
+        </w:rPr>
+        <w:drawing>
+          <wp:inline distT="0" distB="0" distL="0" distR="0" wp14:anchorId="23E44FB4" wp14:editId="08D261E5">
+            <wp:extent cx="5438775" cy="981075"/>
+            <wp:effectExtent l="0" t="0" r="9525" b="9525"/>
+            <wp:docPr id="4" name="Kép 4"/>
+            <wp:cNvGraphicFramePr>
+              <a:graphicFrameLocks xmlns:a="http://schemas.openxmlformats.org/drawingml/2006/main" noChangeAspect="1"/>
+            </wp:cNvGraphicFramePr>
+            <a:graphic xmlns:a="http://schemas.openxmlformats.org/drawingml/2006/main">
+              <a:graphicData uri="http://schemas.openxmlformats.org/drawingml/2006/picture">
+                <pic:pic xmlns:pic="http://schemas.openxmlformats.org/drawingml/2006/picture">
+                  <pic:nvPicPr>
+                    <pic:cNvPr id="1" name=""/>
+                    <pic:cNvPicPr/>
+                  </pic:nvPicPr>
+                  <pic:blipFill>
+                    <a:blip r:embed="rId14"/>
+                    <a:stretch>
+                      <a:fillRect/>
+                    </a:stretch>
+                  </pic:blipFill>
+                  <pic:spPr>
+                    <a:xfrm>
+                      <a:off x="0" y="0"/>
+                      <a:ext cx="5438775" cy="981075"/>
+                    </a:xfrm>
+                    <a:prstGeom prst="rect">
+                      <a:avLst/>
+                    </a:prstGeom>
+                  </pic:spPr>
+                </pic:pic>
+              </a:graphicData>
+            </a:graphic>
+          </wp:inline>
+        </w:drawing>
+      </w:r>
+    </w:p>
+    <w:p>
+      <w:pPr>
+        <w:rPr>
+          <w:lang w:val="hu-HU"/>
+        </w:rPr>
+      </w:pPr>
+      <w:r>
+        <w:rPr>
+          <w:lang w:val="hu-HU"/>
+        </w:rPr>
+        <w:t>A fenti kódrészlet a betanító függvényt mutatja. Bemenő paraméterként megkapja a tanításul szolgáló képadat halmazt (K), valamint a példákhoz tartozó címkéket (y). A „</w:t>
+      </w:r>
+      <w:proofErr w:type="spellStart"/>
+      <w:r>
+        <w:rPr>
+          <w:lang w:val="hu-HU"/>
+        </w:rPr>
+        <w:t>self</w:t>
+      </w:r>
+      <w:proofErr w:type="spellEnd"/>
+      <w:r>
+        <w:rPr>
+          <w:lang w:val="hu-HU"/>
+        </w:rPr>
+        <w:t>” paraméter az osztályra hivatkozik, hogy ezen keresztül érhessük el az ott tárolt változókat.</w:t>
+      </w:r>
+    </w:p>
+    <w:p>
+      <w:pPr>
+        <w:rPr>
+          <w:lang w:val="hu-HU"/>
+        </w:rPr>
+      </w:pPr>
+      <w:r>
+        <w:rPr>
+          <w:lang w:val="hu-HU"/>
+        </w:rPr>
+        <w:t xml:space="preserve">A tanítás folyamata egyszerű, mivel csak eltároljuk az összes bemeneti pontot a hozzájuk tartozó címkével. Az egyes képek vektorként vannak </w:t>
+      </w:r>
+      <w:proofErr w:type="gramStart"/>
+      <w:r>
+        <w:rPr>
+          <w:lang w:val="hu-HU"/>
+        </w:rPr>
+        <w:t>rep</w:t>
+      </w:r>
+      <w:r>
+        <w:rPr>
+          <w:lang w:val="hu-HU"/>
+        </w:rPr>
+        <w:t>rezentálva</w:t>
+      </w:r>
+      <w:proofErr w:type="gramEnd"/>
+      <w:r>
+        <w:rPr>
+          <w:lang w:val="hu-HU"/>
+        </w:rPr>
+        <w:t>, így felfogható egy D</w:t>
+      </w:r>
+      <w:r>
+        <w:rPr>
+          <w:lang w:val="hu-HU"/>
+        </w:rPr>
+        <w:t xml:space="preserve"> dimenziós térben lévő pont ábrázolásaként. </w:t>
+      </w:r>
+      <w:r>
+        <w:rPr>
+          <w:lang w:val="hu-HU"/>
+        </w:rPr>
+        <w:t>Az D</w:t>
+      </w:r>
+      <w:r>
+        <w:rPr>
+          <w:lang w:val="hu-HU"/>
+        </w:rPr>
+        <w:t xml:space="preserve"> jelen esetben a</w:t>
+      </w:r>
+      <w:r>
+        <w:rPr>
+          <w:lang w:val="hu-HU"/>
+        </w:rPr>
+        <w:t xml:space="preserve"> 32x32 pixeles kép 3 szín </w:t>
+      </w:r>
+      <w:proofErr w:type="gramStart"/>
+      <w:r>
+        <w:rPr>
+          <w:lang w:val="hu-HU"/>
+        </w:rPr>
+        <w:t>komponensével</w:t>
+      </w:r>
+      <w:proofErr w:type="gramEnd"/>
+      <w:r>
+        <w:rPr>
+          <w:lang w:val="hu-HU"/>
+        </w:rPr>
+        <w:t xml:space="preserve"> együtt értelmezett kiterítése, tehát 3072.</w:t>
+      </w:r>
+    </w:p>
+    <w:p>
+      <w:pPr>
+        <w:rPr>
+          <w:noProof/>
+          <w:lang w:val="hu-HU" w:eastAsia="hu-HU"/>
+        </w:rPr>
+      </w:pPr>
+      <w:r>
+        <w:rPr>
+          <w:lang w:val="hu-HU"/>
+        </w:rPr>
+        <w:t xml:space="preserve">Az </w:t>
+      </w:r>
+      <w:proofErr w:type="gramStart"/>
+      <w:r>
+        <w:rPr>
+          <w:lang w:val="hu-HU"/>
+        </w:rPr>
+        <w:t>algoritmus osztályozó</w:t>
+      </w:r>
+      <w:proofErr w:type="gramEnd"/>
+      <w:r>
+        <w:rPr>
+          <w:lang w:val="hu-HU"/>
+        </w:rPr>
+        <w:t xml:space="preserve"> része már nem ennyire primitív.</w:t>
+      </w:r>
+      <w:r>
+        <w:rPr>
+          <w:noProof/>
+          <w:lang w:val="hu-HU" w:eastAsia="hu-HU"/>
+        </w:rPr>
+        <w:t xml:space="preserve"> </w:t>
+      </w:r>
+    </w:p>
+    <w:p>
+      <w:pPr>
+        <w:rPr>
+          <w:lang w:val="hu-HU"/>
+        </w:rPr>
+      </w:pPr>
+      <w:r>
+        <w:rPr>
+          <w:noProof/>
+          <w:lang w:val="hu-HU" w:eastAsia="hu-HU"/>
+        </w:rPr>
+        <w:lastRenderedPageBreak/>
+        <w:drawing>
+          <wp:inline distT="0" distB="0" distL="0" distR="0" wp14:anchorId="0A0235D5" wp14:editId="11D7E33B">
+            <wp:extent cx="5524500" cy="2695575"/>
+            <wp:effectExtent l="0" t="0" r="0" b="9525"/>
+            <wp:docPr id="5" name="Kép 5"/>
+            <wp:cNvGraphicFramePr>
+              <a:graphicFrameLocks xmlns:a="http://schemas.openxmlformats.org/drawingml/2006/main" noChangeAspect="1"/>
+            </wp:cNvGraphicFramePr>
+            <a:graphic xmlns:a="http://schemas.openxmlformats.org/drawingml/2006/main">
+              <a:graphicData uri="http://schemas.openxmlformats.org/drawingml/2006/picture">
+                <pic:pic xmlns:pic="http://schemas.openxmlformats.org/drawingml/2006/picture">
+                  <pic:nvPicPr>
+                    <pic:cNvPr id="1" name=""/>
+                    <pic:cNvPicPr/>
+                  </pic:nvPicPr>
+                  <pic:blipFill>
+                    <a:blip r:embed="rId15"/>
+                    <a:stretch>
+                      <a:fillRect/>
+                    </a:stretch>
+                  </pic:blipFill>
+                  <pic:spPr>
+                    <a:xfrm>
+                      <a:off x="0" y="0"/>
+                      <a:ext cx="5524500" cy="2695575"/>
+                    </a:xfrm>
+                    <a:prstGeom prst="rect">
+                      <a:avLst/>
+                    </a:prstGeom>
+                  </pic:spPr>
+                </pic:pic>
+              </a:graphicData>
+            </a:graphic>
+          </wp:inline>
+        </w:drawing>
+      </w:r>
+    </w:p>
+    <w:p>
+      <w:pPr>
+        <w:rPr>
+          <w:lang w:val="hu-HU"/>
+        </w:rPr>
+      </w:pPr>
+      <w:r>
+        <w:rPr>
+          <w:lang w:val="hu-HU"/>
+        </w:rPr>
+        <w:t>Az 59-62 sorban csupán egy ellenőrzés van, hogy a bemenő X képek számának megfelelő kimenetet kapjunk. Pl.: 3 bemenő képre, 3 címkét kapjunk eredményül.</w:t>
+      </w:r>
+    </w:p>
+    <w:p>
+      <w:pPr>
+        <w:rPr>
+          <w:lang w:val="hu-HU"/>
+        </w:rPr>
+      </w:pPr>
+      <w:r>
+        <w:rPr>
+          <w:lang w:val="hu-HU"/>
+        </w:rPr>
+        <w:t>A 65. sorban látható ciklus biztosítja, hogy ellenőrizzük az összes bemenetet.</w:t>
+      </w:r>
+      <w:r>
+        <w:rPr>
+          <w:lang w:val="hu-HU"/>
+        </w:rPr>
+        <w:t xml:space="preserve"> A „</w:t>
+      </w:r>
+      <w:proofErr w:type="spellStart"/>
+      <w:r>
+        <w:rPr>
+          <w:lang w:val="hu-HU"/>
+        </w:rPr>
+        <w:t>distances</w:t>
+      </w:r>
+      <w:proofErr w:type="spellEnd"/>
+      <w:r>
+        <w:rPr>
+          <w:lang w:val="hu-HU"/>
+        </w:rPr>
+        <w:t>” vektorban tároljuk az adott kép pontként való reprezentációjának távolságát a betanított ponthalmaztól. Ezután már csak a „k” legkisebb távolságokat kell meghatározni, és megkapjuk a legközelebb eső „k” darab pontot a paramétertérben. Ezen pontok határozzák meg az új ponthoz (képhez) rendelt címkét.</w:t>
+      </w:r>
+    </w:p>
+    <w:p>
+      <w:pPr>
+        <w:rPr>
+          <w:lang w:val="hu-HU"/>
+        </w:rPr>
+      </w:pPr>
+      <w:r>
+        <w:rPr>
+          <w:lang w:val="hu-HU"/>
+        </w:rPr>
+        <w:t xml:space="preserve">Könnyen belátható, hogy ez az eljárás nem alkalmas a képek által ábrázolt </w:t>
+      </w:r>
+      <w:proofErr w:type="gramStart"/>
+      <w:r>
+        <w:rPr>
+          <w:lang w:val="hu-HU"/>
+        </w:rPr>
+        <w:t>objektumok</w:t>
+      </w:r>
+      <w:proofErr w:type="gramEnd"/>
+      <w:r>
+        <w:rPr>
+          <w:lang w:val="hu-HU"/>
+        </w:rPr>
+        <w:t xml:space="preserve"> szerinti osztályozásra, ugyanis nem vesszük figyelembe az egyes pixelek összetartozását, vagy közvetlen környezetével való kapcsolatot. </w:t>
+      </w:r>
+      <w:r>
+        <w:rPr>
+          <w:lang w:val="hu-HU"/>
+        </w:rPr>
+        <w:t>Csak a pixelszinten hasonló képeket csoportosítjuk.</w:t>
+      </w:r>
+      <w:r>
+        <w:rPr>
+          <w:lang w:val="hu-HU"/>
+        </w:rPr>
+        <w:t xml:space="preserve"> </w:t>
+      </w:r>
+    </w:p>
+    <w:p>
+      <w:pPr>
         <w:pStyle w:val="Cmsor1"/>
         <w:rPr>
           <w:lang w:val="hu-HU"/>
         </w:rPr>
       </w:pPr>
-      <w:bookmarkStart w:id="10" w:name="_Toc513584962"/>
+      <w:bookmarkStart w:id="10" w:name="_Toc513760155"/>
       <w:r>
         <w:rPr>
           <w:lang w:val="hu-HU"/>
@@ -3506,20 +3950,418 @@
         <w:rPr>
           <w:lang w:val="hu-HU"/>
         </w:rPr>
-        <w:t>Tbd</w:t>
-      </w:r>
-    </w:p>
-    <w:p>
-      <w:pPr>
-        <w:rPr>
-          <w:lang w:val="hu-HU"/>
-        </w:rPr>
-      </w:pPr>
-      <w:r>
-        <w:rPr>
-          <w:lang w:val="hu-HU"/>
-        </w:rPr>
-        <w:t>SVM</w:t>
+        <w:t xml:space="preserve">Egy másik eljárás a lineáris osztályozás, amely módszerek közül az SVM, azaz </w:t>
+      </w:r>
+      <w:proofErr w:type="spellStart"/>
+      <w:r>
+        <w:rPr>
+          <w:lang w:val="hu-HU"/>
+        </w:rPr>
+        <w:t>Support</w:t>
+      </w:r>
+      <w:proofErr w:type="spellEnd"/>
+      <w:r>
+        <w:rPr>
+          <w:lang w:val="hu-HU"/>
+        </w:rPr>
+        <w:t xml:space="preserve"> </w:t>
+      </w:r>
+      <w:proofErr w:type="spellStart"/>
+      <w:r>
+        <w:rPr>
+          <w:lang w:val="hu-HU"/>
+        </w:rPr>
+        <w:t>Vector</w:t>
+      </w:r>
+      <w:proofErr w:type="spellEnd"/>
+      <w:r>
+        <w:rPr>
+          <w:lang w:val="hu-HU"/>
+        </w:rPr>
+        <w:t xml:space="preserve"> </w:t>
+      </w:r>
+      <w:proofErr w:type="spellStart"/>
+      <w:r>
+        <w:rPr>
+          <w:lang w:val="hu-HU"/>
+        </w:rPr>
+        <w:t>Machine</w:t>
+      </w:r>
+      <w:proofErr w:type="spellEnd"/>
+      <w:r>
+        <w:rPr>
+          <w:lang w:val="hu-HU"/>
+        </w:rPr>
+        <w:t xml:space="preserve"> módszert szeretném bemutatni. Ez annyiban hasonlít az előbbihez, hogy itt is egy paramétertérben helyezzük el az képeinket. Ám itt az osztályozás nem a környező pontok alapján történik, hanem megpróbálunk létrehozni és optimalizálni szeparátorokat, amelyek az adott csoportba tartozó pontokat (képeket) válassza el a többitől.</w:t>
+      </w:r>
+    </w:p>
+    <w:p>
+      <w:pPr>
+        <w:jc w:val="center"/>
+        <w:rPr>
+          <w:lang w:val="hu-HU"/>
+        </w:rPr>
+      </w:pPr>
+      <w:r>
+        <w:rPr>
+          <w:noProof/>
+          <w:lang w:val="hu-HU" w:eastAsia="hu-HU"/>
+        </w:rPr>
+        <w:drawing>
+          <wp:inline distT="0" distB="0" distL="0" distR="0" wp14:anchorId="2235006A" wp14:editId="665D9BE7">
+            <wp:extent cx="1943100" cy="324817"/>
+            <wp:effectExtent l="0" t="0" r="0" b="0"/>
+            <wp:docPr id="6" name="Kép 6"/>
+            <wp:cNvGraphicFramePr>
+              <a:graphicFrameLocks xmlns:a="http://schemas.openxmlformats.org/drawingml/2006/main" noChangeAspect="1"/>
+            </wp:cNvGraphicFramePr>
+            <a:graphic xmlns:a="http://schemas.openxmlformats.org/drawingml/2006/main">
+              <a:graphicData uri="http://schemas.openxmlformats.org/drawingml/2006/picture">
+                <pic:pic xmlns:pic="http://schemas.openxmlformats.org/drawingml/2006/picture">
+                  <pic:nvPicPr>
+                    <pic:cNvPr id="1" name=""/>
+                    <pic:cNvPicPr/>
+                  </pic:nvPicPr>
+                  <pic:blipFill>
+                    <a:blip r:embed="rId16"/>
+                    <a:stretch>
+                      <a:fillRect/>
+                    </a:stretch>
+                  </pic:blipFill>
+                  <pic:spPr>
+                    <a:xfrm>
+                      <a:off x="0" y="0"/>
+                      <a:ext cx="2060111" cy="344377"/>
+                    </a:xfrm>
+                    <a:prstGeom prst="rect">
+                      <a:avLst/>
+                    </a:prstGeom>
+                  </pic:spPr>
+                </pic:pic>
+              </a:graphicData>
+            </a:graphic>
+          </wp:inline>
+        </w:drawing>
+      </w:r>
+    </w:p>
+    <w:p>
+      <w:pPr>
+        <w:rPr>
+          <w:lang w:val="hu-HU"/>
+        </w:rPr>
+      </w:pPr>
+      <w:r>
+        <w:rPr>
+          <w:lang w:val="hu-HU"/>
+        </w:rPr>
+        <w:lastRenderedPageBreak/>
+        <w:t>A képlet írja le</w:t>
+      </w:r>
+      <w:r>
+        <w:rPr>
+          <w:lang w:val="hu-HU"/>
+        </w:rPr>
+        <w:t>,</w:t>
+      </w:r>
+      <w:r>
+        <w:rPr>
+          <w:lang w:val="hu-HU"/>
+        </w:rPr>
+        <w:t xml:space="preserve"> hogy hogyan valósítsuk meg ezt a szeparátort. </w:t>
+      </w:r>
+      <w:r>
+        <w:rPr>
+          <w:lang w:val="hu-HU"/>
+        </w:rPr>
+        <w:t xml:space="preserve">Kétdimenziós síkon tekintve ez egy egyenes egyenlete, ahol a W a meredekséget, a b az egyenes eltolását, az </w:t>
+      </w:r>
+      <w:proofErr w:type="spellStart"/>
+      <w:r>
+        <w:rPr>
+          <w:lang w:val="hu-HU"/>
+        </w:rPr>
+        <w:t>Xi</w:t>
+      </w:r>
+      <w:proofErr w:type="spellEnd"/>
+      <w:r>
+        <w:rPr>
+          <w:lang w:val="hu-HU"/>
+        </w:rPr>
+        <w:t xml:space="preserve"> pedig az adott értéket jelöli. Mivel a bemenetünk jelen esetben egy vektorformában meghatározott kép, ezért egy 3072 dimenziós térről beszélünk, és így a W paraméter is 3072 dimenziós vektorrá kell, hogy váljon. Továbbá több osztályba szeretnénk besorolni a képeket, így mivel egy </w:t>
+      </w:r>
+      <w:proofErr w:type="spellStart"/>
+      <w:r>
+        <w:rPr>
+          <w:lang w:val="hu-HU"/>
+        </w:rPr>
+        <w:t>hipersíkkal</w:t>
+      </w:r>
+      <w:proofErr w:type="spellEnd"/>
+      <w:r>
+        <w:rPr>
+          <w:lang w:val="hu-HU"/>
+        </w:rPr>
+        <w:t xml:space="preserve"> csak egy osztályt tudunk elvágni a többi példától, ezért annyi </w:t>
+      </w:r>
+      <w:proofErr w:type="spellStart"/>
+      <w:r>
+        <w:rPr>
+          <w:lang w:val="hu-HU"/>
+        </w:rPr>
+        <w:t>hipersík</w:t>
+      </w:r>
+      <w:proofErr w:type="spellEnd"/>
+      <w:r>
+        <w:rPr>
+          <w:lang w:val="hu-HU"/>
+        </w:rPr>
+        <w:t xml:space="preserve"> meghatározása szükséges amennyi az osztályok száma. Tehát W egy [10x3072] elemű mátrix, </w:t>
+      </w:r>
+      <w:proofErr w:type="spellStart"/>
+      <w:r>
+        <w:rPr>
+          <w:lang w:val="hu-HU"/>
+        </w:rPr>
+        <w:t>Xi</w:t>
+      </w:r>
+      <w:proofErr w:type="spellEnd"/>
+      <w:r>
+        <w:rPr>
+          <w:lang w:val="hu-HU"/>
+        </w:rPr>
+        <w:t xml:space="preserve"> egy [3072] elemű vektor, és b egy [10] elemű vektor (a </w:t>
+      </w:r>
+      <w:proofErr w:type="spellStart"/>
+      <w:r>
+        <w:rPr>
+          <w:lang w:val="hu-HU"/>
+        </w:rPr>
+        <w:t>hipersíkok</w:t>
+      </w:r>
+      <w:proofErr w:type="spellEnd"/>
+      <w:r>
+        <w:rPr>
+          <w:lang w:val="hu-HU"/>
+        </w:rPr>
+        <w:t xml:space="preserve"> számának megfelelően).</w:t>
+      </w:r>
+    </w:p>
+    <w:p>
+      <w:pPr>
+        <w:rPr>
+          <w:lang w:val="hu-HU"/>
+        </w:rPr>
+      </w:pPr>
+      <w:r>
+        <w:rPr>
+          <w:noProof/>
+          <w:lang w:val="hu-HU" w:eastAsia="hu-HU"/>
+        </w:rPr>
+        <w:drawing>
+          <wp:inline distT="0" distB="0" distL="0" distR="0" wp14:anchorId="3032CC01" wp14:editId="27C90919">
+            <wp:extent cx="2076450" cy="809625"/>
+            <wp:effectExtent l="0" t="0" r="0" b="9525"/>
+            <wp:docPr id="7" name="Kép 7"/>
+            <wp:cNvGraphicFramePr>
+              <a:graphicFrameLocks xmlns:a="http://schemas.openxmlformats.org/drawingml/2006/main" noChangeAspect="1"/>
+            </wp:cNvGraphicFramePr>
+            <a:graphic xmlns:a="http://schemas.openxmlformats.org/drawingml/2006/main">
+              <a:graphicData uri="http://schemas.openxmlformats.org/drawingml/2006/picture">
+                <pic:pic xmlns:pic="http://schemas.openxmlformats.org/drawingml/2006/picture">
+                  <pic:nvPicPr>
+                    <pic:cNvPr id="1" name=""/>
+                    <pic:cNvPicPr/>
+                  </pic:nvPicPr>
+                  <pic:blipFill>
+                    <a:blip r:embed="rId17"/>
+                    <a:stretch>
+                      <a:fillRect/>
+                    </a:stretch>
+                  </pic:blipFill>
+                  <pic:spPr>
+                    <a:xfrm>
+                      <a:off x="0" y="0"/>
+                      <a:ext cx="2076450" cy="809625"/>
+                    </a:xfrm>
+                    <a:prstGeom prst="rect">
+                      <a:avLst/>
+                    </a:prstGeom>
+                  </pic:spPr>
+                </pic:pic>
+              </a:graphicData>
+            </a:graphic>
+          </wp:inline>
+        </w:drawing>
+      </w:r>
+    </w:p>
+    <w:p>
+      <w:pPr>
+        <w:rPr>
+          <w:lang w:val="hu-HU"/>
+        </w:rPr>
+      </w:pPr>
+      <w:r>
+        <w:rPr>
+          <w:lang w:val="hu-HU"/>
+        </w:rPr>
+        <w:t>Alkalmazva az adott képekre az egyenletet megkapjuk egy „</w:t>
+      </w:r>
+      <w:proofErr w:type="spellStart"/>
+      <w:r>
+        <w:rPr>
+          <w:lang w:val="hu-HU"/>
+        </w:rPr>
+        <w:t>scores</w:t>
+      </w:r>
+      <w:proofErr w:type="spellEnd"/>
+      <w:r>
+        <w:rPr>
+          <w:lang w:val="hu-HU"/>
+        </w:rPr>
+        <w:t>” nevű [10]</w:t>
+      </w:r>
+      <w:r>
+        <w:rPr>
+          <w:lang w:val="hu-HU"/>
+        </w:rPr>
+        <w:t xml:space="preserve"> elemű vektorba az egyes </w:t>
+      </w:r>
+      <w:proofErr w:type="spellStart"/>
+      <w:r>
+        <w:rPr>
+          <w:lang w:val="hu-HU"/>
+        </w:rPr>
+        <w:t>hipersíkoktól</w:t>
+      </w:r>
+      <w:proofErr w:type="spellEnd"/>
+      <w:r>
+        <w:rPr>
+          <w:lang w:val="hu-HU"/>
+        </w:rPr>
+        <w:t xml:space="preserve"> való távolságát a paramétertérben.</w:t>
+      </w:r>
+    </w:p>
+    <w:p>
+      <w:pPr>
+        <w:rPr>
+          <w:lang w:val="hu-HU"/>
+        </w:rPr>
+      </w:pPr>
+      <w:r>
+        <w:rPr>
+          <w:lang w:val="hu-HU"/>
+        </w:rPr>
+        <w:t>A számítások egyszerűsítése érdekében integrálhatjuk a „b” eltolás értékeket a W mátrixba a képen látható módon:</w:t>
+      </w:r>
+    </w:p>
+    <w:p>
+      <w:pPr>
+        <w:rPr>
+          <w:lang w:val="hu-HU"/>
+        </w:rPr>
+      </w:pPr>
+      <w:r>
+        <w:rPr>
+          <w:noProof/>
+          <w:lang w:val="hu-HU" w:eastAsia="hu-HU"/>
+        </w:rPr>
+        <w:drawing>
+          <wp:inline distT="0" distB="0" distL="0" distR="0" wp14:anchorId="666EC98A" wp14:editId="43369B95">
+            <wp:extent cx="5943600" cy="2118995"/>
+            <wp:effectExtent l="0" t="0" r="0" b="0"/>
+            <wp:docPr id="8" name="Kép 8"/>
+            <wp:cNvGraphicFramePr>
+              <a:graphicFrameLocks xmlns:a="http://schemas.openxmlformats.org/drawingml/2006/main" noChangeAspect="1"/>
+            </wp:cNvGraphicFramePr>
+            <a:graphic xmlns:a="http://schemas.openxmlformats.org/drawingml/2006/main">
+              <a:graphicData uri="http://schemas.openxmlformats.org/drawingml/2006/picture">
+                <pic:pic xmlns:pic="http://schemas.openxmlformats.org/drawingml/2006/picture">
+                  <pic:nvPicPr>
+                    <pic:cNvPr id="1" name=""/>
+                    <pic:cNvPicPr/>
+                  </pic:nvPicPr>
+                  <pic:blipFill>
+                    <a:blip r:embed="rId18"/>
+                    <a:stretch>
+                      <a:fillRect/>
+                    </a:stretch>
+                  </pic:blipFill>
+                  <pic:spPr>
+                    <a:xfrm>
+                      <a:off x="0" y="0"/>
+                      <a:ext cx="5943600" cy="2118995"/>
+                    </a:xfrm>
+                    <a:prstGeom prst="rect">
+                      <a:avLst/>
+                    </a:prstGeom>
+                  </pic:spPr>
+                </pic:pic>
+              </a:graphicData>
+            </a:graphic>
+          </wp:inline>
+        </w:drawing>
+      </w:r>
+    </w:p>
+    <w:p>
+      <w:pPr>
+        <w:rPr>
+          <w:lang w:val="hu-HU"/>
+        </w:rPr>
+      </w:pPr>
+      <w:r>
+        <w:rPr>
+          <w:lang w:val="hu-HU"/>
+        </w:rPr>
+        <w:t>Kódszinten ez a következőképpen valósul meg:</w:t>
+      </w:r>
+    </w:p>
+    <w:p>
+      <w:pPr>
+        <w:rPr>
+          <w:lang w:val="hu-HU"/>
+        </w:rPr>
+      </w:pPr>
+      <w:r>
+        <w:rPr>
+          <w:noProof/>
+          <w:lang w:val="hu-HU" w:eastAsia="hu-HU"/>
+        </w:rPr>
+        <w:lastRenderedPageBreak/>
+        <w:drawing>
+          <wp:inline distT="0" distB="0" distL="0" distR="0" wp14:anchorId="20FB84EA" wp14:editId="6C26BA0E">
+            <wp:extent cx="2219325" cy="1752600"/>
+            <wp:effectExtent l="0" t="0" r="9525" b="0"/>
+            <wp:docPr id="9" name="Kép 9"/>
+            <wp:cNvGraphicFramePr>
+              <a:graphicFrameLocks xmlns:a="http://schemas.openxmlformats.org/drawingml/2006/main" noChangeAspect="1"/>
+            </wp:cNvGraphicFramePr>
+            <a:graphic xmlns:a="http://schemas.openxmlformats.org/drawingml/2006/main">
+              <a:graphicData uri="http://schemas.openxmlformats.org/drawingml/2006/picture">
+                <pic:pic xmlns:pic="http://schemas.openxmlformats.org/drawingml/2006/picture">
+                  <pic:nvPicPr>
+                    <pic:cNvPr id="1" name=""/>
+                    <pic:cNvPicPr/>
+                  </pic:nvPicPr>
+                  <pic:blipFill>
+                    <a:blip r:embed="rId19"/>
+                    <a:stretch>
+                      <a:fillRect/>
+                    </a:stretch>
+                  </pic:blipFill>
+                  <pic:spPr>
+                    <a:xfrm>
+                      <a:off x="0" y="0"/>
+                      <a:ext cx="2219325" cy="1752600"/>
+                    </a:xfrm>
+                    <a:prstGeom prst="rect">
+                      <a:avLst/>
+                    </a:prstGeom>
+                  </pic:spPr>
+                </pic:pic>
+              </a:graphicData>
+            </a:graphic>
+          </wp:inline>
+        </w:drawing>
       </w:r>
     </w:p>
     <w:p>
@@ -3529,12 +4371,279 @@
           <w:lang w:val="hu-HU"/>
         </w:rPr>
       </w:pPr>
-      <w:bookmarkStart w:id="11" w:name="_Toc513584963"/>
+      <w:bookmarkStart w:id="11" w:name="_Toc513760156"/>
+      <w:r>
+        <w:rPr>
+          <w:lang w:val="hu-HU"/>
+        </w:rPr>
+        <w:t>Veszteségszámítás</w:t>
+      </w:r>
+      <w:bookmarkEnd w:id="11"/>
+    </w:p>
+    <w:p>
+      <w:pPr>
+        <w:rPr>
+          <w:lang w:val="hu-HU"/>
+        </w:rPr>
+      </w:pPr>
+      <w:r>
+        <w:rPr>
+          <w:lang w:val="hu-HU"/>
+        </w:rPr>
+        <w:t>Hogy mérhetővé tegyük az egyes osztályokba való beletartozás helyességét, létre kell hoznunk egy veszteségfüggvényt. Ez a függvény fogja meghatározni a címkével jelölt adatok alapján, hogy mennyit téved az algoritmus a besorolás folyamán.</w:t>
+      </w:r>
+    </w:p>
+    <w:p>
+      <w:pPr>
+        <w:jc w:val="center"/>
+        <w:rPr>
+          <w:lang w:val="hu-HU"/>
+        </w:rPr>
+      </w:pPr>
+      <w:r>
+        <w:rPr>
+          <w:noProof/>
+          <w:lang w:val="hu-HU" w:eastAsia="hu-HU"/>
+        </w:rPr>
+        <w:drawing>
+          <wp:inline distT="0" distB="0" distL="0" distR="0" wp14:anchorId="24BC9C01" wp14:editId="72B9A202">
+            <wp:extent cx="2219325" cy="492619"/>
+            <wp:effectExtent l="0" t="0" r="0" b="3175"/>
+            <wp:docPr id="10" name="Kép 10"/>
+            <wp:cNvGraphicFramePr>
+              <a:graphicFrameLocks xmlns:a="http://schemas.openxmlformats.org/drawingml/2006/main" noChangeAspect="1"/>
+            </wp:cNvGraphicFramePr>
+            <a:graphic xmlns:a="http://schemas.openxmlformats.org/drawingml/2006/main">
+              <a:graphicData uri="http://schemas.openxmlformats.org/drawingml/2006/picture">
+                <pic:pic xmlns:pic="http://schemas.openxmlformats.org/drawingml/2006/picture">
+                  <pic:nvPicPr>
+                    <pic:cNvPr id="1" name=""/>
+                    <pic:cNvPicPr/>
+                  </pic:nvPicPr>
+                  <pic:blipFill>
+                    <a:blip r:embed="rId20"/>
+                    <a:stretch>
+                      <a:fillRect/>
+                    </a:stretch>
+                  </pic:blipFill>
+                  <pic:spPr>
+                    <a:xfrm>
+                      <a:off x="0" y="0"/>
+                      <a:ext cx="2297559" cy="509984"/>
+                    </a:xfrm>
+                    <a:prstGeom prst="rect">
+                      <a:avLst/>
+                    </a:prstGeom>
+                  </pic:spPr>
+                </pic:pic>
+              </a:graphicData>
+            </a:graphic>
+          </wp:inline>
+        </w:drawing>
+      </w:r>
+    </w:p>
+    <w:p>
+      <w:pPr>
+        <w:rPr>
+          <w:rFonts w:cstheme="minorHAnsi"/>
+          <w:lang w:val="hu-HU"/>
+        </w:rPr>
+      </w:pPr>
+      <w:r>
+        <w:rPr>
+          <w:lang w:val="hu-HU"/>
+        </w:rPr>
+        <w:t xml:space="preserve">A fenti képletet használtuk a veszteség meghatározására. Az S a pontra számított, </w:t>
+      </w:r>
       <w:proofErr w:type="spellStart"/>
       <w:r>
         <w:rPr>
           <w:lang w:val="hu-HU"/>
         </w:rPr>
+        <w:t>hipersíkoktól</w:t>
+      </w:r>
+      <w:proofErr w:type="spellEnd"/>
+      <w:r>
+        <w:rPr>
+          <w:lang w:val="hu-HU"/>
+        </w:rPr>
+        <w:t xml:space="preserve"> vett távolságot mutatja. Megnézzük az összes osztályhoz tartozó síktól való távolságokat, és egyenként kivonjuk a valódi osztályhoz tartozó síktól való távolságból. Természetesen a valódi osztályra nem alkalmazzuk (j nem egyenlő </w:t>
+      </w:r>
+      <w:proofErr w:type="spellStart"/>
+      <w:r>
+        <w:rPr>
+          <w:lang w:val="hu-HU"/>
+        </w:rPr>
+        <w:t>Yi-vel</w:t>
+      </w:r>
+      <w:proofErr w:type="spellEnd"/>
+      <w:r>
+        <w:rPr>
+          <w:lang w:val="hu-HU"/>
+        </w:rPr>
+        <w:t xml:space="preserve">), hogy ne kapjunk megtévesztő értékeket. Ezekhez még kapcsolhatunk egy </w:t>
+      </w:r>
+      <w:r>
+        <w:rPr>
+          <w:rFonts w:cstheme="minorHAnsi"/>
+          <w:lang w:val="hu-HU"/>
+        </w:rPr>
+        <w:t xml:space="preserve">Δ határértéket, ami szélesíti a </w:t>
+      </w:r>
+      <w:proofErr w:type="spellStart"/>
+      <w:r>
+        <w:rPr>
+          <w:rFonts w:cstheme="minorHAnsi"/>
+          <w:lang w:val="hu-HU"/>
+        </w:rPr>
+        <w:t>hipersík</w:t>
+      </w:r>
+      <w:proofErr w:type="spellEnd"/>
+      <w:r>
+        <w:rPr>
+          <w:rFonts w:cstheme="minorHAnsi"/>
+          <w:lang w:val="hu-HU"/>
+        </w:rPr>
+        <w:t xml:space="preserve"> által elválasztott terület határvonalát. </w:t>
+      </w:r>
+    </w:p>
+    <w:p>
+      <w:pPr>
+        <w:jc w:val="center"/>
+        <w:rPr>
+          <w:lang w:val="hu-HU"/>
+        </w:rPr>
+      </w:pPr>
+      <w:r>
+        <w:rPr>
+          <w:noProof/>
+          <w:lang w:val="hu-HU" w:eastAsia="hu-HU"/>
+        </w:rPr>
+        <w:lastRenderedPageBreak/>
+        <w:drawing>
+          <wp:inline distT="0" distB="0" distL="0" distR="0" wp14:anchorId="56892A26" wp14:editId="6722E4B8">
+            <wp:extent cx="3048000" cy="3284220"/>
+            <wp:effectExtent l="0" t="0" r="0" b="0"/>
+            <wp:docPr id="11" name="Kép 11" descr="https://upload.wikimedia.org/wikipedia/commons/2/2a/Svm_max_sep_hyperplane_with_margin.png"/>
+            <wp:cNvGraphicFramePr>
+              <a:graphicFrameLocks xmlns:a="http://schemas.openxmlformats.org/drawingml/2006/main" noChangeAspect="1"/>
+            </wp:cNvGraphicFramePr>
+            <a:graphic xmlns:a="http://schemas.openxmlformats.org/drawingml/2006/main">
+              <a:graphicData uri="http://schemas.openxmlformats.org/drawingml/2006/picture">
+                <pic:pic xmlns:pic="http://schemas.openxmlformats.org/drawingml/2006/picture">
+                  <pic:nvPicPr>
+                    <pic:cNvPr id="0" name="Picture 1" descr="https://upload.wikimedia.org/wikipedia/commons/2/2a/Svm_max_sep_hyperplane_with_margin.png"/>
+                    <pic:cNvPicPr>
+                      <a:picLocks noChangeAspect="1" noChangeArrowheads="1"/>
+                    </pic:cNvPicPr>
+                  </pic:nvPicPr>
+                  <pic:blipFill>
+                    <a:blip r:embed="rId21" cstate="print">
+                      <a:extLst>
+                        <a:ext uri="{28A0092B-C50C-407E-A947-70E740481C1C}">
+                          <a14:useLocalDpi xmlns:a14="http://schemas.microsoft.com/office/drawing/2010/main" val="0"/>
+                        </a:ext>
+                      </a:extLst>
+                    </a:blip>
+                    <a:srcRect/>
+                    <a:stretch>
+                      <a:fillRect/>
+                    </a:stretch>
+                  </pic:blipFill>
+                  <pic:spPr bwMode="auto">
+                    <a:xfrm>
+                      <a:off x="0" y="0"/>
+                      <a:ext cx="3055659" cy="3292473"/>
+                    </a:xfrm>
+                    <a:prstGeom prst="rect">
+                      <a:avLst/>
+                    </a:prstGeom>
+                    <a:noFill/>
+                    <a:ln>
+                      <a:noFill/>
+                    </a:ln>
+                  </pic:spPr>
+                </pic:pic>
+              </a:graphicData>
+            </a:graphic>
+          </wp:inline>
+        </w:drawing>
+      </w:r>
+    </w:p>
+    <w:p>
+      <w:pPr>
+        <w:rPr>
+          <w:lang w:val="hu-HU"/>
+        </w:rPr>
+      </w:pPr>
+      <w:r>
+        <w:rPr>
+          <w:lang w:val="hu-HU"/>
+        </w:rPr>
+        <w:t>Az implementált függvény a következő:</w:t>
+      </w:r>
+    </w:p>
+    <w:p>
+      <w:pPr>
+        <w:rPr>
+          <w:lang w:val="hu-HU"/>
+        </w:rPr>
+      </w:pPr>
+      <w:r>
+        <w:rPr>
+          <w:noProof/>
+          <w:lang w:val="hu-HU" w:eastAsia="hu-HU"/>
+        </w:rPr>
+        <w:drawing>
+          <wp:inline distT="0" distB="0" distL="0" distR="0" wp14:anchorId="40AD5CC8" wp14:editId="55CD3ABF">
+            <wp:extent cx="5819775" cy="2695575"/>
+            <wp:effectExtent l="0" t="0" r="9525" b="9525"/>
+            <wp:docPr id="12" name="Kép 12"/>
+            <wp:cNvGraphicFramePr>
+              <a:graphicFrameLocks xmlns:a="http://schemas.openxmlformats.org/drawingml/2006/main" noChangeAspect="1"/>
+            </wp:cNvGraphicFramePr>
+            <a:graphic xmlns:a="http://schemas.openxmlformats.org/drawingml/2006/main">
+              <a:graphicData uri="http://schemas.openxmlformats.org/drawingml/2006/picture">
+                <pic:pic xmlns:pic="http://schemas.openxmlformats.org/drawingml/2006/picture">
+                  <pic:nvPicPr>
+                    <pic:cNvPr id="1" name=""/>
+                    <pic:cNvPicPr/>
+                  </pic:nvPicPr>
+                  <pic:blipFill>
+                    <a:blip r:embed="rId22"/>
+                    <a:stretch>
+                      <a:fillRect/>
+                    </a:stretch>
+                  </pic:blipFill>
+                  <pic:spPr>
+                    <a:xfrm>
+                      <a:off x="0" y="0"/>
+                      <a:ext cx="5819775" cy="2695575"/>
+                    </a:xfrm>
+                    <a:prstGeom prst="rect">
+                      <a:avLst/>
+                    </a:prstGeom>
+                  </pic:spPr>
+                </pic:pic>
+              </a:graphicData>
+            </a:graphic>
+          </wp:inline>
+        </w:drawing>
+      </w:r>
+    </w:p>
+    <w:p>
+      <w:pPr>
+        <w:pStyle w:val="Cmsor2"/>
+        <w:rPr>
+          <w:lang w:val="hu-HU"/>
+        </w:rPr>
+      </w:pPr>
+      <w:bookmarkStart w:id="12" w:name="_Toc513760157"/>
+      <w:proofErr w:type="spellStart"/>
+      <w:r>
+        <w:rPr>
+          <w:lang w:val="hu-HU"/>
+        </w:rPr>
         <w:t>Optimalizációs</w:t>
       </w:r>
       <w:proofErr w:type="spellEnd"/>
@@ -3544,53 +4653,167 @@
         </w:rPr>
         <w:t xml:space="preserve"> eljárások</w:t>
       </w:r>
-      <w:bookmarkEnd w:id="11"/>
-    </w:p>
-    <w:p>
-      <w:pPr>
-        <w:rPr>
-          <w:lang w:val="hu-HU"/>
-        </w:rPr>
-      </w:pPr>
-      <w:r>
-        <w:rPr>
-          <w:lang w:val="hu-HU"/>
-        </w:rPr>
-        <w:t>Tbd</w:t>
-      </w:r>
-    </w:p>
-    <w:p>
-      <w:pPr>
-        <w:rPr>
-          <w:lang w:val="hu-HU"/>
-        </w:rPr>
-      </w:pPr>
-      <w:r>
-        <w:rPr>
-          <w:lang w:val="hu-HU"/>
-        </w:rPr>
-        <w:t>Minimalizálni kell a veszteségfüggvényt, ez a tanítás</w:t>
-      </w:r>
-    </w:p>
-    <w:p>
-      <w:pPr>
-        <w:rPr>
-          <w:lang w:val="hu-HU"/>
-        </w:rPr>
-      </w:pPr>
+      <w:bookmarkEnd w:id="12"/>
+    </w:p>
+    <w:p>
+      <w:pPr>
+        <w:rPr>
+          <w:lang w:val="hu-HU"/>
+        </w:rPr>
+      </w:pPr>
+      <w:r>
+        <w:rPr>
+          <w:lang w:val="hu-HU"/>
+        </w:rPr>
+        <w:t xml:space="preserve">A tanítás abban valósul meg, hogy a már említett W mátrix értékeit, a címkézett adatok segítségével számított veszteségi értékek alapján változtatjuk. Ezzel optimalizáljuk az eljárást a megfelelő adatok szétválasztására. A veszteségfüggvény minimalizálása oldja meg a </w:t>
+      </w:r>
       <w:proofErr w:type="gramStart"/>
       <w:r>
         <w:rPr>
           <w:lang w:val="hu-HU"/>
         </w:rPr>
-        <w:t>gradiens</w:t>
+        <w:t>problémát</w:t>
       </w:r>
       <w:proofErr w:type="gramEnd"/>
       <w:r>
         <w:rPr>
           <w:lang w:val="hu-HU"/>
         </w:rPr>
-        <w:t xml:space="preserve"> alapú minimalizálás</w:t>
+        <w:t xml:space="preserve">, mivel minél kisebb az </w:t>
+      </w:r>
+      <w:r>
+        <w:rPr>
+          <w:lang w:val="hu-HU"/>
+        </w:rPr>
+        <w:lastRenderedPageBreak/>
+        <w:t xml:space="preserve">egyéb osztályokba tartozó pontokra kapott érték, annál </w:t>
+      </w:r>
+      <w:r>
+        <w:rPr>
+          <w:lang w:val="hu-HU"/>
+        </w:rPr>
+        <w:t>biztosabban zárhatjuk ki a nem oda való pontokat.</w:t>
+      </w:r>
+    </w:p>
+    <w:p>
+      <w:pPr>
+        <w:rPr>
+          <w:lang w:val="hu-HU"/>
+        </w:rPr>
+      </w:pPr>
+      <w:r>
+        <w:rPr>
+          <w:lang w:val="hu-HU"/>
+        </w:rPr>
+        <w:t xml:space="preserve">A minimalizálásra több példát is bemutat a </w:t>
+      </w:r>
+      <w:proofErr w:type="gramStart"/>
+      <w:r>
+        <w:rPr>
+          <w:lang w:val="hu-HU"/>
+        </w:rPr>
+        <w:t>kurzus</w:t>
+      </w:r>
+      <w:proofErr w:type="gramEnd"/>
+      <w:r>
+        <w:rPr>
+          <w:lang w:val="hu-HU"/>
+        </w:rPr>
+        <w:t xml:space="preserve">. Az egyik egy véletlenszerű keresés, ahol adott számú esetben számolja ki a veszteséget, véletlen számokból generált W mátrixokra. Azt a W mátrixot fogja </w:t>
+      </w:r>
+      <w:proofErr w:type="gramStart"/>
+      <w:r>
+        <w:rPr>
+          <w:lang w:val="hu-HU"/>
+        </w:rPr>
+        <w:t>ideálisnak</w:t>
+      </w:r>
+      <w:proofErr w:type="gramEnd"/>
+      <w:r>
+        <w:rPr>
+          <w:lang w:val="hu-HU"/>
+        </w:rPr>
+        <w:t xml:space="preserve"> tekinteni az iteráció végén, amelyikre kiszámolva a veszteségfüggvény a legkisebb értéket adja. Ez a módszer kevésbé hatékony, és igencsak </w:t>
+      </w:r>
+      <w:proofErr w:type="gramStart"/>
+      <w:r>
+        <w:rPr>
+          <w:lang w:val="hu-HU"/>
+        </w:rPr>
+        <w:t>labilis</w:t>
+      </w:r>
+      <w:proofErr w:type="gramEnd"/>
+      <w:r>
+        <w:rPr>
+          <w:lang w:val="hu-HU"/>
+        </w:rPr>
+        <w:t xml:space="preserve"> a többszöri alkalmazása során szolgáltatott eredményeket tekintve.</w:t>
+      </w:r>
+    </w:p>
+    <w:p>
+      <w:pPr>
+        <w:rPr>
+          <w:lang w:val="hu-HU"/>
+        </w:rPr>
+      </w:pPr>
+      <w:r>
+        <w:rPr>
+          <w:lang w:val="hu-HU"/>
+        </w:rPr>
+        <w:t xml:space="preserve">Egy másik </w:t>
+      </w:r>
+      <w:proofErr w:type="spellStart"/>
+      <w:r>
+        <w:rPr>
+          <w:lang w:val="hu-HU"/>
+        </w:rPr>
+        <w:t>optimalizációs</w:t>
+      </w:r>
+      <w:proofErr w:type="spellEnd"/>
+      <w:r>
+        <w:rPr>
+          <w:lang w:val="hu-HU"/>
+        </w:rPr>
+        <w:t xml:space="preserve"> eljárás a gradiens alapú minimumkeresés.</w:t>
+      </w:r>
+      <w:r>
+        <w:rPr>
+          <w:lang w:val="hu-HU"/>
+        </w:rPr>
+        <w:t xml:space="preserve"> Tekintsünk egy véletlen értékekkel meghatározott W mátrixot, és határozzuk meg rá a veszteséget. Módosítsuk a W mátrixot. Ez azt jelenti, hogy meghatározhatunk rengeteg W mátrixot, amelyekre kiszámolt veszteségérték létezik. A W mátrixik által meghatározott térben, a veszteségek által kirajzolt függvényalak minimumát kell megkeresnünk. Ennek egyszerű módja, ha egy kiszámolt veszteségű W közvetlen H mértékű környezetét vizsgálva meghatározzuk, hogy merre haladva csökken a függvényérték. Ezt az </w:t>
+      </w:r>
+      <w:proofErr w:type="gramStart"/>
+      <w:r>
+        <w:rPr>
+          <w:lang w:val="hu-HU"/>
+        </w:rPr>
+        <w:t>analógiát</w:t>
+      </w:r>
+      <w:proofErr w:type="gramEnd"/>
+      <w:r>
+        <w:rPr>
+          <w:lang w:val="hu-HU"/>
+        </w:rPr>
+        <w:t xml:space="preserve"> követve jutunk el a függvény minimumához ideális esetben.</w:t>
+      </w:r>
+    </w:p>
+    <w:p>
+      <w:pPr>
+        <w:rPr>
+          <w:lang w:val="hu-HU"/>
+        </w:rPr>
+      </w:pPr>
+      <w:r>
+        <w:rPr>
+          <w:lang w:val="hu-HU"/>
+        </w:rPr>
+        <w:t>Az SVM módszer szintén nem a legmegfelelőbb a képek osztályozására, ugyanis ez még mindig csak pixelszintű elemzést valósít meg. Nem képes értelmezni a</w:t>
+      </w:r>
+      <w:r>
+        <w:rPr>
+          <w:lang w:val="hu-HU"/>
+        </w:rPr>
+        <w:t>z osztályokra jellemző sajátosságok meglétét a képeken.</w:t>
       </w:r>
     </w:p>
     <w:p>
@@ -3600,26 +4823,88 @@
           <w:lang w:val="hu-HU"/>
         </w:rPr>
       </w:pPr>
-      <w:bookmarkStart w:id="12" w:name="_Toc513584964"/>
+      <w:bookmarkStart w:id="13" w:name="_Toc513760158"/>
       <w:r>
         <w:rPr>
           <w:lang w:val="hu-HU"/>
         </w:rPr>
         <w:t>Neurális hálózatok</w:t>
       </w:r>
-      <w:bookmarkEnd w:id="12"/>
-    </w:p>
-    <w:p>
-      <w:pPr>
-        <w:rPr>
-          <w:lang w:val="hu-HU"/>
-        </w:rPr>
-      </w:pPr>
-      <w:r>
-        <w:rPr>
-          <w:lang w:val="hu-HU"/>
-        </w:rPr>
-        <w:t>Tbd</w:t>
+      <w:bookmarkEnd w:id="13"/>
+    </w:p>
+    <w:p>
+      <w:pPr>
+        <w:rPr>
+          <w:lang w:val="hu-HU"/>
+        </w:rPr>
+      </w:pPr>
+      <w:r>
+        <w:rPr>
+          <w:lang w:val="hu-HU"/>
+        </w:rPr>
+        <w:t xml:space="preserve">A </w:t>
+      </w:r>
+      <w:proofErr w:type="gramStart"/>
+      <w:r>
+        <w:rPr>
+          <w:lang w:val="hu-HU"/>
+        </w:rPr>
+        <w:t>kurzus</w:t>
+      </w:r>
+      <w:proofErr w:type="gramEnd"/>
+      <w:r>
+        <w:rPr>
+          <w:lang w:val="hu-HU"/>
+        </w:rPr>
+        <w:t xml:space="preserve"> az eddig feldolgozott módszerek bemutatásával vezeti be a hallgatót a Neurális </w:t>
+      </w:r>
+      <w:proofErr w:type="spellStart"/>
+      <w:r>
+        <w:rPr>
+          <w:lang w:val="hu-HU"/>
+        </w:rPr>
+        <w:t>Hálozatok</w:t>
+      </w:r>
+      <w:proofErr w:type="spellEnd"/>
+      <w:r>
+        <w:rPr>
+          <w:lang w:val="hu-HU"/>
+        </w:rPr>
+        <w:t xml:space="preserve"> alapvető felépítésébe.</w:t>
+      </w:r>
+      <w:r>
+        <w:rPr>
+          <w:lang w:val="hu-HU"/>
+        </w:rPr>
+        <w:t xml:space="preserve"> A CIFER-10 adatbázis képeinek osztályozására bemutatja a </w:t>
+      </w:r>
+      <w:proofErr w:type="spellStart"/>
+      <w:r>
+        <w:rPr>
+          <w:lang w:val="hu-HU"/>
+        </w:rPr>
+        <w:t>konvolúciós</w:t>
+      </w:r>
+      <w:proofErr w:type="spellEnd"/>
+      <w:r>
+        <w:rPr>
+          <w:lang w:val="hu-HU"/>
+        </w:rPr>
+        <w:t xml:space="preserve"> neurális hálókat, amelyek már az előző módszerektől eltérően nem az egyes pixelek alapján osztályoznak, hanem a képrészleteken felfedezett pixelösszetartozások alapján. A </w:t>
+      </w:r>
+      <w:proofErr w:type="spellStart"/>
+      <w:r>
+        <w:rPr>
+          <w:lang w:val="hu-HU"/>
+        </w:rPr>
+        <w:t>konvolúciós</w:t>
+      </w:r>
+      <w:proofErr w:type="spellEnd"/>
+      <w:r>
+        <w:rPr>
+          <w:lang w:val="hu-HU"/>
+        </w:rPr>
+        <w:t xml:space="preserve"> eljárás lényege, hogy egy kernelt futtasson végig a kép részletein és így képes legyen kiemelni sajátosságokat amivel, a kép rendelkezhet, például ferde vonal, vagy sarokpont. A tanítás során változtatandó paraméterek így maguk a kernelek elemei.</w:t>
       </w:r>
     </w:p>
     <w:p>
@@ -3629,37 +4914,111 @@
           <w:lang w:val="hu-HU"/>
         </w:rPr>
       </w:pPr>
-      <w:bookmarkStart w:id="13" w:name="_Toc513584965"/>
-      <w:r>
-        <w:rPr>
-          <w:lang w:val="hu-HU"/>
-        </w:rPr>
-        <w:t>Hiba visszaterjesztés</w:t>
-      </w:r>
-      <w:bookmarkEnd w:id="13"/>
-    </w:p>
-    <w:p>
-      <w:pPr>
-        <w:rPr>
-          <w:lang w:val="hu-HU"/>
-        </w:rPr>
-      </w:pPr>
-      <w:r>
-        <w:rPr>
-          <w:lang w:val="hu-HU"/>
-        </w:rPr>
-        <w:t>Tbd</w:t>
-      </w:r>
-    </w:p>
-    <w:p>
-      <w:pPr>
-        <w:rPr>
-          <w:lang w:val="hu-HU"/>
-        </w:rPr>
-      </w:pPr>
+      <w:bookmarkStart w:id="14" w:name="_Toc513760159"/>
+      <w:r>
+        <w:rPr>
+          <w:lang w:val="hu-HU"/>
+        </w:rPr>
+        <w:t>Összegzés</w:t>
+      </w:r>
+      <w:bookmarkEnd w:id="14"/>
+    </w:p>
+    <w:p>
+      <w:pPr>
+        <w:rPr>
+          <w:lang w:val="hu-HU"/>
+        </w:rPr>
+      </w:pPr>
+      <w:r>
+        <w:rPr>
+          <w:lang w:val="hu-HU"/>
+        </w:rPr>
+        <w:t xml:space="preserve">A </w:t>
+      </w:r>
+      <w:proofErr w:type="gramStart"/>
+      <w:r>
+        <w:rPr>
+          <w:lang w:val="hu-HU"/>
+        </w:rPr>
+        <w:t>kurzus</w:t>
+      </w:r>
+      <w:proofErr w:type="gramEnd"/>
+      <w:r>
+        <w:rPr>
+          <w:lang w:val="hu-HU"/>
+        </w:rPr>
+        <w:t xml:space="preserve"> feldolgozása során megismerkedtem többféle osztályozásra alkalmas gép</w:t>
+      </w:r>
+      <w:r>
+        <w:rPr>
+          <w:lang w:val="hu-HU"/>
+        </w:rPr>
+        <w:t xml:space="preserve">i tanulási módszerrel, a k-legközelebbi szomszéddal, az SVM algoritmussal. Python nyelven lehetőségem volt ezeket a </w:t>
+      </w:r>
+      <w:r>
+        <w:rPr>
+          <w:lang w:val="hu-HU"/>
+        </w:rPr>
+        <w:lastRenderedPageBreak/>
+        <w:t xml:space="preserve">módszereket kipróbálni és elemezni. A Stanford egyetem </w:t>
+      </w:r>
+      <w:r>
+        <w:rPr>
+          <w:lang w:val="hu-HU"/>
+        </w:rPr>
+        <w:t>CS231n</w:t>
+      </w:r>
+      <w:r>
+        <w:rPr>
+          <w:lang w:val="hu-HU"/>
+        </w:rPr>
+        <w:t xml:space="preserve"> </w:t>
+      </w:r>
+      <w:proofErr w:type="gramStart"/>
+      <w:r>
+        <w:rPr>
+          <w:lang w:val="hu-HU"/>
+        </w:rPr>
+        <w:t>kurzusa</w:t>
+      </w:r>
+      <w:proofErr w:type="gramEnd"/>
+      <w:r>
+        <w:rPr>
+          <w:lang w:val="hu-HU"/>
+        </w:rPr>
+        <w:t xml:space="preserve"> úgy állította össze a tananyagot, hogy e tanulási módszerek </w:t>
+      </w:r>
+      <w:proofErr w:type="spellStart"/>
+      <w:r>
+        <w:rPr>
+          <w:lang w:val="hu-HU"/>
+        </w:rPr>
+        <w:t>előfutárai</w:t>
+      </w:r>
+      <w:proofErr w:type="spellEnd"/>
+      <w:r>
+        <w:rPr>
+          <w:lang w:val="hu-HU"/>
+        </w:rPr>
+        <w:t xml:space="preserve"> legyenek a neurális hálóknak, és elméleti alapként szolgáljanak hozzá. A továbbiakban szeretném folytatni a kutatást a neurális hálók irányába, és behatóan megismerkedni a </w:t>
+      </w:r>
+      <w:proofErr w:type="spellStart"/>
+      <w:r>
+        <w:rPr>
+          <w:lang w:val="hu-HU"/>
+        </w:rPr>
+        <w:t>tanitási</w:t>
+      </w:r>
+      <w:proofErr w:type="spellEnd"/>
+      <w:r>
+        <w:rPr>
+          <w:lang w:val="hu-HU"/>
+        </w:rPr>
+        <w:t xml:space="preserve"> eljárásokkal, valamint az alkalmazásukkal.</w:t>
+      </w:r>
     </w:p>
     <w:sectPr>
-      <w:footerReference w:type="default" r:id="rId14"/>
+      <w:footerReference w:type="default" r:id="rId23"/>
       <w:pgSz w:w="12240" w:h="15840"/>
       <w:pgMar w:top="1440" w:right="1440" w:bottom="1440" w:left="1440" w:header="708" w:footer="708" w:gutter="0"/>
       <w:pgNumType w:start="0"/>
@@ -3727,7 +5086,7 @@
             <w:noProof/>
             <w:lang w:val="hu-HU"/>
           </w:rPr>
-          <w:t>5</w:t>
+          <w:t>12</w:t>
         </w:r>
         <w:r>
           <w:fldChar w:fldCharType="end"/>
@@ -5338,7 +6697,7 @@
 </file>
 
 <file path=customXml/itemProps2.xml><?xml version="1.0" encoding="utf-8"?>
-<ds:datastoreItem xmlns:ds="http://schemas.openxmlformats.org/officeDocument/2006/customXml" ds:itemID="{5B2CB2B8-3AFB-45E2-BD10-72B4F5C13A16}">
+<ds:datastoreItem xmlns:ds="http://schemas.openxmlformats.org/officeDocument/2006/customXml" ds:itemID="{5A5FC7AC-41F0-419F-946B-97E51654E0D7}">
   <ds:schemaRefs>
     <ds:schemaRef ds:uri="http://schemas.openxmlformats.org/officeDocument/2006/bibliography"/>
   </ds:schemaRefs>
